--- a/1_Templated Entries/READY/Brakhage, Stan (Ionita)TemplatedLM/Brakhage, Stan (Ioniţă)TemplatedLM.docx
+++ b/1_Templated Entries/READY/Brakhage, Stan (Ionita)TemplatedLM/Brakhage, Stan (Ioniţă)TemplatedLM.docx
@@ -1,6 +1,6 @@
 
 <file path=word/document.xml><?xml version="1.0" encoding="utf-8"?>
-<w:document xmlns:wpc="http://schemas.microsoft.com/office/word/2010/wordprocessingCanvas" xmlns:mo="http://schemas.microsoft.com/office/mac/office/2008/main" xmlns:mc="http://schemas.openxmlformats.org/markup-compatibility/2006" xmlns:mv="urn:schemas-microsoft-com:mac:vml" xmlns:o="urn:schemas-microsoft-com:office:office" xmlns:r="http://schemas.openxmlformats.org/officeDocument/2006/relationships" xmlns:m="http://schemas.openxmlformats.org/officeDocument/2006/math" xmlns:v="urn:schemas-microsoft-com:vml" xmlns:wp14="http://schemas.microsoft.com/office/word/2010/wordprocessingDrawing" xmlns:wp="http://schemas.openxmlformats.org/drawingml/2006/wordprocessingDrawing" xmlns:w10="urn:schemas-microsoft-com:office:word" xmlns:w="http://schemas.openxmlformats.org/wordprocessingml/2006/main" xmlns:w14="http://schemas.microsoft.com/office/word/2010/wordml" xmlns:wpg="http://schemas.microsoft.com/office/word/2010/wordprocessingGroup" xmlns:wpi="http://schemas.microsoft.com/office/word/2010/wordprocessingInk" xmlns:wne="http://schemas.microsoft.com/office/word/2006/wordml" xmlns:wps="http://schemas.microsoft.com/office/word/2010/wordprocessingShape" mc:Ignorable="w14 wp14">
+<w:document xmlns:wpc="http://schemas.microsoft.com/office/word/2010/wordprocessingCanvas" xmlns:cx="http://schemas.microsoft.com/office/drawing/2014/chartex" xmlns:cx1="http://schemas.microsoft.com/office/drawing/2015/9/8/chartex" xmlns:mc="http://schemas.openxmlformats.org/markup-compatibility/2006" xmlns:o="urn:schemas-microsoft-com:office:office" xmlns:r="http://schemas.openxmlformats.org/officeDocument/2006/relationships" xmlns:m="http://schemas.openxmlformats.org/officeDocument/2006/math" xmlns:v="urn:schemas-microsoft-com:vml" xmlns:wp14="http://schemas.microsoft.com/office/word/2010/wordprocessingDrawing" xmlns:wp="http://schemas.openxmlformats.org/drawingml/2006/wordprocessingDrawing" xmlns:w10="urn:schemas-microsoft-com:office:word" xmlns:w="http://schemas.openxmlformats.org/wordprocessingml/2006/main" xmlns:w14="http://schemas.microsoft.com/office/word/2010/wordml" xmlns:w15="http://schemas.microsoft.com/office/word/2012/wordml" xmlns:w16se="http://schemas.microsoft.com/office/word/2015/wordml/symex" xmlns:wpg="http://schemas.microsoft.com/office/word/2010/wordprocessingGroup" xmlns:wpi="http://schemas.microsoft.com/office/word/2010/wordprocessingInk" xmlns:wne="http://schemas.microsoft.com/office/word/2006/wordml" xmlns:wps="http://schemas.microsoft.com/office/word/2010/wordprocessingShape" mc:Ignorable="w14 w15 w16se wp14">
   <w:body>
     <w:tbl>
       <w:tblPr>
@@ -69,6 +69,7 @@
               <w:listItem w:displayText="Prof." w:value="Prof."/>
             </w:dropDownList>
           </w:sdtPr>
+          <w:sdtEndPr/>
           <w:sdtContent>
             <w:tc>
               <w:tcPr>
@@ -104,6 +105,7 @@
             </w:placeholder>
             <w:text/>
           </w:sdtPr>
+          <w:sdtEndPr/>
           <w:sdtContent>
             <w:tc>
               <w:tcPr>
@@ -128,6 +130,7 @@
             <w:showingPlcHdr/>
             <w:text/>
           </w:sdtPr>
+          <w:sdtEndPr/>
           <w:sdtContent>
             <w:tc>
               <w:tcPr>
@@ -144,7 +147,6 @@
             </w:tc>
           </w:sdtContent>
         </w:sdt>
-        <w:bookmarkStart w:id="0" w:name="_GoBack" w:displacedByCustomXml="next"/>
         <w:sdt>
           <w:sdtPr>
             <w:rPr>
@@ -158,13 +160,13 @@
             </w:placeholder>
             <w:text/>
           </w:sdtPr>
+          <w:sdtEndPr/>
           <w:sdtContent>
             <w:tc>
               <w:tcPr>
                 <w:tcW w:w="2642" w:type="dxa"/>
               </w:tcPr>
               <w:p>
-                <w:proofErr w:type="spellStart"/>
                 <w:r>
                   <w:rPr>
                     <w:rFonts w:ascii="Calibri" w:hAnsi="Calibri"/>
@@ -177,12 +179,10 @@
                   </w:rPr>
                   <w:t>ă</w:t>
                 </w:r>
-                <w:proofErr w:type="spellEnd"/>
               </w:p>
             </w:tc>
           </w:sdtContent>
         </w:sdt>
-        <w:bookmarkEnd w:id="0" w:displacedByCustomXml="prev"/>
       </w:tr>
       <w:tr>
         <w:trPr>
@@ -214,6 +214,7 @@
             </w:placeholder>
             <w:showingPlcHdr/>
           </w:sdtPr>
+          <w:sdtEndPr/>
           <w:sdtContent>
             <w:tc>
               <w:tcPr>
@@ -262,6 +263,7 @@
             </w:placeholder>
             <w:text/>
           </w:sdtPr>
+          <w:sdtEndPr/>
           <w:sdtContent>
             <w:tc>
               <w:tcPr>
@@ -338,6 +340,7 @@
             </w:placeholder>
             <w:text/>
           </w:sdtPr>
+          <w:sdtEndPr/>
           <w:sdtContent>
             <w:tc>
               <w:tcPr>
@@ -353,19 +356,29 @@
                     <w:b/>
                   </w:rPr>
                 </w:pPr>
-                <w:proofErr w:type="spellStart"/>
                 <w:r>
                   <w:rPr>
                     <w:b/>
                   </w:rPr>
-                  <w:t>Brakhage</w:t>
-                </w:r>
-                <w:proofErr w:type="spellEnd"/>
+                  <w:t>Brakhage, Stan (</w:t>
+                </w:r>
                 <w:r>
                   <w:rPr>
                     <w:b/>
                   </w:rPr>
-                  <w:t>, Stan (b. January 14 1933, Kansas City; d. 9 March 2003, Victoria, British Columbia, Canada)</w:t>
+                  <w:t>1933</w:t>
+                </w:r>
+                <w:r>
+                  <w:rPr>
+                    <w:b/>
+                  </w:rPr>
+                  <w:t>-2003</w:t>
+                </w:r>
+                <w:r>
+                  <w:rPr>
+                    <w:b/>
+                  </w:rPr>
+                  <w:t>)</w:t>
                 </w:r>
               </w:p>
             </w:tc>
@@ -381,8 +394,8 @@
             <w:placeholder>
               <w:docPart w:val="242D1C442851FE4583536C9D41D090BA"/>
             </w:placeholder>
-            <w:showingPlcHdr/>
           </w:sdtPr>
+          <w:sdtEndPr/>
           <w:sdtContent>
             <w:tc>
               <w:tcPr>
@@ -395,25 +408,9 @@
               <w:p>
                 <w:r>
                   <w:rPr>
-                    <w:rStyle w:val="PlaceholderText"/>
-                    <w:b/>
-                  </w:rPr>
-                  <w:t xml:space="preserve">[Enter any </w:t>
-                </w:r>
-                <w:r>
-                  <w:rPr>
-                    <w:rStyle w:val="PlaceholderText"/>
-                    <w:b/>
-                    <w:i/>
-                  </w:rPr>
-                  <w:t>variant forms</w:t>
-                </w:r>
-                <w:r>
-                  <w:rPr>
-                    <w:rStyle w:val="PlaceholderText"/>
-                    <w:b/>
-                  </w:rPr>
-                  <w:t xml:space="preserve"> of your headword – OPTIONAL]</w:t>
+                    <w:lang w:val="en-US"/>
+                  </w:rPr>
+                  <w:t>Robert Sanders</w:t>
                 </w:r>
               </w:p>
             </w:tc>
@@ -430,6 +427,7 @@
               <w:docPart w:val="8F3AED723B0D8D4788E3F37D2FC9E631"/>
             </w:placeholder>
           </w:sdtPr>
+          <w:sdtEndPr/>
           <w:sdtContent>
             <w:tc>
               <w:tcPr>
@@ -449,153 +447,19 @@
                   <w:rPr>
                     <w:lang w:val="en-US"/>
                   </w:rPr>
-                  <w:t xml:space="preserve">Stan </w:t>
-                </w:r>
-                <w:proofErr w:type="spellStart"/>
-                <w:r>
-                  <w:rPr>
-                    <w:lang w:val="en-US"/>
-                  </w:rPr>
-                  <w:t>Brakhage</w:t>
-                </w:r>
-                <w:proofErr w:type="spellEnd"/>
-                <w:r>
-                  <w:rPr>
-                    <w:lang w:val="en-US"/>
-                  </w:rPr>
-                  <w:t xml:space="preserve"> (born Robert Sanders) was an American filmmaker and one of the most important figures of experimental cinema, noted for his abstract, lyrical style. His eclectic body of work ranges from narrative to non-narrative features, animation as well as virtually unclassifiable pieces that combine film with painting and collage. </w:t>
-                </w:r>
-                <w:proofErr w:type="spellStart"/>
-                <w:r>
-                  <w:rPr>
-                    <w:lang w:val="en-US"/>
-                  </w:rPr>
-                  <w:t>Brakhage</w:t>
-                </w:r>
-                <w:proofErr w:type="spellEnd"/>
-                <w:r>
-                  <w:rPr>
-                    <w:lang w:val="en-US"/>
-                  </w:rPr>
-                  <w:t xml:space="preserve"> is known for his complex techniques such as rapid, rhythmic cutting, multiple exposures</w:t>
-                </w:r>
-                <w:proofErr w:type="gramStart"/>
-                <w:r>
-                  <w:rPr>
-                    <w:lang w:val="en-US"/>
-                  </w:rPr>
-                  <w:t>,  scratching</w:t>
-                </w:r>
-                <w:proofErr w:type="gramEnd"/>
-                <w:r>
-                  <w:rPr>
-                    <w:lang w:val="en-US"/>
-                  </w:rPr>
-                  <w:t xml:space="preserve"> the emulsion, and painting or applying organic materials directly on celluloid.</w:t>
-                </w:r>
-              </w:p>
-              <w:p>
-                <w:pPr>
-                  <w:rPr>
-                    <w:lang w:val="en-US"/>
-                  </w:rPr>
-                </w:pPr>
-              </w:p>
-              <w:p>
-                <w:pPr>
-                  <w:rPr>
-                    <w:lang w:val="en-US"/>
-                  </w:rPr>
-                </w:pPr>
-                <w:r>
-                  <w:rPr>
-                    <w:lang w:val="en-US"/>
-                  </w:rPr>
-                  <w:t xml:space="preserve">After dropping out of </w:t>
-                </w:r>
-                <w:proofErr w:type="spellStart"/>
-                <w:r>
-                  <w:rPr>
-                    <w:lang w:val="en-US"/>
-                  </w:rPr>
-                  <w:t>Darmouth</w:t>
-                </w:r>
-                <w:proofErr w:type="spellEnd"/>
-                <w:r>
-                  <w:rPr>
-                    <w:lang w:val="en-US"/>
-                  </w:rPr>
-                  <w:t xml:space="preserve"> College and the San Francisco Art Institute, </w:t>
-                </w:r>
-                <w:proofErr w:type="spellStart"/>
-                <w:r>
-                  <w:rPr>
-                    <w:lang w:val="en-US"/>
-                  </w:rPr>
-                  <w:t>Brakhage</w:t>
-                </w:r>
-                <w:proofErr w:type="spellEnd"/>
-                <w:r>
-                  <w:rPr>
-                    <w:lang w:val="en-US"/>
-                  </w:rPr>
-                  <w:t xml:space="preserve"> moved to New York in 1954, where he began associating with artists like Maya </w:t>
-                </w:r>
-                <w:proofErr w:type="spellStart"/>
-                <w:r>
-                  <w:rPr>
-                    <w:lang w:val="en-US"/>
-                  </w:rPr>
-                  <w:t>Deren</w:t>
-                </w:r>
-                <w:proofErr w:type="spellEnd"/>
-                <w:r>
-                  <w:rPr>
-                    <w:lang w:val="en-US"/>
-                  </w:rPr>
-                  <w:t xml:space="preserve">, Jonas </w:t>
-                </w:r>
-                <w:proofErr w:type="spellStart"/>
-                <w:r>
-                  <w:rPr>
-                    <w:lang w:val="en-US"/>
-                  </w:rPr>
-                  <w:t>Mekas</w:t>
-                </w:r>
-                <w:proofErr w:type="spellEnd"/>
-                <w:r>
-                  <w:rPr>
-                    <w:lang w:val="en-US"/>
-                  </w:rPr>
-                  <w:t xml:space="preserve">, Marie Menken, Joseph Cornell (with whom he collaborated on 1960‘s </w:t>
-                </w:r>
-                <w:proofErr w:type="spellStart"/>
-                <w:r>
-                  <w:rPr>
-                    <w:lang w:val="en-US"/>
-                  </w:rPr>
-                  <w:t>Gnir</w:t>
-                </w:r>
-                <w:proofErr w:type="spellEnd"/>
-                <w:r>
-                  <w:rPr>
-                    <w:lang w:val="en-US"/>
-                  </w:rPr>
-                  <w:t xml:space="preserve"> </w:t>
-                </w:r>
-                <w:proofErr w:type="spellStart"/>
-                <w:r>
-                  <w:rPr>
-                    <w:lang w:val="en-US"/>
-                  </w:rPr>
-                  <w:t>Rednow</w:t>
-                </w:r>
-                <w:proofErr w:type="spellEnd"/>
-                <w:r>
-                  <w:rPr>
-                    <w:lang w:val="en-US"/>
-                  </w:rPr>
-                  <w:t xml:space="preserve"> and 1955’s Centuries of June) and John Cage (who provided the soundtrack for 1955’s In Between).</w:t>
+                  <w:t>Stan Brakhage (born Robert Sanders) was an American filmmaker and one of the most important figures of experimental cinema, noted for his abstract, lyrical style. His eclectic body of work ranges from narrative to non-narrative features, animation as well as virtually unclassifiable pieces that combine film with painting and collage. Brakhage is known for his complex techniques such as rapid, rhythm</w:t>
+                </w:r>
+                <w:r>
+                  <w:rPr>
+                    <w:lang w:val="en-US"/>
+                  </w:rPr>
+                  <w:t>ic cutting, multiple exposures,</w:t>
+                </w:r>
+                <w:r>
+                  <w:rPr>
+                    <w:lang w:val="en-US"/>
+                  </w:rPr>
+                  <w:t xml:space="preserve"> scratching the emulsion, and painting or applying organic materials directly on celluloid.</w:t>
                 </w:r>
               </w:p>
             </w:tc>
@@ -612,6 +476,7 @@
               <w:docPart w:val="95BE2E14757ACB4BB4BE229099250EE5"/>
             </w:placeholder>
           </w:sdtPr>
+          <w:sdtEndPr/>
           <w:sdtContent>
             <w:tc>
               <w:tcPr>
@@ -631,49 +496,19 @@
                   <w:rPr>
                     <w:lang w:val="en-US"/>
                   </w:rPr>
-                  <w:t xml:space="preserve">Stan </w:t>
-                </w:r>
-                <w:proofErr w:type="spellStart"/>
-                <w:r>
-                  <w:rPr>
-                    <w:lang w:val="en-US"/>
-                  </w:rPr>
-                  <w:t>Brakhage</w:t>
-                </w:r>
-                <w:proofErr w:type="spellEnd"/>
-                <w:r>
-                  <w:rPr>
-                    <w:lang w:val="en-US"/>
-                  </w:rPr>
-                  <w:t xml:space="preserve"> (born Robert Sanders) was an American filmmaker and one of the most important figures of experimental cinema, noted for his abstract, lyrical style. His eclectic body of work ranges from narrative to non-narrative features, animation as well as virtually unclassifiable pieces that combine film with painting and collage. </w:t>
-                </w:r>
-                <w:proofErr w:type="spellStart"/>
-                <w:r>
-                  <w:rPr>
-                    <w:lang w:val="en-US"/>
-                  </w:rPr>
-                  <w:t>Brakhage</w:t>
-                </w:r>
-                <w:proofErr w:type="spellEnd"/>
-                <w:r>
-                  <w:rPr>
-                    <w:lang w:val="en-US"/>
-                  </w:rPr>
-                  <w:t xml:space="preserve"> is known for his complex techniques such as rapid, rhythmic cutting, multiple exposures</w:t>
-                </w:r>
-                <w:proofErr w:type="gramStart"/>
-                <w:r>
-                  <w:rPr>
-                    <w:lang w:val="en-US"/>
-                  </w:rPr>
-                  <w:t>,  scratching</w:t>
-                </w:r>
-                <w:proofErr w:type="gramEnd"/>
-                <w:r>
-                  <w:rPr>
-                    <w:lang w:val="en-US"/>
-                  </w:rPr>
-                  <w:t xml:space="preserve"> the emulsion, and painting or applying organic materials directly on celluloid.</w:t>
+                  <w:t>Stan Brakhage (born Robert Sanders) was an American filmmaker and one of the most important figures of experimental cinema, noted for his abstract, lyrical style. His eclectic body of work ranges from narrative to non-narrative features, animation as well as virtually unclassifiable pieces that combine film with painting and collage. Brakhage is known for his complex techniques such as rapid, rhythmic c</w:t>
+                </w:r>
+                <w:r>
+                  <w:rPr>
+                    <w:lang w:val="en-US"/>
+                  </w:rPr>
+                  <w:t xml:space="preserve">utting, multiple exposures, </w:t>
+                </w:r>
+                <w:r>
+                  <w:rPr>
+                    <w:lang w:val="en-US"/>
+                  </w:rPr>
+                  <w:t>scratching the emulsion, and painting or applying organic materials directly on celluloid.</w:t>
                 </w:r>
               </w:p>
               <w:p>
@@ -693,91 +528,7 @@
                   <w:rPr>
                     <w:lang w:val="en-US"/>
                   </w:rPr>
-                  <w:t xml:space="preserve">After dropping out of </w:t>
-                </w:r>
-                <w:proofErr w:type="spellStart"/>
-                <w:r>
-                  <w:rPr>
-                    <w:lang w:val="en-US"/>
-                  </w:rPr>
-                  <w:t>Darmouth</w:t>
-                </w:r>
-                <w:proofErr w:type="spellEnd"/>
-                <w:r>
-                  <w:rPr>
-                    <w:lang w:val="en-US"/>
-                  </w:rPr>
-                  <w:t xml:space="preserve"> College and the San Francisco Art Institute, </w:t>
-                </w:r>
-                <w:proofErr w:type="spellStart"/>
-                <w:r>
-                  <w:rPr>
-                    <w:lang w:val="en-US"/>
-                  </w:rPr>
-                  <w:t>Brakhage</w:t>
-                </w:r>
-                <w:proofErr w:type="spellEnd"/>
-                <w:r>
-                  <w:rPr>
-                    <w:lang w:val="en-US"/>
-                  </w:rPr>
-                  <w:t xml:space="preserve"> moved to New York in 1954, where he began associating with artists like Maya </w:t>
-                </w:r>
-                <w:proofErr w:type="spellStart"/>
-                <w:r>
-                  <w:rPr>
-                    <w:lang w:val="en-US"/>
-                  </w:rPr>
-                  <w:t>Deren</w:t>
-                </w:r>
-                <w:proofErr w:type="spellEnd"/>
-                <w:r>
-                  <w:rPr>
-                    <w:lang w:val="en-US"/>
-                  </w:rPr>
-                  <w:t xml:space="preserve">, Jonas </w:t>
-                </w:r>
-                <w:proofErr w:type="spellStart"/>
-                <w:r>
-                  <w:rPr>
-                    <w:lang w:val="en-US"/>
-                  </w:rPr>
-                  <w:t>Mekas</w:t>
-                </w:r>
-                <w:proofErr w:type="spellEnd"/>
-                <w:r>
-                  <w:rPr>
-                    <w:lang w:val="en-US"/>
-                  </w:rPr>
-                  <w:t xml:space="preserve">, Marie Menken, Joseph Cornell (with whom he collaborated on 1960‘s </w:t>
-                </w:r>
-                <w:proofErr w:type="spellStart"/>
-                <w:r>
-                  <w:rPr>
-                    <w:lang w:val="en-US"/>
-                  </w:rPr>
-                  <w:t>Gnir</w:t>
-                </w:r>
-                <w:proofErr w:type="spellEnd"/>
-                <w:r>
-                  <w:rPr>
-                    <w:lang w:val="en-US"/>
-                  </w:rPr>
-                  <w:t xml:space="preserve"> </w:t>
-                </w:r>
-                <w:proofErr w:type="spellStart"/>
-                <w:r>
-                  <w:rPr>
-                    <w:lang w:val="en-US"/>
-                  </w:rPr>
-                  <w:t>Rednow</w:t>
-                </w:r>
-                <w:proofErr w:type="spellEnd"/>
-                <w:r>
-                  <w:rPr>
-                    <w:lang w:val="en-US"/>
-                  </w:rPr>
-                  <w:t xml:space="preserve"> and 1955’s Centuries of June) and John Cage (who provided the soundtrack for 1955’s In Between).</w:t>
+                  <w:t>After dropping out of Darmouth College and the San Francisco Art Institute, Brakhage moved to New York in 1954, where he began associating with artists like Maya Deren, Jonas Mekas, Marie Menken, Joseph Cornell (with whom he collaborated on 1960‘s Gnir Rednow and 1955’s Centuries of June) and John Cage (who provided the soundtrack for 1955’s In Between).</w:t>
                 </w:r>
               </w:p>
               <w:p>
@@ -797,30 +548,14 @@
                   <w:rPr>
                     <w:lang w:val="en-US"/>
                   </w:rPr>
-                  <w:t xml:space="preserve">Recognition came somewhat slowly for </w:t>
-                </w:r>
-                <w:proofErr w:type="spellStart"/>
-                <w:r>
-                  <w:rPr>
-                    <w:lang w:val="en-US"/>
-                  </w:rPr>
-                  <w:t>Brakhage</w:t>
-                </w:r>
-                <w:proofErr w:type="spellEnd"/>
-                <w:r>
-                  <w:rPr>
-                    <w:lang w:val="en-US"/>
-                  </w:rPr>
-                  <w:t xml:space="preserve"> and in the late 50s had to turn to making industrial shorts for a living. By the late 60s however, he was a reputed artist and started teaching aesthetics and film at the Art Institute of Chicago and the University of Colorado. In 2002 he retired and settled in Canada where he died </w:t>
-                </w:r>
-                <w:proofErr w:type="gramStart"/>
-                <w:r>
-                  <w:rPr>
-                    <w:lang w:val="en-US"/>
-                  </w:rPr>
-                  <w:t>an</w:t>
-                </w:r>
-                <w:proofErr w:type="gramEnd"/>
+                  <w:t>Recognition came somewhat slowly for Brakhage and in the late 50s had to turn to making industrial shorts for a living. By the late 60s however, he was a reputed artist and started teaching aesthetics and film at the Art Institute of Chicago and the University of Colorado. In 2002 he retired and se</w:t>
+                </w:r>
+                <w:r>
+                  <w:rPr>
+                    <w:lang w:val="en-US"/>
+                  </w:rPr>
+                  <w:t>ttled in Canada where he died a</w:t>
+                </w:r>
                 <w:r>
                   <w:rPr>
                     <w:lang w:val="en-US"/>
@@ -845,98 +580,19 @@
                   <w:rPr>
                     <w:lang w:val="en-US"/>
                   </w:rPr>
-                  <w:t xml:space="preserve">Stan </w:t>
-                </w:r>
-                <w:proofErr w:type="spellStart"/>
-                <w:r>
-                  <w:rPr>
-                    <w:lang w:val="en-US"/>
-                  </w:rPr>
-                  <w:t>Brakhage’s</w:t>
-                </w:r>
-                <w:proofErr w:type="spellEnd"/>
-                <w:r>
-                  <w:rPr>
-                    <w:lang w:val="en-US"/>
-                  </w:rPr>
-                  <w:t xml:space="preserve"> body of work is vast (around 400 films), diverse, and far more eclectic than those of Jonas </w:t>
-                </w:r>
-                <w:proofErr w:type="spellStart"/>
-                <w:r>
-                  <w:rPr>
-                    <w:lang w:val="en-US"/>
-                  </w:rPr>
-                  <w:t>Mekas</w:t>
-                </w:r>
-                <w:proofErr w:type="spellEnd"/>
-                <w:r>
-                  <w:rPr>
-                    <w:lang w:val="en-US"/>
-                  </w:rPr>
-                  <w:t xml:space="preserve"> or Marie Menken, with whom he is sometimes compared. Most of his works shun narrative, cohering instead around recurring sets of images assembled via complexly timed editing: Window Water Baby Moving (1959) presents the birth of his daughter </w:t>
-                </w:r>
-                <w:proofErr w:type="spellStart"/>
-                <w:r>
-                  <w:rPr>
-                    <w:lang w:val="en-US"/>
-                  </w:rPr>
-                  <w:t>Myrena</w:t>
-                </w:r>
-                <w:proofErr w:type="spellEnd"/>
-                <w:r>
-                  <w:rPr>
-                    <w:lang w:val="en-US"/>
-                  </w:rPr>
-                  <w:t xml:space="preserve"> as a set of permutations involving light streaming through windows, images of </w:t>
-                </w:r>
-                <w:proofErr w:type="spellStart"/>
-                <w:r>
-                  <w:rPr>
-                    <w:lang w:val="en-US"/>
-                  </w:rPr>
-                  <w:t>Brakhage’s</w:t>
-                </w:r>
-                <w:proofErr w:type="spellEnd"/>
-                <w:r>
-                  <w:rPr>
-                    <w:lang w:val="en-US"/>
-                  </w:rPr>
-                  <w:t xml:space="preserve"> wife, Jane at </w:t>
-                </w:r>
-                <w:r>
-                  <w:rPr>
-                    <w:lang w:val="en-US"/>
-                  </w:rPr>
-                  <w:lastRenderedPageBreak/>
-                  <w:t>various stages in her pregnancy, and the moment of the birth of the child itself. The increasingly rapid pace of editing builds towards an epiphany that culminates with the child emerging into the world. At the opposite end of the spectrum is The Act of Seeing with One’s Own Eyes (1971</w:t>
-                </w:r>
-                <w:proofErr w:type="gramStart"/>
-                <w:r>
-                  <w:rPr>
-                    <w:lang w:val="en-US"/>
-                  </w:rPr>
-                  <w:t>) ,</w:t>
-                </w:r>
-                <w:proofErr w:type="gramEnd"/>
-                <w:r>
-                  <w:rPr>
-                    <w:lang w:val="en-US"/>
-                  </w:rPr>
-                  <w:t xml:space="preserve"> which is an unnervingly graphic footage of autopsies shot in a Pittsburgh morgue and a veritable memento </w:t>
-                </w:r>
-                <w:proofErr w:type="spellStart"/>
-                <w:r>
-                  <w:rPr>
-                    <w:lang w:val="en-US"/>
-                  </w:rPr>
-                  <w:t>mori</w:t>
-                </w:r>
-                <w:proofErr w:type="spellEnd"/>
-                <w:r>
-                  <w:rPr>
-                    <w:lang w:val="en-US"/>
-                  </w:rPr>
-                  <w:t xml:space="preserve"> for the modern world.</w:t>
+                  <w:t>Stan Brakhage’s body of work is vast (around 400 films), diverse, and far more eclectic than those of Jonas Mekas or Marie Menken, with whom he is sometimes compared. Most of his works shun narrative, cohering instead around recurring sets of images assembled via complexly timed editing: Window Water Baby Moving (1959) presents the birth of his daughter Myrena as a set of permutations involving light streaming through windows, images of Brakhage’s wife, Jane at various stages in her pregnancy, and the moment of the birth of the child itself. The increasingly rapid pace of editing builds towards an epiphany that culminates with the child emerging into the world. At the opposite end of the spectrum is The Act of Se</w:t>
+                </w:r>
+                <w:r>
+                  <w:rPr>
+                    <w:lang w:val="en-US"/>
+                  </w:rPr>
+                  <w:t>eing with One’s Own Eyes (1971)</w:t>
+                </w:r>
+                <w:r>
+                  <w:rPr>
+                    <w:lang w:val="en-US"/>
+                  </w:rPr>
+                  <w:t>, which is an unnervingly graphic footage of autopsies shot in a Pittsburgh morgue and a veritable memento mori for the modern world.</w:t>
                 </w:r>
               </w:p>
               <w:p>
@@ -952,82 +608,94 @@
                     <w:lang w:val="en-US"/>
                   </w:rPr>
                 </w:pPr>
-                <w:proofErr w:type="spellStart"/>
-                <w:r>
-                  <w:rPr>
-                    <w:lang w:val="en-US"/>
-                  </w:rPr>
-                  <w:t>Brakhage</w:t>
-                </w:r>
-                <w:proofErr w:type="spellEnd"/>
-                <w:r>
-                  <w:rPr>
-                    <w:lang w:val="en-US"/>
-                  </w:rPr>
-                  <w:t xml:space="preserve"> considered cinema a form of “moving visual thinking,” free from the constricting structures of language, which he called “a damnation of human sensibility” (1997: 36). The vast majority of his films are completely silent. His interest in the biology of vision led him to study the perception of light and the “closed-eye vision” - the image after effects, shapes and colors we perceive with our eyes closed, and which he sought to emulate in his films. Such a form of filmmaking is not only a-linguistic, but it also deliberately shuns the limitations of traditional compositional perspective, and instead thrives in the absence of clearly articulated images. Essentially, </w:t>
-                </w:r>
-                <w:proofErr w:type="spellStart"/>
-                <w:r>
-                  <w:rPr>
-                    <w:lang w:val="en-US"/>
-                  </w:rPr>
-                  <w:t>Brakhage</w:t>
-                </w:r>
-                <w:proofErr w:type="spellEnd"/>
-                <w:r>
-                  <w:rPr>
-                    <w:lang w:val="en-US"/>
-                  </w:rPr>
-                  <w:t xml:space="preserve"> is search is for a near-mystical experience, where the process of reception dominates interpretation and art becomes a process of pure subjective interiority. Films like </w:t>
-                </w:r>
-                <w:proofErr w:type="spellStart"/>
-                <w:r>
-                  <w:rPr>
-                    <w:lang w:val="en-US"/>
-                  </w:rPr>
-                  <w:t>Mothlight</w:t>
-                </w:r>
-                <w:proofErr w:type="spellEnd"/>
-                <w:r>
-                  <w:rPr>
-                    <w:lang w:val="en-US"/>
-                  </w:rPr>
-                  <w:t xml:space="preserve"> (1963), made without a camera, by gluing insect wings and bits of vegetation to the film strip, Chinese Series (2003), which </w:t>
-                </w:r>
-                <w:proofErr w:type="spellStart"/>
-                <w:r>
-                  <w:rPr>
-                    <w:lang w:val="en-US"/>
-                  </w:rPr>
-                  <w:t>Brakhage</w:t>
-                </w:r>
-                <w:proofErr w:type="spellEnd"/>
-                <w:r>
-                  <w:rPr>
-                    <w:lang w:val="en-US"/>
-                  </w:rPr>
-                  <w:t xml:space="preserve"> scratched directly on celluloid during the last weeks of his life, or Glaze of </w:t>
-                </w:r>
-                <w:proofErr w:type="spellStart"/>
-                <w:r>
-                  <w:rPr>
-                    <w:lang w:val="en-US"/>
-                  </w:rPr>
-                  <w:t>Cathexis</w:t>
-                </w:r>
-                <w:proofErr w:type="spellEnd"/>
-                <w:r>
-                  <w:rPr>
-                    <w:lang w:val="en-US"/>
-                  </w:rPr>
-                  <w:t xml:space="preserve"> (1990) with its colorful painted and scratched over images of trees, have an almost textural feel that transcends the very notion of what cinema can achieve.</w:t>
+                <w:r>
+                  <w:rPr>
+                    <w:lang w:val="en-US"/>
+                  </w:rPr>
+                  <w:lastRenderedPageBreak/>
+                  <w:t xml:space="preserve">Brakhage considered cinema a form of </w:t>
+                </w:r>
+                <w:r>
+                  <w:rPr>
+                    <w:lang w:val="en-US"/>
+                  </w:rPr>
+                  <w:t>‘</w:t>
+                </w:r>
+                <w:r>
+                  <w:rPr>
+                    <w:lang w:val="en-US"/>
+                  </w:rPr>
+                  <w:t>moving visual thinking</w:t>
+                </w:r>
+                <w:r>
+                  <w:rPr>
+                    <w:lang w:val="en-US"/>
+                  </w:rPr>
+                  <w:t>’,</w:t>
+                </w:r>
+                <w:r>
+                  <w:rPr>
+                    <w:lang w:val="en-US"/>
+                  </w:rPr>
+                  <w:t xml:space="preserve"> free from the constricting structures of language, which he called </w:t>
+                </w:r>
+                <w:r>
+                  <w:rPr>
+                    <w:lang w:val="en-US"/>
+                  </w:rPr>
+                  <w:t>‘</w:t>
+                </w:r>
+                <w:r>
+                  <w:rPr>
+                    <w:lang w:val="en-US"/>
+                  </w:rPr>
+                  <w:t>a damnation of human sensibility</w:t>
+                </w:r>
+                <w:r>
+                  <w:rPr>
+                    <w:lang w:val="en-US"/>
+                  </w:rPr>
+                  <w:t>’</w:t>
+                </w:r>
+                <w:r>
+                  <w:rPr>
+                    <w:lang w:val="en-US"/>
+                  </w:rPr>
+                  <w:t xml:space="preserve"> (1997: 36). The vast majority of his films are completely silent. His interest in the biology of vision led him to study the perception of light and the </w:t>
+                </w:r>
+                <w:r>
+                  <w:rPr>
+                    <w:lang w:val="en-US"/>
+                  </w:rPr>
+                  <w:t>‘</w:t>
+                </w:r>
+                <w:r>
+                  <w:rPr>
+                    <w:lang w:val="en-US"/>
+                  </w:rPr>
+                  <w:t>closed-eye vision</w:t>
+                </w:r>
+                <w:r>
+                  <w:rPr>
+                    <w:lang w:val="en-US"/>
+                  </w:rPr>
+                  <w:t>’</w:t>
+                </w:r>
+                <w:r>
+                  <w:rPr>
+                    <w:lang w:val="en-US"/>
+                  </w:rPr>
+                  <w:t xml:space="preserve"> - the image after effects, shapes and colors we perceive with our eyes closed, and which he sought to emulate in his films. Such a form of filmmaking is not only a-linguistic, but it also deliberately shuns the limitations of traditional compositional perspective, and instead thrives in the absence of clearly articulated images. Essentially, Brakhage is search is for a near-mystical experience, where the process of reception dominates interpretation and art becomes a process of pure subjective interiority. Films like Mothlight (1963), made without a camera, by gluing insect wings and bits of vegetation to the film strip, Chinese Series (2003), which Brakhage scratched directly on celluloid during the last weeks of his life, or Glaze of Cathexis (1990) with its colorful painted and scratched over images of trees, have an almost textural feel that transcends the very notion of what cinema can achieve.</w:t>
                 </w:r>
               </w:p>
               <w:p/>
               <w:p>
                 <w:pPr>
                   <w:rPr>
-                    <w:rStyle w:val="Heading1Char"/>
+                    <w:rFonts w:asciiTheme="majorHAnsi" w:eastAsiaTheme="majorEastAsia" w:hAnsiTheme="majorHAnsi" w:cstheme="majorBidi"/>
+                    <w:b/>
+                    <w:color w:val="595959" w:themeColor="text1" w:themeTint="A6"/>
+                    <w:szCs w:val="32"/>
                   </w:rPr>
                 </w:pPr>
                 <w:r>
@@ -1044,6 +712,12 @@
                     <w:lang w:val="en-US"/>
                   </w:rPr>
                 </w:pPr>
+                <w:r>
+                  <w:rPr>
+                    <w:lang w:val="en-US"/>
+                  </w:rPr>
+                  <w:t>Window Water Baby Moving (1969)</w:t>
+                </w:r>
               </w:p>
               <w:p>
                 <w:pPr>
@@ -1055,7 +729,7 @@
                   <w:rPr>
                     <w:lang w:val="en-US"/>
                   </w:rPr>
-                  <w:t>Window Water Baby Moving (1969)</w:t>
+                  <w:t>Dog Star Man (1961-1964)</w:t>
                 </w:r>
               </w:p>
               <w:p>
@@ -1068,7 +742,7 @@
                   <w:rPr>
                     <w:lang w:val="en-US"/>
                   </w:rPr>
-                  <w:t>Dog Star Man (1961-1964)</w:t>
+                  <w:t>The Act of seeing with One’s Own Eyes (1971)</w:t>
                 </w:r>
               </w:p>
               <w:p>
@@ -1081,7 +755,7 @@
                   <w:rPr>
                     <w:lang w:val="en-US"/>
                   </w:rPr>
-                  <w:t>The Act of seeing with One’s Own Eyes (1971)</w:t>
+                  <w:t>23rd Psalm Branch (1967)</w:t>
                 </w:r>
               </w:p>
               <w:p>
@@ -1094,7 +768,7 @@
                   <w:rPr>
                     <w:lang w:val="en-US"/>
                   </w:rPr>
-                  <w:t>23rd Psalm Branch (1967)</w:t>
+                  <w:t>The Garden of Earthly Delights (1981)</w:t>
                 </w:r>
               </w:p>
               <w:p>
@@ -1107,7 +781,7 @@
                   <w:rPr>
                     <w:lang w:val="en-US"/>
                   </w:rPr>
-                  <w:t>The Garden of Earthly Delights (1981)</w:t>
+                  <w:t>Commingled Containers (1997)</w:t>
                 </w:r>
               </w:p>
               <w:p>
@@ -1120,7 +794,7 @@
                   <w:rPr>
                     <w:lang w:val="en-US"/>
                   </w:rPr>
-                  <w:t>Commingled Containers (1997)</w:t>
+                  <w:t>Delicacies of Molten Horror Synapse (1991)</w:t>
                 </w:r>
               </w:p>
               <w:p>
@@ -1133,7 +807,7 @@
                   <w:rPr>
                     <w:lang w:val="en-US"/>
                   </w:rPr>
-                  <w:t>Delicacies of Molten Horror Synapse (1991)</w:t>
+                  <w:t>Glaze of Cathexis (1990)</w:t>
                 </w:r>
               </w:p>
               <w:p>
@@ -1146,21 +820,7 @@
                   <w:rPr>
                     <w:lang w:val="en-US"/>
                   </w:rPr>
-                  <w:t xml:space="preserve">Glaze of </w:t>
-                </w:r>
-                <w:proofErr w:type="spellStart"/>
-                <w:r>
-                  <w:rPr>
-                    <w:lang w:val="en-US"/>
-                  </w:rPr>
-                  <w:t>Cathexis</w:t>
-                </w:r>
-                <w:proofErr w:type="spellEnd"/>
-                <w:r>
-                  <w:rPr>
-                    <w:lang w:val="en-US"/>
-                  </w:rPr>
-                  <w:t xml:space="preserve"> (1990)</w:t>
+                  <w:t>Mothlight (1963)</w:t>
                 </w:r>
               </w:p>
               <w:p>
@@ -1169,174 +829,16 @@
                     <w:lang w:val="en-US"/>
                   </w:rPr>
                 </w:pPr>
-                <w:proofErr w:type="spellStart"/>
-                <w:r>
-                  <w:rPr>
-                    <w:lang w:val="en-US"/>
-                  </w:rPr>
-                  <w:t>Mothlight</w:t>
-                </w:r>
-                <w:proofErr w:type="spellEnd"/>
-                <w:r>
-                  <w:rPr>
-                    <w:lang w:val="en-US"/>
-                  </w:rPr>
-                  <w:t xml:space="preserve"> (1963)</w:t>
+                <w:r>
+                  <w:rPr>
+                    <w:lang w:val="en-US"/>
+                  </w:rPr>
+                  <w:t>Chinese Series (2003)</w:t>
                 </w:r>
               </w:p>
-              <w:p>
-                <w:pPr>
-                  <w:rPr>
-                    <w:lang w:val="en-US"/>
-                  </w:rPr>
-                </w:pPr>
-                <w:r>
-                  <w:rPr>
-                    <w:lang w:val="en-US"/>
-                  </w:rPr>
-                  <w:t>Chinese Series (2003)</w:t>
-                </w:r>
-              </w:p>
-              <w:p>
-                <w:pPr>
-                  <w:rPr>
-                    <w:lang w:val="en-US"/>
-                  </w:rPr>
-                </w:pPr>
-              </w:p>
-              <w:p>
-                <w:pPr>
-                  <w:pStyle w:val="Heading1"/>
-                  <w:outlineLvl w:val="0"/>
-                  <w:rPr>
-                    <w:lang w:val="en-US"/>
-                  </w:rPr>
-                </w:pPr>
-                <w:proofErr w:type="spellStart"/>
-                <w:r>
-                  <w:rPr>
-                    <w:lang w:val="en-US"/>
-                  </w:rPr>
-                  <w:t>Paratextual</w:t>
-                </w:r>
-                <w:proofErr w:type="spellEnd"/>
-                <w:r>
-                  <w:rPr>
-                    <w:lang w:val="en-US"/>
-                  </w:rPr>
-                  <w:t xml:space="preserve"> material:</w:t>
-                </w:r>
-              </w:p>
-              <w:p>
-                <w:pPr>
-                  <w:rPr>
-                    <w:lang w:val="en-US"/>
-                  </w:rPr>
-                </w:pPr>
-                <w:hyperlink r:id="rId9" w:history="1">
-                  <w:r>
-                    <w:rPr>
-                      <w:rStyle w:val="Hyperlink"/>
-                      <w:lang w:val="en-US"/>
-                    </w:rPr>
-                    <w:t>http://vimeo.com/60303969</w:t>
-                  </w:r>
-                </w:hyperlink>
-                <w:r>
-                  <w:rPr>
-                    <w:lang w:val="en-US"/>
-                  </w:rPr>
-                  <w:t xml:space="preserve"> - </w:t>
-                </w:r>
-                <w:proofErr w:type="spellStart"/>
-                <w:r>
-                  <w:rPr>
-                    <w:lang w:val="en-US"/>
-                  </w:rPr>
-                  <w:t>Brakhage</w:t>
-                </w:r>
-                <w:proofErr w:type="spellEnd"/>
-                <w:r>
-                  <w:rPr>
-                    <w:lang w:val="en-US"/>
-                  </w:rPr>
-                  <w:t xml:space="preserve"> discusses 23rd Psalm Branch - a film he created in response to the Vietnam War</w:t>
-                </w:r>
-              </w:p>
-              <w:p>
-                <w:pPr>
-                  <w:rPr>
-                    <w:lang w:val="en-US"/>
-                  </w:rPr>
-                </w:pPr>
-                <w:hyperlink r:id="rId10" w:history="1">
-                  <w:r>
-                    <w:rPr>
-                      <w:rStyle w:val="Hyperlink"/>
-                      <w:lang w:val="en-US"/>
-                    </w:rPr>
-                    <w:t>https://www.youtube.com/watch?v=hdKsPsg_AX4</w:t>
-                  </w:r>
-                </w:hyperlink>
-                <w:r>
-                  <w:rPr>
-                    <w:lang w:val="en-US"/>
-                  </w:rPr>
-                  <w:t xml:space="preserve"> - Glaze of </w:t>
-                </w:r>
-                <w:proofErr w:type="spellStart"/>
-                <w:r>
-                  <w:rPr>
-                    <w:lang w:val="en-US"/>
-                  </w:rPr>
-                  <w:t>Cathexis</w:t>
-                </w:r>
-                <w:proofErr w:type="spellEnd"/>
-                <w:r>
-                  <w:rPr>
-                    <w:lang w:val="en-US"/>
-                  </w:rPr>
-                  <w:t xml:space="preserve"> on YouTube</w:t>
-                </w:r>
-              </w:p>
-              <w:p>
-                <w:pPr>
-                  <w:rPr>
-                    <w:lang w:val="en-US"/>
-                  </w:rPr>
-                </w:pPr>
-                <w:hyperlink r:id="rId11" w:history="1">
-                  <w:r>
-                    <w:rPr>
-                      <w:rStyle w:val="Hyperlink"/>
-                      <w:lang w:val="en-US"/>
-                    </w:rPr>
-                    <w:t>https://www.youtube.com/watch?v=Yt3nDgnC7M8</w:t>
-                  </w:r>
-                </w:hyperlink>
-                <w:r>
-                  <w:rPr>
-                    <w:lang w:val="en-US"/>
-                  </w:rPr>
-                  <w:t xml:space="preserve"> - </w:t>
-                </w:r>
-                <w:proofErr w:type="spellStart"/>
-                <w:r>
-                  <w:rPr>
-                    <w:lang w:val="en-US"/>
-                  </w:rPr>
-                  <w:t>Mothlight</w:t>
-                </w:r>
-                <w:proofErr w:type="spellEnd"/>
-                <w:r>
-                  <w:rPr>
-                    <w:lang w:val="en-US"/>
-                  </w:rPr>
-                  <w:t xml:space="preserve"> on YouTube</w:t>
-                </w:r>
-              </w:p>
-              <w:p/>
             </w:tc>
+            <w:bookmarkStart w:id="0" w:name="_GoBack" w:displacedByCustomXml="next"/>
+            <w:bookmarkEnd w:id="0" w:displacedByCustomXml="next"/>
           </w:sdtContent>
         </w:sdt>
       </w:tr>
@@ -1366,13 +868,47 @@
                 <w:docPart w:val="B7FFD57AB6B812458CB1A99F6EB63FAC"/>
               </w:placeholder>
             </w:sdtPr>
+            <w:sdtEndPr/>
             <w:sdtContent>
+              <w:p>
+                <w:sdt>
+                  <w:sdtPr>
+                    <w:id w:val="1098366538"/>
+                    <w:citation/>
+                  </w:sdtPr>
+                  <w:sdtContent>
+                    <w:r>
+                      <w:fldChar w:fldCharType="begin"/>
+                    </w:r>
+                    <w:r>
+                      <w:rPr>
+                        <w:lang w:val="en-CA"/>
+                      </w:rPr>
+                      <w:instrText xml:space="preserve"> CITATION And07 \l 4105 </w:instrText>
+                    </w:r>
+                    <w:r>
+                      <w:fldChar w:fldCharType="separate"/>
+                    </w:r>
+                    <w:r>
+                      <w:rPr>
+                        <w:noProof/>
+                        <w:lang w:val="en-CA"/>
+                      </w:rPr>
+                      <w:t xml:space="preserve"> (Andyfshito)</w:t>
+                    </w:r>
+                    <w:r>
+                      <w:fldChar w:fldCharType="end"/>
+                    </w:r>
+                  </w:sdtContent>
+                </w:sdt>
+              </w:p>
               <w:p>
                 <w:sdt>
                   <w:sdtPr>
                     <w:id w:val="-1535487976"/>
                     <w:citation/>
                   </w:sdtPr>
+                  <w:sdtEndPr/>
                   <w:sdtContent>
                     <w:r>
                       <w:fldChar w:fldCharType="begin"/>
@@ -1391,7 +927,14 @@
                         <w:noProof/>
                         <w:lang w:val="en-US"/>
                       </w:rPr>
-                      <w:t xml:space="preserve"> (Brakhage)</w:t>
+                      <w:t xml:space="preserve"> </w:t>
+                    </w:r>
+                    <w:r>
+                      <w:rPr>
+                        <w:noProof/>
+                        <w:lang w:val="en-US"/>
+                      </w:rPr>
+                      <w:t>(Brakhage, Film at Wit's End: Eight Avant-Garde Filmmakers)</w:t>
                     </w:r>
                     <w:r>
                       <w:fldChar w:fldCharType="end"/>
@@ -1413,6 +956,7 @@
                     <w:id w:val="1347596329"/>
                     <w:citation/>
                   </w:sdtPr>
+                  <w:sdtEndPr/>
                   <w:sdtContent>
                     <w:r>
                       <w:rPr>
@@ -1462,6 +1006,7 @@
                     <w:id w:val="-843771838"/>
                     <w:citation/>
                   </w:sdtPr>
+                  <w:sdtEndPr/>
                   <w:sdtContent>
                     <w:r>
                       <w:rPr>
@@ -1503,6 +1048,7 @@
                     <w:id w:val="1427229179"/>
                     <w:citation/>
                   </w:sdtPr>
+                  <w:sdtEndPr/>
                   <w:sdtContent>
                     <w:r>
                       <w:fldChar w:fldCharType="begin"/>
@@ -1529,6 +1075,70 @@
                   </w:sdtContent>
                 </w:sdt>
               </w:p>
+              <w:p>
+                <w:sdt>
+                  <w:sdtPr>
+                    <w:id w:val="-759760434"/>
+                    <w:citation/>
+                  </w:sdtPr>
+                  <w:sdtContent>
+                    <w:r>
+                      <w:fldChar w:fldCharType="begin"/>
+                    </w:r>
+                    <w:r>
+                      <w:rPr>
+                        <w:lang w:val="en-CA"/>
+                      </w:rPr>
+                      <w:instrText xml:space="preserve"> CITATION Non09 \l 4105 </w:instrText>
+                    </w:r>
+                    <w:r>
+                      <w:fldChar w:fldCharType="separate"/>
+                    </w:r>
+                    <w:r>
+                      <w:rPr>
+                        <w:noProof/>
+                        <w:lang w:val="en-CA"/>
+                      </w:rPr>
+                      <w:t>(Non-Compliance)</w:t>
+                    </w:r>
+                    <w:r>
+                      <w:fldChar w:fldCharType="end"/>
+                    </w:r>
+                  </w:sdtContent>
+                </w:sdt>
+              </w:p>
+              <w:p>
+                <w:sdt>
+                  <w:sdtPr>
+                    <w:id w:val="768747408"/>
+                    <w:citation/>
+                  </w:sdtPr>
+                  <w:sdtContent>
+                    <w:r>
+                      <w:fldChar w:fldCharType="begin"/>
+                    </w:r>
+                    <w:r>
+                      <w:rPr>
+                        <w:lang w:val="en-CA"/>
+                      </w:rPr>
+                      <w:instrText xml:space="preserve"> CITATION Sol13 \l 4105 </w:instrText>
+                    </w:r>
+                    <w:r>
+                      <w:fldChar w:fldCharType="separate"/>
+                    </w:r>
+                    <w:r>
+                      <w:rPr>
+                        <w:noProof/>
+                        <w:lang w:val="en-CA"/>
+                      </w:rPr>
+                      <w:t>(Solomon)</w:t>
+                    </w:r>
+                    <w:r>
+                      <w:fldChar w:fldCharType="end"/>
+                    </w:r>
+                  </w:sdtContent>
+                </w:sdt>
+              </w:p>
             </w:sdtContent>
           </w:sdt>
         </w:tc>
@@ -1536,7 +1146,7 @@
     </w:tbl>
     <w:p/>
     <w:sectPr>
-      <w:headerReference w:type="default" r:id="rId12"/>
+      <w:headerReference w:type="default" r:id="rId8"/>
       <w:pgSz w:w="11906" w:h="16838"/>
       <w:pgMar w:top="1440" w:right="1440" w:bottom="1440" w:left="1440" w:header="708" w:footer="708" w:gutter="0"/>
       <w:cols w:space="708"/>
@@ -1547,7 +1157,7 @@
 </file>
 
 <file path=word/endnotes.xml><?xml version="1.0" encoding="utf-8"?>
-<w:endnotes xmlns:wpc="http://schemas.microsoft.com/office/word/2010/wordprocessingCanvas" xmlns:mo="http://schemas.microsoft.com/office/mac/office/2008/main" xmlns:mc="http://schemas.openxmlformats.org/markup-compatibility/2006" xmlns:mv="urn:schemas-microsoft-com:mac:vml" xmlns:o="urn:schemas-microsoft-com:office:office" xmlns:r="http://schemas.openxmlformats.org/officeDocument/2006/relationships" xmlns:m="http://schemas.openxmlformats.org/officeDocument/2006/math" xmlns:v="urn:schemas-microsoft-com:vml" xmlns:wp14="http://schemas.microsoft.com/office/word/2010/wordprocessingDrawing" xmlns:wp="http://schemas.openxmlformats.org/drawingml/2006/wordprocessingDrawing" xmlns:w10="urn:schemas-microsoft-com:office:word" xmlns:w="http://schemas.openxmlformats.org/wordprocessingml/2006/main" xmlns:w14="http://schemas.microsoft.com/office/word/2010/wordml" xmlns:wpg="http://schemas.microsoft.com/office/word/2010/wordprocessingGroup" xmlns:wpi="http://schemas.microsoft.com/office/word/2010/wordprocessingInk" xmlns:wne="http://schemas.microsoft.com/office/word/2006/wordml" xmlns:wps="http://schemas.microsoft.com/office/word/2010/wordprocessingShape" mc:Ignorable="w14 wp14">
+<w:endnotes xmlns:wpc="http://schemas.microsoft.com/office/word/2010/wordprocessingCanvas" xmlns:cx="http://schemas.microsoft.com/office/drawing/2014/chartex" xmlns:cx1="http://schemas.microsoft.com/office/drawing/2015/9/8/chartex" xmlns:mc="http://schemas.openxmlformats.org/markup-compatibility/2006" xmlns:o="urn:schemas-microsoft-com:office:office" xmlns:r="http://schemas.openxmlformats.org/officeDocument/2006/relationships" xmlns:m="http://schemas.openxmlformats.org/officeDocument/2006/math" xmlns:v="urn:schemas-microsoft-com:vml" xmlns:wp14="http://schemas.microsoft.com/office/word/2010/wordprocessingDrawing" xmlns:wp="http://schemas.openxmlformats.org/drawingml/2006/wordprocessingDrawing" xmlns:w10="urn:schemas-microsoft-com:office:word" xmlns:w="http://schemas.openxmlformats.org/wordprocessingml/2006/main" xmlns:w14="http://schemas.microsoft.com/office/word/2010/wordml" xmlns:w15="http://schemas.microsoft.com/office/word/2012/wordml" xmlns:w16se="http://schemas.microsoft.com/office/word/2015/wordml/symex" xmlns:wpg="http://schemas.microsoft.com/office/word/2010/wordprocessingGroup" xmlns:wpi="http://schemas.microsoft.com/office/word/2010/wordprocessingInk" xmlns:wne="http://schemas.microsoft.com/office/word/2006/wordml" xmlns:wps="http://schemas.microsoft.com/office/word/2010/wordprocessingShape" mc:Ignorable="w14 w15 w16se wp14">
   <w:endnote w:type="separator" w:id="-1">
     <w:p>
       <w:pPr>
@@ -1572,7 +1182,7 @@
 </file>
 
 <file path=word/footnotes.xml><?xml version="1.0" encoding="utf-8"?>
-<w:footnotes xmlns:wpc="http://schemas.microsoft.com/office/word/2010/wordprocessingCanvas" xmlns:mo="http://schemas.microsoft.com/office/mac/office/2008/main" xmlns:mc="http://schemas.openxmlformats.org/markup-compatibility/2006" xmlns:mv="urn:schemas-microsoft-com:mac:vml" xmlns:o="urn:schemas-microsoft-com:office:office" xmlns:r="http://schemas.openxmlformats.org/officeDocument/2006/relationships" xmlns:m="http://schemas.openxmlformats.org/officeDocument/2006/math" xmlns:v="urn:schemas-microsoft-com:vml" xmlns:wp14="http://schemas.microsoft.com/office/word/2010/wordprocessingDrawing" xmlns:wp="http://schemas.openxmlformats.org/drawingml/2006/wordprocessingDrawing" xmlns:w10="urn:schemas-microsoft-com:office:word" xmlns:w="http://schemas.openxmlformats.org/wordprocessingml/2006/main" xmlns:w14="http://schemas.microsoft.com/office/word/2010/wordml" xmlns:wpg="http://schemas.microsoft.com/office/word/2010/wordprocessingGroup" xmlns:wpi="http://schemas.microsoft.com/office/word/2010/wordprocessingInk" xmlns:wne="http://schemas.microsoft.com/office/word/2006/wordml" xmlns:wps="http://schemas.microsoft.com/office/word/2010/wordprocessingShape" mc:Ignorable="w14 wp14">
+<w:footnotes xmlns:wpc="http://schemas.microsoft.com/office/word/2010/wordprocessingCanvas" xmlns:cx="http://schemas.microsoft.com/office/drawing/2014/chartex" xmlns:cx1="http://schemas.microsoft.com/office/drawing/2015/9/8/chartex" xmlns:mc="http://schemas.openxmlformats.org/markup-compatibility/2006" xmlns:o="urn:schemas-microsoft-com:office:office" xmlns:r="http://schemas.openxmlformats.org/officeDocument/2006/relationships" xmlns:m="http://schemas.openxmlformats.org/officeDocument/2006/math" xmlns:v="urn:schemas-microsoft-com:vml" xmlns:wp14="http://schemas.microsoft.com/office/word/2010/wordprocessingDrawing" xmlns:wp="http://schemas.openxmlformats.org/drawingml/2006/wordprocessingDrawing" xmlns:w10="urn:schemas-microsoft-com:office:word" xmlns:w="http://schemas.openxmlformats.org/wordprocessingml/2006/main" xmlns:w14="http://schemas.microsoft.com/office/word/2010/wordml" xmlns:w15="http://schemas.microsoft.com/office/word/2012/wordml" xmlns:w16se="http://schemas.microsoft.com/office/word/2015/wordml/symex" xmlns:wpg="http://schemas.microsoft.com/office/word/2010/wordprocessingGroup" xmlns:wpi="http://schemas.microsoft.com/office/word/2010/wordprocessingInk" xmlns:wne="http://schemas.microsoft.com/office/word/2006/wordml" xmlns:wps="http://schemas.microsoft.com/office/word/2010/wordprocessingShape" mc:Ignorable="w14 w15 w16se wp14">
   <w:footnote w:type="separator" w:id="-1">
     <w:p>
       <w:pPr>
@@ -1597,7 +1207,7 @@
 </file>
 
 <file path=word/header1.xml><?xml version="1.0" encoding="utf-8"?>
-<w:hdr xmlns:wpc="http://schemas.microsoft.com/office/word/2010/wordprocessingCanvas" xmlns:mo="http://schemas.microsoft.com/office/mac/office/2008/main" xmlns:mc="http://schemas.openxmlformats.org/markup-compatibility/2006" xmlns:mv="urn:schemas-microsoft-com:mac:vml" xmlns:o="urn:schemas-microsoft-com:office:office" xmlns:r="http://schemas.openxmlformats.org/officeDocument/2006/relationships" xmlns:m="http://schemas.openxmlformats.org/officeDocument/2006/math" xmlns:v="urn:schemas-microsoft-com:vml" xmlns:wp14="http://schemas.microsoft.com/office/word/2010/wordprocessingDrawing" xmlns:wp="http://schemas.openxmlformats.org/drawingml/2006/wordprocessingDrawing" xmlns:w10="urn:schemas-microsoft-com:office:word" xmlns:w="http://schemas.openxmlformats.org/wordprocessingml/2006/main" xmlns:w14="http://schemas.microsoft.com/office/word/2010/wordml" xmlns:wpg="http://schemas.microsoft.com/office/word/2010/wordprocessingGroup" xmlns:wpi="http://schemas.microsoft.com/office/word/2010/wordprocessingInk" xmlns:wne="http://schemas.microsoft.com/office/word/2006/wordml" xmlns:wps="http://schemas.microsoft.com/office/word/2010/wordprocessingShape" mc:Ignorable="w14 wp14">
+<w:hdr xmlns:wpc="http://schemas.microsoft.com/office/word/2010/wordprocessingCanvas" xmlns:cx="http://schemas.microsoft.com/office/drawing/2014/chartex" xmlns:cx1="http://schemas.microsoft.com/office/drawing/2015/9/8/chartex" xmlns:mc="http://schemas.openxmlformats.org/markup-compatibility/2006" xmlns:o="urn:schemas-microsoft-com:office:office" xmlns:r="http://schemas.openxmlformats.org/officeDocument/2006/relationships" xmlns:m="http://schemas.openxmlformats.org/officeDocument/2006/math" xmlns:v="urn:schemas-microsoft-com:vml" xmlns:wp14="http://schemas.microsoft.com/office/word/2010/wordprocessingDrawing" xmlns:wp="http://schemas.openxmlformats.org/drawingml/2006/wordprocessingDrawing" xmlns:w10="urn:schemas-microsoft-com:office:word" xmlns:w="http://schemas.openxmlformats.org/wordprocessingml/2006/main" xmlns:w14="http://schemas.microsoft.com/office/word/2010/wordml" xmlns:w15="http://schemas.microsoft.com/office/word/2012/wordml" xmlns:w16se="http://schemas.microsoft.com/office/word/2015/wordml/symex" xmlns:wpg="http://schemas.microsoft.com/office/word/2010/wordprocessingGroup" xmlns:wpi="http://schemas.microsoft.com/office/word/2010/wordprocessingInk" xmlns:wne="http://schemas.microsoft.com/office/word/2006/wordml" xmlns:wps="http://schemas.microsoft.com/office/word/2010/wordprocessingShape" mc:Ignorable="w14 w15 w16se wp14">
   <w:p>
     <w:pPr>
       <w:pStyle w:val="Header"/>
@@ -1615,21 +1225,12 @@
       </w:rPr>
       <w:t xml:space="preserve"> – </w:t>
     </w:r>
-    <w:proofErr w:type="spellStart"/>
     <w:r>
       <w:rPr>
         <w:i/>
         <w:color w:val="7F7F7F" w:themeColor="text1" w:themeTint="80"/>
       </w:rPr>
-      <w:t>Encyclopedia</w:t>
-    </w:r>
-    <w:proofErr w:type="spellEnd"/>
-    <w:r>
-      <w:rPr>
-        <w:i/>
-        <w:color w:val="7F7F7F" w:themeColor="text1" w:themeTint="80"/>
-      </w:rPr>
-      <w:t xml:space="preserve"> of Modernism</w:t>
+      <w:t>Encyclopedia of Modernism</w:t>
     </w:r>
   </w:p>
   <w:p>
@@ -1641,8 +1242,8 @@
 </file>
 
 <file path=word/numbering.xml><?xml version="1.0" encoding="utf-8"?>
-<w:numbering xmlns:wpc="http://schemas.microsoft.com/office/word/2010/wordprocessingCanvas" xmlns:mo="http://schemas.microsoft.com/office/mac/office/2008/main" xmlns:mc="http://schemas.openxmlformats.org/markup-compatibility/2006" xmlns:mv="urn:schemas-microsoft-com:mac:vml" xmlns:o="urn:schemas-microsoft-com:office:office" xmlns:r="http://schemas.openxmlformats.org/officeDocument/2006/relationships" xmlns:m="http://schemas.openxmlformats.org/officeDocument/2006/math" xmlns:v="urn:schemas-microsoft-com:vml" xmlns:wp14="http://schemas.microsoft.com/office/word/2010/wordprocessingDrawing" xmlns:wp="http://schemas.openxmlformats.org/drawingml/2006/wordprocessingDrawing" xmlns:w10="urn:schemas-microsoft-com:office:word" xmlns:w="http://schemas.openxmlformats.org/wordprocessingml/2006/main" xmlns:w14="http://schemas.microsoft.com/office/word/2010/wordml" xmlns:wpg="http://schemas.microsoft.com/office/word/2010/wordprocessingGroup" xmlns:wpi="http://schemas.microsoft.com/office/word/2010/wordprocessingInk" xmlns:wne="http://schemas.microsoft.com/office/word/2006/wordml" xmlns:wps="http://schemas.microsoft.com/office/word/2010/wordprocessingShape" mc:Ignorable="w14 wp14">
-  <w:abstractNum w:abstractNumId="0">
+<w:numbering xmlns:wpc="http://schemas.microsoft.com/office/word/2010/wordprocessingCanvas" xmlns:cx="http://schemas.microsoft.com/office/drawing/2014/chartex" xmlns:cx1="http://schemas.microsoft.com/office/drawing/2015/9/8/chartex" xmlns:mc="http://schemas.openxmlformats.org/markup-compatibility/2006" xmlns:o="urn:schemas-microsoft-com:office:office" xmlns:r="http://schemas.openxmlformats.org/officeDocument/2006/relationships" xmlns:m="http://schemas.openxmlformats.org/officeDocument/2006/math" xmlns:v="urn:schemas-microsoft-com:vml" xmlns:wp14="http://schemas.microsoft.com/office/word/2010/wordprocessingDrawing" xmlns:wp="http://schemas.openxmlformats.org/drawingml/2006/wordprocessingDrawing" xmlns:w10="urn:schemas-microsoft-com:office:word" xmlns:w="http://schemas.openxmlformats.org/wordprocessingml/2006/main" xmlns:w14="http://schemas.microsoft.com/office/word/2010/wordml" xmlns:w15="http://schemas.microsoft.com/office/word/2012/wordml" xmlns:w16se="http://schemas.microsoft.com/office/word/2015/wordml/symex" xmlns:wpg="http://schemas.microsoft.com/office/word/2010/wordprocessingGroup" xmlns:wpi="http://schemas.microsoft.com/office/word/2010/wordprocessingInk" xmlns:wne="http://schemas.microsoft.com/office/word/2006/wordml" xmlns:wps="http://schemas.microsoft.com/office/word/2010/wordprocessingShape" mc:Ignorable="w14 w15 w16se wp14">
+  <w:abstractNum w:abstractNumId="0" w15:restartNumberingAfterBreak="0">
     <w:nsid w:val="FFFFFF7C"/>
     <w:multiLevelType w:val="singleLevel"/>
     <w:tmpl w:val="5CAEDC70"/>
@@ -1659,7 +1260,7 @@
       </w:pPr>
     </w:lvl>
   </w:abstractNum>
-  <w:abstractNum w:abstractNumId="1">
+  <w:abstractNum w:abstractNumId="1" w15:restartNumberingAfterBreak="0">
     <w:nsid w:val="FFFFFF7D"/>
     <w:multiLevelType w:val="singleLevel"/>
     <w:tmpl w:val="CB82AE52"/>
@@ -1676,7 +1277,7 @@
       </w:pPr>
     </w:lvl>
   </w:abstractNum>
-  <w:abstractNum w:abstractNumId="2">
+  <w:abstractNum w:abstractNumId="2" w15:restartNumberingAfterBreak="0">
     <w:nsid w:val="FFFFFF7E"/>
     <w:multiLevelType w:val="singleLevel"/>
     <w:tmpl w:val="EF18297C"/>
@@ -1693,7 +1294,7 @@
       </w:pPr>
     </w:lvl>
   </w:abstractNum>
-  <w:abstractNum w:abstractNumId="3">
+  <w:abstractNum w:abstractNumId="3" w15:restartNumberingAfterBreak="0">
     <w:nsid w:val="FFFFFF7F"/>
     <w:multiLevelType w:val="singleLevel"/>
     <w:tmpl w:val="7270D748"/>
@@ -1710,7 +1311,7 @@
       </w:pPr>
     </w:lvl>
   </w:abstractNum>
-  <w:abstractNum w:abstractNumId="4">
+  <w:abstractNum w:abstractNumId="4" w15:restartNumberingAfterBreak="0">
     <w:nsid w:val="FFFFFF80"/>
     <w:multiLevelType w:val="singleLevel"/>
     <w:tmpl w:val="BA6448E2"/>
@@ -1730,7 +1331,7 @@
       </w:rPr>
     </w:lvl>
   </w:abstractNum>
-  <w:abstractNum w:abstractNumId="5">
+  <w:abstractNum w:abstractNumId="5" w15:restartNumberingAfterBreak="0">
     <w:nsid w:val="FFFFFF81"/>
     <w:multiLevelType w:val="singleLevel"/>
     <w:tmpl w:val="AA261778"/>
@@ -1750,7 +1351,7 @@
       </w:rPr>
     </w:lvl>
   </w:abstractNum>
-  <w:abstractNum w:abstractNumId="6">
+  <w:abstractNum w:abstractNumId="6" w15:restartNumberingAfterBreak="0">
     <w:nsid w:val="FFFFFF82"/>
     <w:multiLevelType w:val="singleLevel"/>
     <w:tmpl w:val="81CAAE20"/>
@@ -1770,7 +1371,7 @@
       </w:rPr>
     </w:lvl>
   </w:abstractNum>
-  <w:abstractNum w:abstractNumId="7">
+  <w:abstractNum w:abstractNumId="7" w15:restartNumberingAfterBreak="0">
     <w:nsid w:val="FFFFFF83"/>
     <w:multiLevelType w:val="singleLevel"/>
     <w:tmpl w:val="85A80894"/>
@@ -1790,7 +1391,7 @@
       </w:rPr>
     </w:lvl>
   </w:abstractNum>
-  <w:abstractNum w:abstractNumId="8">
+  <w:abstractNum w:abstractNumId="8" w15:restartNumberingAfterBreak="0">
     <w:nsid w:val="FFFFFF88"/>
     <w:multiLevelType w:val="singleLevel"/>
     <w:tmpl w:val="41500A3A"/>
@@ -1807,7 +1408,7 @@
       </w:pPr>
     </w:lvl>
   </w:abstractNum>
-  <w:abstractNum w:abstractNumId="9">
+  <w:abstractNum w:abstractNumId="9" w15:restartNumberingAfterBreak="0">
     <w:nsid w:val="FFFFFF89"/>
     <w:multiLevelType w:val="singleLevel"/>
     <w:tmpl w:val="CEE47F98"/>
@@ -1827,7 +1428,7 @@
       </w:rPr>
     </w:lvl>
   </w:abstractNum>
-  <w:abstractNum w:abstractNumId="10">
+  <w:abstractNum w:abstractNumId="10" w15:restartNumberingAfterBreak="0">
     <w:nsid w:val="00380122"/>
     <w:multiLevelType w:val="hybridMultilevel"/>
     <w:tmpl w:val="3D4A8B66"/>
@@ -1941,7 +1542,7 @@
       </w:rPr>
     </w:lvl>
   </w:abstractNum>
-  <w:abstractNum w:abstractNumId="11">
+  <w:abstractNum w:abstractNumId="11" w15:restartNumberingAfterBreak="0">
     <w:nsid w:val="341C603F"/>
     <w:multiLevelType w:val="hybridMultilevel"/>
     <w:tmpl w:val="0704711A"/>
@@ -2094,7 +1695,7 @@
 </file>
 
 <file path=word/styles.xml><?xml version="1.0" encoding="utf-8"?>
-<w:styles xmlns:mc="http://schemas.openxmlformats.org/markup-compatibility/2006" xmlns:r="http://schemas.openxmlformats.org/officeDocument/2006/relationships" xmlns:w="http://schemas.openxmlformats.org/wordprocessingml/2006/main" xmlns:w14="http://schemas.microsoft.com/office/word/2010/wordml" mc:Ignorable="w14">
+<w:styles xmlns:mc="http://schemas.openxmlformats.org/markup-compatibility/2006" xmlns:r="http://schemas.openxmlformats.org/officeDocument/2006/relationships" xmlns:w="http://schemas.openxmlformats.org/wordprocessingml/2006/main" xmlns:w14="http://schemas.microsoft.com/office/word/2010/wordml" xmlns:w15="http://schemas.microsoft.com/office/word/2012/wordml" xmlns:w16se="http://schemas.microsoft.com/office/word/2015/wordml/symex" mc:Ignorable="w14 w15 w16se">
   <w:docDefaults>
     <w:rPrDefault>
       <w:rPr>
@@ -2110,209 +1711,369 @@
       </w:pPr>
     </w:pPrDefault>
   </w:docDefaults>
-  <w:latentStyles w:defLockedState="0" w:defUIPriority="99" w:defSemiHidden="1" w:defUnhideWhenUsed="0" w:defQFormat="0" w:count="276">
-    <w:lsdException w:name="Normal" w:semiHidden="0" w:uiPriority="0" w:qFormat="1"/>
-    <w:lsdException w:name="heading 1" w:semiHidden="0" w:uiPriority="9" w:qFormat="1"/>
-    <w:lsdException w:name="heading 2" w:uiPriority="9" w:unhideWhenUsed="1" w:qFormat="1"/>
-    <w:lsdException w:name="heading 3" w:uiPriority="9" w:unhideWhenUsed="1" w:qFormat="1"/>
-    <w:lsdException w:name="heading 4" w:uiPriority="9" w:unhideWhenUsed="1" w:qFormat="1"/>
-    <w:lsdException w:name="heading 5" w:uiPriority="9" w:unhideWhenUsed="1" w:qFormat="1"/>
-    <w:lsdException w:name="heading 6" w:uiPriority="9" w:unhideWhenUsed="1" w:qFormat="1"/>
-    <w:lsdException w:name="heading 7" w:uiPriority="9" w:unhideWhenUsed="1" w:qFormat="1"/>
-    <w:lsdException w:name="heading 8" w:uiPriority="9" w:unhideWhenUsed="1" w:qFormat="1"/>
-    <w:lsdException w:name="heading 9" w:uiPriority="9" w:unhideWhenUsed="1" w:qFormat="1"/>
-    <w:lsdException w:name="toc 1" w:uiPriority="39" w:unhideWhenUsed="1"/>
-    <w:lsdException w:name="toc 2" w:uiPriority="39" w:unhideWhenUsed="1"/>
-    <w:lsdException w:name="toc 3" w:uiPriority="39" w:unhideWhenUsed="1"/>
-    <w:lsdException w:name="toc 4" w:uiPriority="39" w:unhideWhenUsed="1"/>
-    <w:lsdException w:name="toc 5" w:uiPriority="39" w:unhideWhenUsed="1"/>
-    <w:lsdException w:name="toc 6" w:uiPriority="39" w:unhideWhenUsed="1"/>
-    <w:lsdException w:name="toc 7" w:uiPriority="39" w:unhideWhenUsed="1"/>
-    <w:lsdException w:name="toc 8" w:uiPriority="39" w:unhideWhenUsed="1"/>
-    <w:lsdException w:name="toc 9" w:uiPriority="39" w:unhideWhenUsed="1"/>
-    <w:lsdException w:name="Normal Indent" w:unhideWhenUsed="1"/>
-    <w:lsdException w:name="header" w:unhideWhenUsed="1"/>
-    <w:lsdException w:name="footer" w:unhideWhenUsed="1"/>
-    <w:lsdException w:name="caption" w:uiPriority="35" w:qFormat="1"/>
-    <w:lsdException w:name="List" w:unhideWhenUsed="1"/>
-    <w:lsdException w:name="List 2" w:unhideWhenUsed="1"/>
-    <w:lsdException w:name="List 3" w:unhideWhenUsed="1"/>
-    <w:lsdException w:name="List 4" w:unhideWhenUsed="1"/>
-    <w:lsdException w:name="List 5" w:unhideWhenUsed="1"/>
-    <w:lsdException w:name="Title" w:uiPriority="10" w:qFormat="1"/>
-    <w:lsdException w:name="Default Paragraph Font" w:uiPriority="1" w:unhideWhenUsed="1"/>
+  <w:latentStyles w:defLockedState="0" w:defUIPriority="99" w:defSemiHidden="0" w:defUnhideWhenUsed="0" w:defQFormat="0" w:count="371">
+    <w:lsdException w:name="Normal" w:uiPriority="0" w:qFormat="1"/>
+    <w:lsdException w:name="heading 1" w:uiPriority="9" w:qFormat="1"/>
+    <w:lsdException w:name="heading 2" w:semiHidden="1" w:uiPriority="9" w:unhideWhenUsed="1" w:qFormat="1"/>
+    <w:lsdException w:name="heading 3" w:semiHidden="1" w:uiPriority="9" w:unhideWhenUsed="1" w:qFormat="1"/>
+    <w:lsdException w:name="heading 4" w:semiHidden="1" w:uiPriority="9" w:unhideWhenUsed="1" w:qFormat="1"/>
+    <w:lsdException w:name="heading 5" w:semiHidden="1" w:uiPriority="9" w:unhideWhenUsed="1" w:qFormat="1"/>
+    <w:lsdException w:name="heading 6" w:semiHidden="1" w:uiPriority="9" w:unhideWhenUsed="1" w:qFormat="1"/>
+    <w:lsdException w:name="heading 7" w:semiHidden="1" w:uiPriority="9" w:unhideWhenUsed="1" w:qFormat="1"/>
+    <w:lsdException w:name="heading 8" w:semiHidden="1" w:uiPriority="9" w:unhideWhenUsed="1" w:qFormat="1"/>
+    <w:lsdException w:name="heading 9" w:semiHidden="1" w:uiPriority="9" w:unhideWhenUsed="1" w:qFormat="1"/>
+    <w:lsdException w:name="index 1" w:semiHidden="1" w:unhideWhenUsed="1"/>
+    <w:lsdException w:name="index 2" w:semiHidden="1"/>
+    <w:lsdException w:name="index 3" w:semiHidden="1"/>
+    <w:lsdException w:name="index 4" w:semiHidden="1"/>
+    <w:lsdException w:name="index 5" w:semiHidden="1"/>
+    <w:lsdException w:name="index 6" w:semiHidden="1"/>
+    <w:lsdException w:name="index 7" w:semiHidden="1" w:unhideWhenUsed="1"/>
+    <w:lsdException w:name="index 8" w:semiHidden="1" w:unhideWhenUsed="1"/>
+    <w:lsdException w:name="index 9" w:semiHidden="1" w:unhideWhenUsed="1"/>
+    <w:lsdException w:name="toc 1" w:semiHidden="1" w:uiPriority="39" w:unhideWhenUsed="1"/>
+    <w:lsdException w:name="toc 2" w:semiHidden="1" w:uiPriority="39" w:unhideWhenUsed="1"/>
+    <w:lsdException w:name="toc 3" w:semiHidden="1" w:uiPriority="39" w:unhideWhenUsed="1"/>
+    <w:lsdException w:name="toc 4" w:semiHidden="1" w:uiPriority="39" w:unhideWhenUsed="1"/>
+    <w:lsdException w:name="toc 5" w:semiHidden="1" w:uiPriority="39" w:unhideWhenUsed="1"/>
+    <w:lsdException w:name="toc 6" w:semiHidden="1" w:uiPriority="39" w:unhideWhenUsed="1"/>
+    <w:lsdException w:name="toc 7" w:semiHidden="1" w:uiPriority="39" w:unhideWhenUsed="1"/>
+    <w:lsdException w:name="toc 8" w:semiHidden="1" w:uiPriority="39" w:unhideWhenUsed="1"/>
+    <w:lsdException w:name="toc 9" w:semiHidden="1" w:uiPriority="39" w:unhideWhenUsed="1"/>
+    <w:lsdException w:name="Normal Indent" w:semiHidden="1" w:unhideWhenUsed="1"/>
+    <w:lsdException w:name="footnote text" w:semiHidden="1" w:unhideWhenUsed="1"/>
+    <w:lsdException w:name="annotation text" w:semiHidden="1" w:unhideWhenUsed="1"/>
+    <w:lsdException w:name="header" w:semiHidden="1" w:unhideWhenUsed="1"/>
+    <w:lsdException w:name="footer" w:semiHidden="1" w:unhideWhenUsed="1"/>
+    <w:lsdException w:name="index heading" w:semiHidden="1" w:unhideWhenUsed="1"/>
+    <w:lsdException w:name="caption" w:semiHidden="1" w:uiPriority="35" w:unhideWhenUsed="1" w:qFormat="1"/>
+    <w:lsdException w:name="table of figures" w:semiHidden="1" w:unhideWhenUsed="1"/>
+    <w:lsdException w:name="envelope address" w:semiHidden="1" w:unhideWhenUsed="1"/>
+    <w:lsdException w:name="envelope return" w:semiHidden="1" w:unhideWhenUsed="1"/>
+    <w:lsdException w:name="footnote reference" w:semiHidden="1" w:unhideWhenUsed="1"/>
+    <w:lsdException w:name="annotation reference" w:semiHidden="1" w:unhideWhenUsed="1"/>
+    <w:lsdException w:name="line number" w:semiHidden="1" w:unhideWhenUsed="1"/>
+    <w:lsdException w:name="page number" w:semiHidden="1" w:unhideWhenUsed="1"/>
+    <w:lsdException w:name="endnote reference" w:semiHidden="1" w:unhideWhenUsed="1"/>
+    <w:lsdException w:name="endnote text" w:semiHidden="1" w:unhideWhenUsed="1"/>
+    <w:lsdException w:name="table of authorities" w:semiHidden="1" w:unhideWhenUsed="1"/>
+    <w:lsdException w:name="macro" w:semiHidden="1" w:unhideWhenUsed="1"/>
+    <w:lsdException w:name="toa heading" w:semiHidden="1" w:unhideWhenUsed="1"/>
+    <w:lsdException w:name="List" w:semiHidden="1" w:unhideWhenUsed="1"/>
+    <w:lsdException w:name="List Bullet" w:semiHidden="1" w:unhideWhenUsed="1"/>
+    <w:lsdException w:name="List Number" w:semiHidden="1" w:unhideWhenUsed="1"/>
+    <w:lsdException w:name="List 2" w:semiHidden="1" w:unhideWhenUsed="1"/>
+    <w:lsdException w:name="List 3" w:semiHidden="1" w:unhideWhenUsed="1"/>
+    <w:lsdException w:name="List 4" w:semiHidden="1" w:unhideWhenUsed="1"/>
+    <w:lsdException w:name="List 5" w:semiHidden="1" w:unhideWhenUsed="1"/>
+    <w:lsdException w:name="List Bullet 2" w:semiHidden="1" w:unhideWhenUsed="1"/>
+    <w:lsdException w:name="List Bullet 3" w:semiHidden="1" w:unhideWhenUsed="1"/>
+    <w:lsdException w:name="List Bullet 4" w:semiHidden="1" w:unhideWhenUsed="1"/>
+    <w:lsdException w:name="List Bullet 5" w:semiHidden="1" w:unhideWhenUsed="1"/>
+    <w:lsdException w:name="List Number 2" w:semiHidden="1"/>
+    <w:lsdException w:name="List Number 3" w:semiHidden="1" w:unhideWhenUsed="1"/>
+    <w:lsdException w:name="List Number 4" w:semiHidden="1" w:unhideWhenUsed="1"/>
+    <w:lsdException w:name="List Number 5" w:semiHidden="1"/>
+    <w:lsdException w:name="Title" w:semiHidden="1" w:uiPriority="10" w:qFormat="1"/>
+    <w:lsdException w:name="Closing" w:semiHidden="1" w:unhideWhenUsed="1"/>
+    <w:lsdException w:name="Signature" w:semiHidden="1" w:unhideWhenUsed="1"/>
+    <w:lsdException w:name="Default Paragraph Font" w:semiHidden="1" w:uiPriority="1" w:unhideWhenUsed="1"/>
+    <w:lsdException w:name="Body Text" w:semiHidden="1" w:unhideWhenUsed="1"/>
+    <w:lsdException w:name="Body Text Indent" w:semiHidden="1" w:unhideWhenUsed="1"/>
+    <w:lsdException w:name="List Continue" w:semiHidden="1" w:unhideWhenUsed="1"/>
+    <w:lsdException w:name="List Continue 2" w:semiHidden="1" w:unhideWhenUsed="1"/>
+    <w:lsdException w:name="List Continue 3" w:semiHidden="1" w:unhideWhenUsed="1"/>
+    <w:lsdException w:name="List Continue 4" w:semiHidden="1" w:unhideWhenUsed="1"/>
+    <w:lsdException w:name="List Continue 5" w:semiHidden="1" w:unhideWhenUsed="1"/>
+    <w:lsdException w:name="Message Header" w:semiHidden="1" w:unhideWhenUsed="1"/>
     <w:lsdException w:name="Subtitle" w:uiPriority="11" w:qFormat="1"/>
+    <w:lsdException w:name="Salutation" w:semiHidden="1" w:unhideWhenUsed="1"/>
+    <w:lsdException w:name="Date" w:semiHidden="1" w:unhideWhenUsed="1"/>
+    <w:lsdException w:name="Body Text First Indent" w:semiHidden="1" w:unhideWhenUsed="1"/>
+    <w:lsdException w:name="Body Text First Indent 2" w:semiHidden="1" w:unhideWhenUsed="1"/>
+    <w:lsdException w:name="Note Heading" w:semiHidden="1" w:unhideWhenUsed="1"/>
+    <w:lsdException w:name="Body Text 2" w:semiHidden="1" w:unhideWhenUsed="1"/>
+    <w:lsdException w:name="Body Text 3" w:semiHidden="1" w:unhideWhenUsed="1"/>
+    <w:lsdException w:name="Body Text Indent 2" w:semiHidden="1" w:unhideWhenUsed="1"/>
+    <w:lsdException w:name="Body Text Indent 3" w:semiHidden="1"/>
+    <w:lsdException w:name="Block Text" w:semiHidden="1"/>
+    <w:lsdException w:name="Hyperlink" w:semiHidden="1"/>
+    <w:lsdException w:name="FollowedHyperlink" w:semiHidden="1"/>
     <w:lsdException w:name="Strong" w:uiPriority="22" w:qFormat="1"/>
     <w:lsdException w:name="Emphasis" w:uiPriority="20" w:qFormat="1"/>
-    <w:lsdException w:name="HTML Top of Form" w:unhideWhenUsed="1"/>
-    <w:lsdException w:name="HTML Bottom of Form" w:unhideWhenUsed="1"/>
-    <w:lsdException w:name="Normal Table" w:unhideWhenUsed="1"/>
-    <w:lsdException w:name="No List" w:unhideWhenUsed="1"/>
-    <w:lsdException w:name="Outline List 1" w:unhideWhenUsed="1"/>
-    <w:lsdException w:name="Outline List 2" w:unhideWhenUsed="1"/>
-    <w:lsdException w:name="Outline List 3" w:unhideWhenUsed="1"/>
-    <w:lsdException w:name="Table Simple 1" w:unhideWhenUsed="1"/>
-    <w:lsdException w:name="Table Simple 2" w:unhideWhenUsed="1"/>
-    <w:lsdException w:name="Table Simple 3" w:unhideWhenUsed="1"/>
-    <w:lsdException w:name="Table Classic 1" w:unhideWhenUsed="1"/>
-    <w:lsdException w:name="Table Classic 2" w:unhideWhenUsed="1"/>
-    <w:lsdException w:name="Table Classic 3" w:unhideWhenUsed="1"/>
-    <w:lsdException w:name="Table Classic 4" w:unhideWhenUsed="1"/>
-    <w:lsdException w:name="Table Colorful 1" w:unhideWhenUsed="1"/>
-    <w:lsdException w:name="Table Colorful 2" w:unhideWhenUsed="1"/>
-    <w:lsdException w:name="Table Colorful 3" w:unhideWhenUsed="1"/>
-    <w:lsdException w:name="Table Columns 1" w:unhideWhenUsed="1"/>
-    <w:lsdException w:name="Table Columns 2" w:unhideWhenUsed="1"/>
-    <w:lsdException w:name="Table Columns 3" w:unhideWhenUsed="1"/>
-    <w:lsdException w:name="Table Columns 4" w:unhideWhenUsed="1"/>
-    <w:lsdException w:name="Table Columns 5" w:unhideWhenUsed="1"/>
-    <w:lsdException w:name="Table Grid 1" w:unhideWhenUsed="1"/>
-    <w:lsdException w:name="Table Grid 2" w:unhideWhenUsed="1"/>
-    <w:lsdException w:name="Table Grid 3" w:unhideWhenUsed="1"/>
-    <w:lsdException w:name="Table Grid 4" w:unhideWhenUsed="1"/>
-    <w:lsdException w:name="Table Grid 5" w:unhideWhenUsed="1"/>
-    <w:lsdException w:name="Table Grid 6" w:unhideWhenUsed="1"/>
-    <w:lsdException w:name="Table Grid 7" w:unhideWhenUsed="1"/>
-    <w:lsdException w:name="Table Grid 8" w:unhideWhenUsed="1"/>
-    <w:lsdException w:name="Table List 1" w:unhideWhenUsed="1"/>
-    <w:lsdException w:name="Table List 2" w:unhideWhenUsed="1"/>
-    <w:lsdException w:name="Table List 3" w:unhideWhenUsed="1"/>
-    <w:lsdException w:name="Table List 4" w:unhideWhenUsed="1"/>
-    <w:lsdException w:name="Table List 5" w:unhideWhenUsed="1"/>
-    <w:lsdException w:name="Table List 6" w:unhideWhenUsed="1"/>
-    <w:lsdException w:name="Table List 7" w:unhideWhenUsed="1"/>
-    <w:lsdException w:name="Table List 8" w:unhideWhenUsed="1"/>
-    <w:lsdException w:name="Table 3D effects 1" w:unhideWhenUsed="1"/>
-    <w:lsdException w:name="Table 3D effects 2" w:unhideWhenUsed="1"/>
-    <w:lsdException w:name="Table 3D effects 3" w:unhideWhenUsed="1"/>
-    <w:lsdException w:name="Table Contemporary" w:unhideWhenUsed="1"/>
-    <w:lsdException w:name="Table Elegant" w:unhideWhenUsed="1"/>
-    <w:lsdException w:name="Table Professional" w:unhideWhenUsed="1"/>
-    <w:lsdException w:name="Table Subtle 1" w:unhideWhenUsed="1"/>
-    <w:lsdException w:name="Table Subtle 2" w:unhideWhenUsed="1"/>
-    <w:lsdException w:name="Table Web 1" w:unhideWhenUsed="1"/>
-    <w:lsdException w:name="Table Web 2" w:unhideWhenUsed="1"/>
-    <w:lsdException w:name="Table Web 3" w:unhideWhenUsed="1"/>
-    <w:lsdException w:name="Table Grid" w:semiHidden="0" w:uiPriority="39"/>
-    <w:lsdException w:name="Table Theme" w:unhideWhenUsed="1"/>
-    <w:lsdException w:name="Note Level 1" w:semiHidden="0"/>
-    <w:lsdException w:name="Note Level 2" w:semiHidden="0"/>
-    <w:lsdException w:name="Note Level 3" w:semiHidden="0"/>
-    <w:lsdException w:name="Note Level 4" w:semiHidden="0"/>
-    <w:lsdException w:name="Note Level 5" w:semiHidden="0"/>
-    <w:lsdException w:name="Note Level 6" w:semiHidden="0"/>
-    <w:lsdException w:name="Note Level 7" w:semiHidden="0"/>
-    <w:lsdException w:name="Note Level 8" w:semiHidden="0"/>
-    <w:lsdException w:name="Note Level 9" w:semiHidden="0"/>
+    <w:lsdException w:name="Document Map" w:semiHidden="1" w:unhideWhenUsed="1"/>
+    <w:lsdException w:name="Plain Text" w:semiHidden="1" w:unhideWhenUsed="1"/>
+    <w:lsdException w:name="E-mail Signature" w:semiHidden="1" w:unhideWhenUsed="1"/>
+    <w:lsdException w:name="HTML Top of Form" w:semiHidden="1" w:unhideWhenUsed="1"/>
+    <w:lsdException w:name="HTML Bottom of Form" w:semiHidden="1" w:unhideWhenUsed="1"/>
+    <w:lsdException w:name="Normal (Web)" w:semiHidden="1" w:unhideWhenUsed="1"/>
+    <w:lsdException w:name="HTML Acronym" w:semiHidden="1" w:unhideWhenUsed="1"/>
+    <w:lsdException w:name="HTML Address" w:semiHidden="1" w:unhideWhenUsed="1"/>
+    <w:lsdException w:name="HTML Cite" w:semiHidden="1" w:unhideWhenUsed="1"/>
+    <w:lsdException w:name="HTML Code" w:semiHidden="1" w:unhideWhenUsed="1"/>
+    <w:lsdException w:name="HTML Definition" w:semiHidden="1" w:unhideWhenUsed="1"/>
+    <w:lsdException w:name="HTML Keyboard" w:semiHidden="1" w:unhideWhenUsed="1"/>
+    <w:lsdException w:name="HTML Preformatted" w:semiHidden="1" w:unhideWhenUsed="1"/>
+    <w:lsdException w:name="HTML Sample" w:semiHidden="1" w:unhideWhenUsed="1"/>
+    <w:lsdException w:name="HTML Typewriter" w:semiHidden="1" w:unhideWhenUsed="1"/>
+    <w:lsdException w:name="HTML Variable" w:semiHidden="1" w:unhideWhenUsed="1"/>
+    <w:lsdException w:name="Normal Table" w:semiHidden="1" w:unhideWhenUsed="1"/>
+    <w:lsdException w:name="annotation subject" w:semiHidden="1" w:unhideWhenUsed="1"/>
+    <w:lsdException w:name="No List" w:semiHidden="1" w:unhideWhenUsed="1"/>
+    <w:lsdException w:name="Outline List 1" w:semiHidden="1" w:unhideWhenUsed="1"/>
+    <w:lsdException w:name="Outline List 2" w:semiHidden="1" w:unhideWhenUsed="1"/>
+    <w:lsdException w:name="Outline List 3" w:semiHidden="1" w:unhideWhenUsed="1"/>
+    <w:lsdException w:name="Table Simple 1" w:semiHidden="1" w:unhideWhenUsed="1"/>
+    <w:lsdException w:name="Table Simple 2" w:semiHidden="1" w:unhideWhenUsed="1"/>
+    <w:lsdException w:name="Table Simple 3" w:semiHidden="1" w:unhideWhenUsed="1"/>
+    <w:lsdException w:name="Table Classic 1" w:semiHidden="1" w:unhideWhenUsed="1"/>
+    <w:lsdException w:name="Table Classic 2" w:semiHidden="1" w:unhideWhenUsed="1"/>
+    <w:lsdException w:name="Table Classic 3" w:semiHidden="1" w:unhideWhenUsed="1"/>
+    <w:lsdException w:name="Table Classic 4" w:semiHidden="1" w:unhideWhenUsed="1"/>
+    <w:lsdException w:name="Table Colorful 1" w:semiHidden="1" w:unhideWhenUsed="1"/>
+    <w:lsdException w:name="Table Colorful 2" w:semiHidden="1" w:unhideWhenUsed="1"/>
+    <w:lsdException w:name="Table Colorful 3" w:semiHidden="1" w:unhideWhenUsed="1"/>
+    <w:lsdException w:name="Table Columns 1" w:semiHidden="1" w:unhideWhenUsed="1"/>
+    <w:lsdException w:name="Table Columns 2" w:semiHidden="1" w:unhideWhenUsed="1"/>
+    <w:lsdException w:name="Table Columns 3" w:semiHidden="1" w:unhideWhenUsed="1"/>
+    <w:lsdException w:name="Table Columns 4" w:semiHidden="1" w:unhideWhenUsed="1"/>
+    <w:lsdException w:name="Table Columns 5" w:semiHidden="1" w:unhideWhenUsed="1"/>
+    <w:lsdException w:name="Table Grid 1" w:semiHidden="1" w:unhideWhenUsed="1"/>
+    <w:lsdException w:name="Table Grid 2" w:semiHidden="1" w:unhideWhenUsed="1"/>
+    <w:lsdException w:name="Table Grid 3" w:semiHidden="1" w:unhideWhenUsed="1"/>
+    <w:lsdException w:name="Table Grid 4" w:semiHidden="1" w:unhideWhenUsed="1"/>
+    <w:lsdException w:name="Table Grid 5" w:semiHidden="1" w:unhideWhenUsed="1"/>
+    <w:lsdException w:name="Table Grid 6" w:semiHidden="1" w:unhideWhenUsed="1"/>
+    <w:lsdException w:name="Table Grid 7" w:semiHidden="1" w:unhideWhenUsed="1"/>
+    <w:lsdException w:name="Table Grid 8" w:semiHidden="1" w:unhideWhenUsed="1"/>
+    <w:lsdException w:name="Table List 1" w:semiHidden="1" w:unhideWhenUsed="1"/>
+    <w:lsdException w:name="Table List 2" w:semiHidden="1" w:unhideWhenUsed="1"/>
+    <w:lsdException w:name="Table List 3" w:semiHidden="1" w:unhideWhenUsed="1"/>
+    <w:lsdException w:name="Table List 4" w:semiHidden="1" w:unhideWhenUsed="1"/>
+    <w:lsdException w:name="Table List 5" w:semiHidden="1" w:unhideWhenUsed="1"/>
+    <w:lsdException w:name="Table List 6" w:semiHidden="1" w:unhideWhenUsed="1"/>
+    <w:lsdException w:name="Table List 7" w:semiHidden="1" w:unhideWhenUsed="1"/>
+    <w:lsdException w:name="Table List 8" w:semiHidden="1" w:unhideWhenUsed="1"/>
+    <w:lsdException w:name="Table 3D effects 1" w:semiHidden="1" w:unhideWhenUsed="1"/>
+    <w:lsdException w:name="Table 3D effects 2" w:semiHidden="1" w:unhideWhenUsed="1"/>
+    <w:lsdException w:name="Table 3D effects 3" w:semiHidden="1" w:unhideWhenUsed="1"/>
+    <w:lsdException w:name="Table Contemporary" w:semiHidden="1" w:unhideWhenUsed="1"/>
+    <w:lsdException w:name="Table Elegant" w:semiHidden="1" w:unhideWhenUsed="1"/>
+    <w:lsdException w:name="Table Professional" w:semiHidden="1" w:unhideWhenUsed="1"/>
+    <w:lsdException w:name="Table Subtle 1" w:semiHidden="1" w:unhideWhenUsed="1"/>
+    <w:lsdException w:name="Table Subtle 2" w:semiHidden="1" w:unhideWhenUsed="1"/>
+    <w:lsdException w:name="Table Web 1" w:semiHidden="1" w:unhideWhenUsed="1"/>
+    <w:lsdException w:name="Table Web 2" w:semiHidden="1" w:unhideWhenUsed="1"/>
+    <w:lsdException w:name="Table Web 3" w:semiHidden="1" w:unhideWhenUsed="1"/>
+    <w:lsdException w:name="Balloon Text" w:semiHidden="1" w:unhideWhenUsed="1"/>
+    <w:lsdException w:name="Table Grid" w:uiPriority="39"/>
+    <w:lsdException w:name="Table Theme" w:semiHidden="1" w:unhideWhenUsed="1"/>
+    <w:lsdException w:name="Placeholder Text" w:semiHidden="1"/>
     <w:lsdException w:name="No Spacing" w:uiPriority="1" w:qFormat="1"/>
-    <w:lsdException w:name="Light Shading" w:semiHidden="0" w:uiPriority="60"/>
-    <w:lsdException w:name="Light List" w:semiHidden="0" w:uiPriority="61"/>
-    <w:lsdException w:name="Light Grid" w:semiHidden="0" w:uiPriority="62"/>
-    <w:lsdException w:name="Medium Shading 1" w:semiHidden="0" w:uiPriority="63"/>
-    <w:lsdException w:name="Medium Shading 2" w:semiHidden="0" w:uiPriority="64"/>
-    <w:lsdException w:name="Medium List 1" w:semiHidden="0" w:uiPriority="65"/>
-    <w:lsdException w:name="Medium List 2" w:semiHidden="0" w:uiPriority="66"/>
-    <w:lsdException w:name="Medium Grid 1" w:semiHidden="0" w:uiPriority="67"/>
-    <w:lsdException w:name="Medium Grid 2" w:semiHidden="0" w:uiPriority="68"/>
-    <w:lsdException w:name="Medium Grid 3" w:semiHidden="0" w:uiPriority="69"/>
-    <w:lsdException w:name="Dark List" w:semiHidden="0" w:uiPriority="70"/>
-    <w:lsdException w:name="Colorful Shading" w:semiHidden="0" w:uiPriority="71"/>
-    <w:lsdException w:name="Colorful List" w:semiHidden="0" w:uiPriority="72"/>
-    <w:lsdException w:name="Colorful Grid" w:semiHidden="0" w:uiPriority="73"/>
-    <w:lsdException w:name="Light Shading Accent 1" w:semiHidden="0" w:uiPriority="60"/>
-    <w:lsdException w:name="Light List Accent 1" w:semiHidden="0" w:uiPriority="61"/>
-    <w:lsdException w:name="Light Grid Accent 1" w:semiHidden="0" w:uiPriority="62"/>
-    <w:lsdException w:name="Medium Shading 1 Accent 1" w:semiHidden="0" w:uiPriority="63"/>
-    <w:lsdException w:name="Medium Shading 2 Accent 1" w:semiHidden="0" w:uiPriority="64"/>
-    <w:lsdException w:name="Medium List 1 Accent 1" w:semiHidden="0" w:uiPriority="65"/>
+    <w:lsdException w:name="Light Shading" w:uiPriority="60"/>
+    <w:lsdException w:name="Light List" w:uiPriority="61"/>
+    <w:lsdException w:name="Light Grid" w:uiPriority="62"/>
+    <w:lsdException w:name="Medium Shading 1" w:uiPriority="63"/>
+    <w:lsdException w:name="Medium Shading 2" w:uiPriority="64"/>
+    <w:lsdException w:name="Medium List 1" w:uiPriority="65"/>
+    <w:lsdException w:name="Medium List 2" w:uiPriority="66"/>
+    <w:lsdException w:name="Medium Grid 1" w:uiPriority="67"/>
+    <w:lsdException w:name="Medium Grid 2" w:uiPriority="68"/>
+    <w:lsdException w:name="Medium Grid 3" w:uiPriority="69"/>
+    <w:lsdException w:name="Dark List" w:uiPriority="70"/>
+    <w:lsdException w:name="Colorful Shading" w:uiPriority="71"/>
+    <w:lsdException w:name="Colorful List" w:uiPriority="72"/>
+    <w:lsdException w:name="Colorful Grid" w:uiPriority="73"/>
+    <w:lsdException w:name="Light Shading Accent 1" w:uiPriority="60"/>
+    <w:lsdException w:name="Light List Accent 1" w:uiPriority="61"/>
+    <w:lsdException w:name="Light Grid Accent 1" w:uiPriority="62"/>
+    <w:lsdException w:name="Medium Shading 1 Accent 1" w:uiPriority="63"/>
+    <w:lsdException w:name="Medium Shading 2 Accent 1" w:uiPriority="64"/>
+    <w:lsdException w:name="Medium List 1 Accent 1" w:uiPriority="65"/>
+    <w:lsdException w:name="Revision" w:semiHidden="1"/>
     <w:lsdException w:name="List Paragraph" w:uiPriority="34" w:qFormat="1"/>
     <w:lsdException w:name="Quote" w:uiPriority="29" w:qFormat="1"/>
     <w:lsdException w:name="Intense Quote" w:uiPriority="30" w:qFormat="1"/>
-    <w:lsdException w:name="Medium List 2 Accent 1" w:semiHidden="0" w:uiPriority="66"/>
-    <w:lsdException w:name="Medium Grid 1 Accent 1" w:semiHidden="0" w:uiPriority="67"/>
-    <w:lsdException w:name="Medium Grid 2 Accent 1" w:semiHidden="0" w:uiPriority="68"/>
-    <w:lsdException w:name="Medium Grid 3 Accent 1" w:semiHidden="0" w:uiPriority="69"/>
-    <w:lsdException w:name="Dark List Accent 1" w:semiHidden="0" w:uiPriority="70"/>
-    <w:lsdException w:name="Colorful Shading Accent 1" w:semiHidden="0" w:uiPriority="71"/>
-    <w:lsdException w:name="Colorful List Accent 1" w:semiHidden="0" w:uiPriority="72"/>
-    <w:lsdException w:name="Colorful Grid Accent 1" w:semiHidden="0" w:uiPriority="73"/>
-    <w:lsdException w:name="Light Shading Accent 2" w:semiHidden="0" w:uiPriority="60"/>
-    <w:lsdException w:name="Light List Accent 2" w:semiHidden="0" w:uiPriority="61"/>
-    <w:lsdException w:name="Light Grid Accent 2" w:semiHidden="0" w:uiPriority="62"/>
-    <w:lsdException w:name="Medium Shading 1 Accent 2" w:semiHidden="0" w:uiPriority="63"/>
-    <w:lsdException w:name="Medium Shading 2 Accent 2" w:semiHidden="0" w:uiPriority="64"/>
-    <w:lsdException w:name="Medium List 1 Accent 2" w:semiHidden="0" w:uiPriority="65"/>
-    <w:lsdException w:name="Medium List 2 Accent 2" w:semiHidden="0" w:uiPriority="66"/>
-    <w:lsdException w:name="Medium Grid 1 Accent 2" w:semiHidden="0" w:uiPriority="67"/>
-    <w:lsdException w:name="Medium Grid 2 Accent 2" w:semiHidden="0" w:uiPriority="68"/>
-    <w:lsdException w:name="Medium Grid 3 Accent 2" w:semiHidden="0" w:uiPriority="69"/>
-    <w:lsdException w:name="Dark List Accent 2" w:semiHidden="0" w:uiPriority="70"/>
-    <w:lsdException w:name="Colorful Shading Accent 2" w:semiHidden="0" w:uiPriority="71"/>
-    <w:lsdException w:name="Colorful List Accent 2" w:semiHidden="0" w:uiPriority="72"/>
-    <w:lsdException w:name="Colorful Grid Accent 2" w:semiHidden="0" w:uiPriority="73"/>
-    <w:lsdException w:name="Light Shading Accent 3" w:semiHidden="0" w:uiPriority="60"/>
-    <w:lsdException w:name="Light List Accent 3" w:semiHidden="0" w:uiPriority="61"/>
-    <w:lsdException w:name="Light Grid Accent 3" w:semiHidden="0" w:uiPriority="62"/>
-    <w:lsdException w:name="Medium Shading 1 Accent 3" w:semiHidden="0" w:uiPriority="63"/>
-    <w:lsdException w:name="Medium Shading 2 Accent 3" w:semiHidden="0" w:uiPriority="64"/>
-    <w:lsdException w:name="Medium List 1 Accent 3" w:semiHidden="0" w:uiPriority="65"/>
-    <w:lsdException w:name="Medium List 2 Accent 3" w:semiHidden="0" w:uiPriority="66"/>
-    <w:lsdException w:name="Medium Grid 1 Accent 3" w:semiHidden="0" w:uiPriority="67"/>
-    <w:lsdException w:name="Medium Grid 2 Accent 3" w:semiHidden="0" w:uiPriority="68"/>
-    <w:lsdException w:name="Medium Grid 3 Accent 3" w:semiHidden="0" w:uiPriority="69"/>
-    <w:lsdException w:name="Dark List Accent 3" w:semiHidden="0" w:uiPriority="70"/>
-    <w:lsdException w:name="Colorful Shading Accent 3" w:semiHidden="0" w:uiPriority="71"/>
-    <w:lsdException w:name="Colorful List Accent 3" w:semiHidden="0" w:uiPriority="72"/>
-    <w:lsdException w:name="Colorful Grid Accent 3" w:semiHidden="0" w:uiPriority="73"/>
-    <w:lsdException w:name="Light Shading Accent 4" w:semiHidden="0" w:uiPriority="60"/>
-    <w:lsdException w:name="Light List Accent 4" w:semiHidden="0" w:uiPriority="61"/>
-    <w:lsdException w:name="Light Grid Accent 4" w:semiHidden="0" w:uiPriority="62"/>
-    <w:lsdException w:name="Medium Shading 1 Accent 4" w:semiHidden="0" w:uiPriority="63"/>
-    <w:lsdException w:name="Medium Shading 2 Accent 4" w:semiHidden="0" w:uiPriority="64"/>
-    <w:lsdException w:name="Medium List 1 Accent 4" w:semiHidden="0" w:uiPriority="65"/>
-    <w:lsdException w:name="Medium List 2 Accent 4" w:semiHidden="0" w:uiPriority="66"/>
-    <w:lsdException w:name="Medium Grid 1 Accent 4" w:semiHidden="0" w:uiPriority="67"/>
-    <w:lsdException w:name="Medium Grid 2 Accent 4" w:semiHidden="0" w:uiPriority="68"/>
-    <w:lsdException w:name="Medium Grid 3 Accent 4" w:semiHidden="0" w:uiPriority="69"/>
-    <w:lsdException w:name="Dark List Accent 4" w:semiHidden="0" w:uiPriority="70"/>
-    <w:lsdException w:name="Colorful Shading Accent 4" w:semiHidden="0" w:uiPriority="71"/>
-    <w:lsdException w:name="Colorful List Accent 4" w:semiHidden="0" w:uiPriority="72"/>
-    <w:lsdException w:name="Colorful Grid Accent 4" w:semiHidden="0" w:uiPriority="73"/>
-    <w:lsdException w:name="Light Shading Accent 5" w:semiHidden="0" w:uiPriority="60"/>
-    <w:lsdException w:name="Light List Accent 5" w:semiHidden="0" w:uiPriority="61"/>
-    <w:lsdException w:name="Light Grid Accent 5" w:semiHidden="0" w:uiPriority="62"/>
-    <w:lsdException w:name="Medium Shading 1 Accent 5" w:semiHidden="0" w:uiPriority="63"/>
-    <w:lsdException w:name="Medium Shading 2 Accent 5" w:semiHidden="0" w:uiPriority="64"/>
-    <w:lsdException w:name="Medium List 1 Accent 5" w:semiHidden="0" w:uiPriority="65"/>
-    <w:lsdException w:name="Medium List 2 Accent 5" w:semiHidden="0" w:uiPriority="66"/>
-    <w:lsdException w:name="Medium Grid 1 Accent 5" w:semiHidden="0" w:uiPriority="67"/>
-    <w:lsdException w:name="Medium Grid 2 Accent 5" w:semiHidden="0" w:uiPriority="68"/>
-    <w:lsdException w:name="Medium Grid 3 Accent 5" w:semiHidden="0" w:uiPriority="69"/>
-    <w:lsdException w:name="Dark List Accent 5" w:semiHidden="0" w:uiPriority="70"/>
-    <w:lsdException w:name="Colorful Shading Accent 5" w:semiHidden="0" w:uiPriority="71"/>
-    <w:lsdException w:name="Colorful List Accent 5" w:semiHidden="0" w:uiPriority="72"/>
-    <w:lsdException w:name="Colorful Grid Accent 5" w:semiHidden="0" w:uiPriority="73"/>
-    <w:lsdException w:name="Light Shading Accent 6" w:semiHidden="0" w:uiPriority="60"/>
-    <w:lsdException w:name="Light List Accent 6" w:semiHidden="0" w:uiPriority="61"/>
-    <w:lsdException w:name="Light Grid Accent 6" w:semiHidden="0" w:uiPriority="62"/>
-    <w:lsdException w:name="Medium Shading 1 Accent 6" w:semiHidden="0" w:uiPriority="63"/>
-    <w:lsdException w:name="Medium Shading 2 Accent 6" w:semiHidden="0" w:uiPriority="64"/>
-    <w:lsdException w:name="Medium List 1 Accent 6" w:semiHidden="0" w:uiPriority="65"/>
-    <w:lsdException w:name="Medium List 2 Accent 6" w:semiHidden="0" w:uiPriority="66"/>
-    <w:lsdException w:name="Medium Grid 1 Accent 6" w:semiHidden="0" w:uiPriority="67"/>
-    <w:lsdException w:name="Medium Grid 2 Accent 6" w:semiHidden="0" w:uiPriority="68"/>
-    <w:lsdException w:name="Medium Grid 3 Accent 6" w:semiHidden="0" w:uiPriority="69"/>
-    <w:lsdException w:name="Dark List Accent 6" w:semiHidden="0" w:uiPriority="70"/>
-    <w:lsdException w:name="Colorful Shading Accent 6" w:semiHidden="0" w:uiPriority="71"/>
-    <w:lsdException w:name="Colorful List Accent 6" w:semiHidden="0" w:uiPriority="72"/>
-    <w:lsdException w:name="Colorful Grid Accent 6" w:semiHidden="0" w:uiPriority="73"/>
+    <w:lsdException w:name="Medium List 2 Accent 1" w:uiPriority="66"/>
+    <w:lsdException w:name="Medium Grid 1 Accent 1" w:uiPriority="67"/>
+    <w:lsdException w:name="Medium Grid 2 Accent 1" w:uiPriority="68"/>
+    <w:lsdException w:name="Medium Grid 3 Accent 1" w:uiPriority="69"/>
+    <w:lsdException w:name="Dark List Accent 1" w:uiPriority="70"/>
+    <w:lsdException w:name="Colorful Shading Accent 1" w:uiPriority="71"/>
+    <w:lsdException w:name="Colorful List Accent 1" w:uiPriority="72"/>
+    <w:lsdException w:name="Colorful Grid Accent 1" w:uiPriority="73"/>
+    <w:lsdException w:name="Light Shading Accent 2" w:uiPriority="60"/>
+    <w:lsdException w:name="Light List Accent 2" w:uiPriority="61"/>
+    <w:lsdException w:name="Light Grid Accent 2" w:uiPriority="62"/>
+    <w:lsdException w:name="Medium Shading 1 Accent 2" w:uiPriority="63"/>
+    <w:lsdException w:name="Medium Shading 2 Accent 2" w:uiPriority="64"/>
+    <w:lsdException w:name="Medium List 1 Accent 2" w:uiPriority="65"/>
+    <w:lsdException w:name="Medium List 2 Accent 2" w:uiPriority="66"/>
+    <w:lsdException w:name="Medium Grid 1 Accent 2" w:uiPriority="67"/>
+    <w:lsdException w:name="Medium Grid 2 Accent 2" w:uiPriority="68"/>
+    <w:lsdException w:name="Medium Grid 3 Accent 2" w:uiPriority="69"/>
+    <w:lsdException w:name="Dark List Accent 2" w:uiPriority="70"/>
+    <w:lsdException w:name="Colorful Shading Accent 2" w:uiPriority="71"/>
+    <w:lsdException w:name="Colorful List Accent 2" w:uiPriority="72"/>
+    <w:lsdException w:name="Colorful Grid Accent 2" w:uiPriority="73"/>
+    <w:lsdException w:name="Light Shading Accent 3" w:uiPriority="60"/>
+    <w:lsdException w:name="Light List Accent 3" w:uiPriority="61"/>
+    <w:lsdException w:name="Light Grid Accent 3" w:uiPriority="62"/>
+    <w:lsdException w:name="Medium Shading 1 Accent 3" w:uiPriority="63"/>
+    <w:lsdException w:name="Medium Shading 2 Accent 3" w:uiPriority="64"/>
+    <w:lsdException w:name="Medium List 1 Accent 3" w:uiPriority="65"/>
+    <w:lsdException w:name="Medium List 2 Accent 3" w:uiPriority="66"/>
+    <w:lsdException w:name="Medium Grid 1 Accent 3" w:uiPriority="67"/>
+    <w:lsdException w:name="Medium Grid 2 Accent 3" w:uiPriority="68"/>
+    <w:lsdException w:name="Medium Grid 3 Accent 3" w:uiPriority="69"/>
+    <w:lsdException w:name="Dark List Accent 3" w:uiPriority="70"/>
+    <w:lsdException w:name="Colorful Shading Accent 3" w:uiPriority="71"/>
+    <w:lsdException w:name="Colorful List Accent 3" w:uiPriority="72"/>
+    <w:lsdException w:name="Colorful Grid Accent 3" w:uiPriority="73"/>
+    <w:lsdException w:name="Light Shading Accent 4" w:uiPriority="60"/>
+    <w:lsdException w:name="Light List Accent 4" w:uiPriority="61"/>
+    <w:lsdException w:name="Light Grid Accent 4" w:uiPriority="62"/>
+    <w:lsdException w:name="Medium Shading 1 Accent 4" w:uiPriority="63"/>
+    <w:lsdException w:name="Medium Shading 2 Accent 4" w:uiPriority="64"/>
+    <w:lsdException w:name="Medium List 1 Accent 4" w:uiPriority="65"/>
+    <w:lsdException w:name="Medium List 2 Accent 4" w:uiPriority="66"/>
+    <w:lsdException w:name="Medium Grid 1 Accent 4" w:uiPriority="67"/>
+    <w:lsdException w:name="Medium Grid 2 Accent 4" w:uiPriority="68"/>
+    <w:lsdException w:name="Medium Grid 3 Accent 4" w:uiPriority="69"/>
+    <w:lsdException w:name="Dark List Accent 4" w:uiPriority="70"/>
+    <w:lsdException w:name="Colorful Shading Accent 4" w:uiPriority="71"/>
+    <w:lsdException w:name="Colorful List Accent 4" w:uiPriority="72"/>
+    <w:lsdException w:name="Colorful Grid Accent 4" w:uiPriority="73"/>
+    <w:lsdException w:name="Light Shading Accent 5" w:uiPriority="60"/>
+    <w:lsdException w:name="Light List Accent 5" w:uiPriority="61"/>
+    <w:lsdException w:name="Light Grid Accent 5" w:uiPriority="62"/>
+    <w:lsdException w:name="Medium Shading 1 Accent 5" w:uiPriority="63"/>
+    <w:lsdException w:name="Medium Shading 2 Accent 5" w:uiPriority="64"/>
+    <w:lsdException w:name="Medium List 1 Accent 5" w:uiPriority="65"/>
+    <w:lsdException w:name="Medium List 2 Accent 5" w:uiPriority="66"/>
+    <w:lsdException w:name="Medium Grid 1 Accent 5" w:uiPriority="67"/>
+    <w:lsdException w:name="Medium Grid 2 Accent 5" w:uiPriority="68"/>
+    <w:lsdException w:name="Medium Grid 3 Accent 5" w:uiPriority="69"/>
+    <w:lsdException w:name="Dark List Accent 5" w:uiPriority="70"/>
+    <w:lsdException w:name="Colorful Shading Accent 5" w:uiPriority="71"/>
+    <w:lsdException w:name="Colorful List Accent 5" w:uiPriority="72"/>
+    <w:lsdException w:name="Colorful Grid Accent 5" w:uiPriority="73"/>
+    <w:lsdException w:name="Light Shading Accent 6" w:uiPriority="60"/>
+    <w:lsdException w:name="Light List Accent 6" w:uiPriority="61"/>
+    <w:lsdException w:name="Light Grid Accent 6" w:uiPriority="62"/>
+    <w:lsdException w:name="Medium Shading 1 Accent 6" w:uiPriority="63"/>
+    <w:lsdException w:name="Medium Shading 2 Accent 6" w:uiPriority="64"/>
+    <w:lsdException w:name="Medium List 1 Accent 6" w:uiPriority="65"/>
+    <w:lsdException w:name="Medium List 2 Accent 6" w:uiPriority="66"/>
+    <w:lsdException w:name="Medium Grid 1 Accent 6" w:uiPriority="67"/>
+    <w:lsdException w:name="Medium Grid 2 Accent 6" w:uiPriority="68"/>
+    <w:lsdException w:name="Medium Grid 3 Accent 6" w:uiPriority="69"/>
+    <w:lsdException w:name="Dark List Accent 6" w:uiPriority="70"/>
+    <w:lsdException w:name="Colorful Shading Accent 6" w:uiPriority="71"/>
+    <w:lsdException w:name="Colorful List Accent 6" w:uiPriority="72"/>
+    <w:lsdException w:name="Colorful Grid Accent 6" w:uiPriority="73"/>
     <w:lsdException w:name="Subtle Emphasis" w:uiPriority="19"/>
     <w:lsdException w:name="Intense Emphasis" w:uiPriority="21" w:qFormat="1"/>
     <w:lsdException w:name="Subtle Reference" w:uiPriority="31" w:qFormat="1"/>
     <w:lsdException w:name="Intense Reference" w:uiPriority="32" w:qFormat="1"/>
     <w:lsdException w:name="Book Title" w:uiPriority="33" w:qFormat="1"/>
-    <w:lsdException w:name="Bibliography" w:uiPriority="37" w:unhideWhenUsed="1"/>
-    <w:lsdException w:name="TOC Heading" w:uiPriority="39" w:unhideWhenUsed="1" w:qFormat="1"/>
+    <w:lsdException w:name="Bibliography" w:semiHidden="1" w:uiPriority="37" w:unhideWhenUsed="1"/>
+    <w:lsdException w:name="TOC Heading" w:semiHidden="1" w:uiPriority="39" w:unhideWhenUsed="1" w:qFormat="1"/>
+    <w:lsdException w:name="Grid Table 4" w:uiPriority="49"/>
+    <w:lsdException w:name="Grid Table 5 Dark" w:uiPriority="50"/>
+    <w:lsdException w:name="Grid Table 6 Colorful" w:uiPriority="51"/>
+    <w:lsdException w:name="Grid Table 7 Colorful" w:uiPriority="52"/>
+    <w:lsdException w:name="Grid Table 1 Light Accent 1" w:uiPriority="46"/>
+    <w:lsdException w:name="Grid Table 2 Accent 1" w:uiPriority="47"/>
+    <w:lsdException w:name="Grid Table 3 Accent 1" w:uiPriority="48"/>
+    <w:lsdException w:name="Grid Table 4 Accent 1" w:uiPriority="49"/>
+    <w:lsdException w:name="Grid Table 5 Dark Accent 1" w:uiPriority="50"/>
+    <w:lsdException w:name="Grid Table 6 Colorful Accent 1" w:uiPriority="51"/>
+    <w:lsdException w:name="Grid Table 7 Colorful Accent 1" w:uiPriority="52"/>
+    <w:lsdException w:name="Grid Table 1 Light Accent 2" w:uiPriority="46"/>
+    <w:lsdException w:name="Grid Table 2 Accent 2" w:uiPriority="47"/>
+    <w:lsdException w:name="Grid Table 3 Accent 2" w:uiPriority="48"/>
+    <w:lsdException w:name="Grid Table 4 Accent 2" w:uiPriority="49"/>
+    <w:lsdException w:name="Grid Table 5 Dark Accent 2" w:uiPriority="50"/>
+    <w:lsdException w:name="Grid Table 6 Colorful Accent 2" w:uiPriority="51"/>
+    <w:lsdException w:name="Grid Table 7 Colorful Accent 2" w:uiPriority="52"/>
+    <w:lsdException w:name="Grid Table 1 Light Accent 3" w:uiPriority="46"/>
+    <w:lsdException w:name="Grid Table 2 Accent 3" w:uiPriority="47"/>
+    <w:lsdException w:name="Grid Table 3 Accent 3" w:uiPriority="48"/>
+    <w:lsdException w:name="Grid Table 4 Accent 3" w:uiPriority="49"/>
+    <w:lsdException w:name="Grid Table 5 Dark Accent 3" w:uiPriority="50"/>
+    <w:lsdException w:name="Grid Table 6 Colorful Accent 3" w:uiPriority="51"/>
+    <w:lsdException w:name="Grid Table 7 Colorful Accent 3" w:uiPriority="52"/>
+    <w:lsdException w:name="Grid Table 1 Light Accent 4" w:uiPriority="46"/>
+    <w:lsdException w:name="Grid Table 2 Accent 4" w:uiPriority="47"/>
+    <w:lsdException w:name="Grid Table 3 Accent 4" w:uiPriority="48"/>
+    <w:lsdException w:name="Grid Table 4 Accent 4" w:uiPriority="49"/>
+    <w:lsdException w:name="Grid Table 5 Dark Accent 4" w:uiPriority="50"/>
+    <w:lsdException w:name="Grid Table 6 Colorful Accent 4" w:uiPriority="51"/>
+    <w:lsdException w:name="Grid Table 7 Colorful Accent 4" w:uiPriority="52"/>
+    <w:lsdException w:name="Grid Table 1 Light Accent 5" w:uiPriority="46"/>
+    <w:lsdException w:name="Grid Table 2 Accent 5" w:uiPriority="47"/>
+    <w:lsdException w:name="Grid Table 3 Accent 5" w:uiPriority="48"/>
+    <w:lsdException w:name="Grid Table 4 Accent 5" w:uiPriority="49"/>
+    <w:lsdException w:name="Grid Table 5 Dark Accent 5" w:uiPriority="50"/>
+    <w:lsdException w:name="Grid Table 6 Colorful Accent 5" w:uiPriority="51"/>
+    <w:lsdException w:name="Grid Table 7 Colorful Accent 5" w:uiPriority="52"/>
+    <w:lsdException w:name="Grid Table 1 Light Accent 6" w:uiPriority="46"/>
+    <w:lsdException w:name="Grid Table 2 Accent 6" w:uiPriority="47"/>
+    <w:lsdException w:name="Grid Table 3 Accent 6" w:uiPriority="48"/>
+    <w:lsdException w:name="Grid Table 4 Accent 6" w:uiPriority="49"/>
+    <w:lsdException w:name="Grid Table 5 Dark Accent 6" w:uiPriority="50"/>
+    <w:lsdException w:name="Grid Table 6 Colorful Accent 6" w:uiPriority="51"/>
+    <w:lsdException w:name="Grid Table 7 Colorful Accent 6" w:uiPriority="52"/>
+    <w:lsdException w:name="List Table 1 Light" w:uiPriority="46"/>
+    <w:lsdException w:name="List Table 2" w:uiPriority="47"/>
+    <w:lsdException w:name="List Table 3" w:uiPriority="48"/>
+    <w:lsdException w:name="List Table 4" w:uiPriority="49"/>
+    <w:lsdException w:name="List Table 5 Dark" w:uiPriority="50"/>
+    <w:lsdException w:name="List Table 6 Colorful" w:uiPriority="51"/>
+    <w:lsdException w:name="List Table 7 Colorful" w:uiPriority="52"/>
+    <w:lsdException w:name="List Table 1 Light Accent 1" w:uiPriority="46"/>
+    <w:lsdException w:name="List Table 2 Accent 1" w:uiPriority="47"/>
+    <w:lsdException w:name="List Table 3 Accent 1" w:uiPriority="48"/>
+    <w:lsdException w:name="List Table 4 Accent 1" w:uiPriority="49"/>
+    <w:lsdException w:name="List Table 5 Dark Accent 1" w:uiPriority="50"/>
+    <w:lsdException w:name="List Table 6 Colorful Accent 1" w:uiPriority="51"/>
+    <w:lsdException w:name="List Table 7 Colorful Accent 1" w:uiPriority="52"/>
+    <w:lsdException w:name="List Table 1 Light Accent 2" w:uiPriority="46"/>
+    <w:lsdException w:name="List Table 2 Accent 2" w:uiPriority="47"/>
+    <w:lsdException w:name="List Table 3 Accent 2" w:uiPriority="48"/>
+    <w:lsdException w:name="List Table 4 Accent 2" w:uiPriority="49"/>
+    <w:lsdException w:name="List Table 5 Dark Accent 2" w:uiPriority="50"/>
+    <w:lsdException w:name="List Table 6 Colorful Accent 2" w:uiPriority="51"/>
+    <w:lsdException w:name="List Table 7 Colorful Accent 2" w:uiPriority="52"/>
+    <w:lsdException w:name="List Table 1 Light Accent 3" w:uiPriority="46"/>
+    <w:lsdException w:name="List Table 2 Accent 3" w:uiPriority="47"/>
+    <w:lsdException w:name="List Table 3 Accent 3" w:uiPriority="48"/>
+    <w:lsdException w:name="List Table 4 Accent 3" w:uiPriority="49"/>
+    <w:lsdException w:name="List Table 5 Dark Accent 3" w:uiPriority="50"/>
+    <w:lsdException w:name="List Table 6 Colorful Accent 3" w:uiPriority="51"/>
+    <w:lsdException w:name="List Table 7 Colorful Accent 3" w:uiPriority="52"/>
+    <w:lsdException w:name="List Table 1 Light Accent 4" w:uiPriority="46"/>
+    <w:lsdException w:name="List Table 2 Accent 4" w:uiPriority="47"/>
+    <w:lsdException w:name="List Table 3 Accent 4" w:uiPriority="48"/>
+    <w:lsdException w:name="List Table 4 Accent 4" w:uiPriority="49"/>
+    <w:lsdException w:name="List Table 5 Dark Accent 4" w:uiPriority="50"/>
+    <w:lsdException w:name="List Table 6 Colorful Accent 4" w:uiPriority="51"/>
+    <w:lsdException w:name="List Table 7 Colorful Accent 4" w:uiPriority="52"/>
+    <w:lsdException w:name="List Table 1 Light Accent 5" w:uiPriority="46"/>
+    <w:lsdException w:name="List Table 2 Accent 5" w:uiPriority="47"/>
+    <w:lsdException w:name="List Table 3 Accent 5" w:uiPriority="48"/>
+    <w:lsdException w:name="List Table 4 Accent 5" w:uiPriority="49"/>
+    <w:lsdException w:name="List Table 5 Dark Accent 5" w:uiPriority="50"/>
+    <w:lsdException w:name="List Table 6 Colorful Accent 5" w:uiPriority="51"/>
+    <w:lsdException w:name="List Table 7 Colorful Accent 5" w:uiPriority="52"/>
+    <w:lsdException w:name="List Table 1 Light Accent 6" w:uiPriority="46"/>
+    <w:lsdException w:name="List Table 2 Accent 6" w:uiPriority="47"/>
+    <w:lsdException w:name="List Table 3 Accent 6" w:uiPriority="48"/>
+    <w:lsdException w:name="List Table 4 Accent 6" w:uiPriority="49"/>
+    <w:lsdException w:name="List Table 5 Dark Accent 6" w:uiPriority="50"/>
+    <w:lsdException w:name="List Table 6 Colorful Accent 6" w:uiPriority="51"/>
+    <w:lsdException w:name="List Table 7 Colorful Accent 6" w:uiPriority="52"/>
   </w:latentStyles>
   <w:style w:type="paragraph" w:default="1" w:styleId="Normal">
     <w:name w:val="Normal"/>
@@ -2386,6 +2147,7 @@
   <w:style w:type="character" w:default="1" w:styleId="DefaultParagraphFont">
     <w:name w:val="Default Paragraph Font"/>
     <w:uiPriority w:val="1"/>
+    <w:semiHidden/>
     <w:unhideWhenUsed/>
   </w:style>
   <w:style w:type="table" w:default="1" w:styleId="TableNormal">
@@ -2428,7 +2190,6 @@
       <w:spacing w:after="0" w:line="240" w:lineRule="auto"/>
     </w:pPr>
     <w:tblPr>
-      <w:tblInd w:w="0" w:type="dxa"/>
       <w:tblBorders>
         <w:top w:val="single" w:sz="4" w:space="0" w:color="auto"/>
         <w:left w:val="single" w:sz="4" w:space="0" w:color="auto"/>
@@ -2437,12 +2198,6 @@
         <w:insideH w:val="single" w:sz="4" w:space="0" w:color="auto"/>
         <w:insideV w:val="single" w:sz="4" w:space="0" w:color="auto"/>
       </w:tblBorders>
-      <w:tblCellMar>
-        <w:top w:w="0" w:type="dxa"/>
-        <w:left w:w="108" w:type="dxa"/>
-        <w:bottom w:w="0" w:type="dxa"/>
-        <w:right w:w="108" w:type="dxa"/>
-      </w:tblCellMar>
     </w:tblPr>
   </w:style>
   <w:style w:type="paragraph" w:customStyle="1" w:styleId="Referenceslist">
@@ -2661,582 +2416,22 @@
       <w:contextualSpacing/>
     </w:pPr>
   </w:style>
-</w:styles>
-</file>
-
-<file path=word/stylesWithEffects.xml><?xml version="1.0" encoding="utf-8"?>
-<w:styles xmlns:wpc="http://schemas.microsoft.com/office/word/2010/wordprocessingCanvas" xmlns:mo="http://schemas.microsoft.com/office/mac/office/2008/main" xmlns:mc="http://schemas.openxmlformats.org/markup-compatibility/2006" xmlns:mv="urn:schemas-microsoft-com:mac:vml" xmlns:o="urn:schemas-microsoft-com:office:office" xmlns:r="http://schemas.openxmlformats.org/officeDocument/2006/relationships" xmlns:m="http://schemas.openxmlformats.org/officeDocument/2006/math" xmlns:v="urn:schemas-microsoft-com:vml" xmlns:wp14="http://schemas.microsoft.com/office/word/2010/wordprocessingDrawing" xmlns:wp="http://schemas.openxmlformats.org/drawingml/2006/wordprocessingDrawing" xmlns:w10="urn:schemas-microsoft-com:office:word" xmlns:w="http://schemas.openxmlformats.org/wordprocessingml/2006/main" xmlns:w14="http://schemas.microsoft.com/office/word/2010/wordml" xmlns:wpg="http://schemas.microsoft.com/office/word/2010/wordprocessingGroup" xmlns:wpi="http://schemas.microsoft.com/office/word/2010/wordprocessingInk" xmlns:wne="http://schemas.microsoft.com/office/word/2006/wordml" xmlns:wps="http://schemas.microsoft.com/office/word/2010/wordprocessingShape" mc:Ignorable="w14 wp14">
-  <w:docDefaults>
-    <w:rPrDefault>
-      <w:rPr>
-        <w:rFonts w:asciiTheme="minorHAnsi" w:eastAsiaTheme="minorHAnsi" w:hAnsiTheme="minorHAnsi" w:cstheme="minorBidi"/>
-        <w:sz w:val="22"/>
-        <w:szCs w:val="22"/>
-        <w:lang w:val="en-GB" w:eastAsia="en-US" w:bidi="ar-SA"/>
-      </w:rPr>
-    </w:rPrDefault>
-    <w:pPrDefault>
-      <w:pPr>
-        <w:spacing w:after="160" w:line="259" w:lineRule="auto"/>
-      </w:pPr>
-    </w:pPrDefault>
-  </w:docDefaults>
-  <w:latentStyles w:defLockedState="0" w:defUIPriority="99" w:defSemiHidden="1" w:defUnhideWhenUsed="0" w:defQFormat="0" w:count="276">
-    <w:lsdException w:name="Normal" w:semiHidden="0" w:uiPriority="0" w:qFormat="1"/>
-    <w:lsdException w:name="heading 1" w:semiHidden="0" w:uiPriority="9" w:qFormat="1"/>
-    <w:lsdException w:name="heading 2" w:uiPriority="9" w:unhideWhenUsed="1" w:qFormat="1"/>
-    <w:lsdException w:name="heading 3" w:uiPriority="9" w:unhideWhenUsed="1" w:qFormat="1"/>
-    <w:lsdException w:name="heading 4" w:uiPriority="9" w:unhideWhenUsed="1" w:qFormat="1"/>
-    <w:lsdException w:name="heading 5" w:uiPriority="9" w:unhideWhenUsed="1" w:qFormat="1"/>
-    <w:lsdException w:name="heading 6" w:uiPriority="9" w:unhideWhenUsed="1" w:qFormat="1"/>
-    <w:lsdException w:name="heading 7" w:uiPriority="9" w:unhideWhenUsed="1" w:qFormat="1"/>
-    <w:lsdException w:name="heading 8" w:uiPriority="9" w:unhideWhenUsed="1" w:qFormat="1"/>
-    <w:lsdException w:name="heading 9" w:uiPriority="9" w:unhideWhenUsed="1" w:qFormat="1"/>
-    <w:lsdException w:name="toc 1" w:uiPriority="39" w:unhideWhenUsed="1"/>
-    <w:lsdException w:name="toc 2" w:uiPriority="39" w:unhideWhenUsed="1"/>
-    <w:lsdException w:name="toc 3" w:uiPriority="39" w:unhideWhenUsed="1"/>
-    <w:lsdException w:name="toc 4" w:uiPriority="39" w:unhideWhenUsed="1"/>
-    <w:lsdException w:name="toc 5" w:uiPriority="39" w:unhideWhenUsed="1"/>
-    <w:lsdException w:name="toc 6" w:uiPriority="39" w:unhideWhenUsed="1"/>
-    <w:lsdException w:name="toc 7" w:uiPriority="39" w:unhideWhenUsed="1"/>
-    <w:lsdException w:name="toc 8" w:uiPriority="39" w:unhideWhenUsed="1"/>
-    <w:lsdException w:name="toc 9" w:uiPriority="39" w:unhideWhenUsed="1"/>
-    <w:lsdException w:name="Normal Indent" w:unhideWhenUsed="1"/>
-    <w:lsdException w:name="header" w:unhideWhenUsed="1"/>
-    <w:lsdException w:name="footer" w:unhideWhenUsed="1"/>
-    <w:lsdException w:name="caption" w:uiPriority="35" w:qFormat="1"/>
-    <w:lsdException w:name="List" w:unhideWhenUsed="1"/>
-    <w:lsdException w:name="List 2" w:unhideWhenUsed="1"/>
-    <w:lsdException w:name="List 3" w:unhideWhenUsed="1"/>
-    <w:lsdException w:name="List 4" w:unhideWhenUsed="1"/>
-    <w:lsdException w:name="List 5" w:unhideWhenUsed="1"/>
-    <w:lsdException w:name="Title" w:uiPriority="10" w:qFormat="1"/>
-    <w:lsdException w:name="Default Paragraph Font" w:uiPriority="1" w:unhideWhenUsed="1"/>
-    <w:lsdException w:name="Subtitle" w:uiPriority="11" w:qFormat="1"/>
-    <w:lsdException w:name="Strong" w:uiPriority="22" w:qFormat="1"/>
-    <w:lsdException w:name="Emphasis" w:uiPriority="20" w:qFormat="1"/>
-    <w:lsdException w:name="HTML Top of Form" w:unhideWhenUsed="1"/>
-    <w:lsdException w:name="HTML Bottom of Form" w:unhideWhenUsed="1"/>
-    <w:lsdException w:name="Normal Table" w:unhideWhenUsed="1"/>
-    <w:lsdException w:name="No List" w:unhideWhenUsed="1"/>
-    <w:lsdException w:name="Outline List 1" w:unhideWhenUsed="1"/>
-    <w:lsdException w:name="Outline List 2" w:unhideWhenUsed="1"/>
-    <w:lsdException w:name="Outline List 3" w:unhideWhenUsed="1"/>
-    <w:lsdException w:name="Table Simple 1" w:unhideWhenUsed="1"/>
-    <w:lsdException w:name="Table Simple 2" w:unhideWhenUsed="1"/>
-    <w:lsdException w:name="Table Simple 3" w:unhideWhenUsed="1"/>
-    <w:lsdException w:name="Table Classic 1" w:unhideWhenUsed="1"/>
-    <w:lsdException w:name="Table Classic 2" w:unhideWhenUsed="1"/>
-    <w:lsdException w:name="Table Classic 3" w:unhideWhenUsed="1"/>
-    <w:lsdException w:name="Table Classic 4" w:unhideWhenUsed="1"/>
-    <w:lsdException w:name="Table Colorful 1" w:unhideWhenUsed="1"/>
-    <w:lsdException w:name="Table Colorful 2" w:unhideWhenUsed="1"/>
-    <w:lsdException w:name="Table Colorful 3" w:unhideWhenUsed="1"/>
-    <w:lsdException w:name="Table Columns 1" w:unhideWhenUsed="1"/>
-    <w:lsdException w:name="Table Columns 2" w:unhideWhenUsed="1"/>
-    <w:lsdException w:name="Table Columns 3" w:unhideWhenUsed="1"/>
-    <w:lsdException w:name="Table Columns 4" w:unhideWhenUsed="1"/>
-    <w:lsdException w:name="Table Columns 5" w:unhideWhenUsed="1"/>
-    <w:lsdException w:name="Table Grid 1" w:unhideWhenUsed="1"/>
-    <w:lsdException w:name="Table Grid 2" w:unhideWhenUsed="1"/>
-    <w:lsdException w:name="Table Grid 3" w:unhideWhenUsed="1"/>
-    <w:lsdException w:name="Table Grid 4" w:unhideWhenUsed="1"/>
-    <w:lsdException w:name="Table Grid 5" w:unhideWhenUsed="1"/>
-    <w:lsdException w:name="Table Grid 6" w:unhideWhenUsed="1"/>
-    <w:lsdException w:name="Table Grid 7" w:unhideWhenUsed="1"/>
-    <w:lsdException w:name="Table Grid 8" w:unhideWhenUsed="1"/>
-    <w:lsdException w:name="Table List 1" w:unhideWhenUsed="1"/>
-    <w:lsdException w:name="Table List 2" w:unhideWhenUsed="1"/>
-    <w:lsdException w:name="Table List 3" w:unhideWhenUsed="1"/>
-    <w:lsdException w:name="Table List 4" w:unhideWhenUsed="1"/>
-    <w:lsdException w:name="Table List 5" w:unhideWhenUsed="1"/>
-    <w:lsdException w:name="Table List 6" w:unhideWhenUsed="1"/>
-    <w:lsdException w:name="Table List 7" w:unhideWhenUsed="1"/>
-    <w:lsdException w:name="Table List 8" w:unhideWhenUsed="1"/>
-    <w:lsdException w:name="Table 3D effects 1" w:unhideWhenUsed="1"/>
-    <w:lsdException w:name="Table 3D effects 2" w:unhideWhenUsed="1"/>
-    <w:lsdException w:name="Table 3D effects 3" w:unhideWhenUsed="1"/>
-    <w:lsdException w:name="Table Contemporary" w:unhideWhenUsed="1"/>
-    <w:lsdException w:name="Table Elegant" w:unhideWhenUsed="1"/>
-    <w:lsdException w:name="Table Professional" w:unhideWhenUsed="1"/>
-    <w:lsdException w:name="Table Subtle 1" w:unhideWhenUsed="1"/>
-    <w:lsdException w:name="Table Subtle 2" w:unhideWhenUsed="1"/>
-    <w:lsdException w:name="Table Web 1" w:unhideWhenUsed="1"/>
-    <w:lsdException w:name="Table Web 2" w:unhideWhenUsed="1"/>
-    <w:lsdException w:name="Table Web 3" w:unhideWhenUsed="1"/>
-    <w:lsdException w:name="Table Grid" w:semiHidden="0" w:uiPriority="39"/>
-    <w:lsdException w:name="Table Theme" w:unhideWhenUsed="1"/>
-    <w:lsdException w:name="Note Level 1" w:semiHidden="0"/>
-    <w:lsdException w:name="Note Level 2" w:semiHidden="0"/>
-    <w:lsdException w:name="Note Level 3" w:semiHidden="0"/>
-    <w:lsdException w:name="Note Level 4" w:semiHidden="0"/>
-    <w:lsdException w:name="Note Level 5" w:semiHidden="0"/>
-    <w:lsdException w:name="Note Level 6" w:semiHidden="0"/>
-    <w:lsdException w:name="Note Level 7" w:semiHidden="0"/>
-    <w:lsdException w:name="Note Level 8" w:semiHidden="0"/>
-    <w:lsdException w:name="Note Level 9" w:semiHidden="0"/>
-    <w:lsdException w:name="No Spacing" w:uiPriority="1" w:qFormat="1"/>
-    <w:lsdException w:name="Light Shading" w:semiHidden="0" w:uiPriority="60"/>
-    <w:lsdException w:name="Light List" w:semiHidden="0" w:uiPriority="61"/>
-    <w:lsdException w:name="Light Grid" w:semiHidden="0" w:uiPriority="62"/>
-    <w:lsdException w:name="Medium Shading 1" w:semiHidden="0" w:uiPriority="63"/>
-    <w:lsdException w:name="Medium Shading 2" w:semiHidden="0" w:uiPriority="64"/>
-    <w:lsdException w:name="Medium List 1" w:semiHidden="0" w:uiPriority="65"/>
-    <w:lsdException w:name="Medium List 2" w:semiHidden="0" w:uiPriority="66"/>
-    <w:lsdException w:name="Medium Grid 1" w:semiHidden="0" w:uiPriority="67"/>
-    <w:lsdException w:name="Medium Grid 2" w:semiHidden="0" w:uiPriority="68"/>
-    <w:lsdException w:name="Medium Grid 3" w:semiHidden="0" w:uiPriority="69"/>
-    <w:lsdException w:name="Dark List" w:semiHidden="0" w:uiPriority="70"/>
-    <w:lsdException w:name="Colorful Shading" w:semiHidden="0" w:uiPriority="71"/>
-    <w:lsdException w:name="Colorful List" w:semiHidden="0" w:uiPriority="72"/>
-    <w:lsdException w:name="Colorful Grid" w:semiHidden="0" w:uiPriority="73"/>
-    <w:lsdException w:name="Light Shading Accent 1" w:semiHidden="0" w:uiPriority="60"/>
-    <w:lsdException w:name="Light List Accent 1" w:semiHidden="0" w:uiPriority="61"/>
-    <w:lsdException w:name="Light Grid Accent 1" w:semiHidden="0" w:uiPriority="62"/>
-    <w:lsdException w:name="Medium Shading 1 Accent 1" w:semiHidden="0" w:uiPriority="63"/>
-    <w:lsdException w:name="Medium Shading 2 Accent 1" w:semiHidden="0" w:uiPriority="64"/>
-    <w:lsdException w:name="Medium List 1 Accent 1" w:semiHidden="0" w:uiPriority="65"/>
-    <w:lsdException w:name="List Paragraph" w:uiPriority="34" w:qFormat="1"/>
-    <w:lsdException w:name="Quote" w:uiPriority="29" w:qFormat="1"/>
-    <w:lsdException w:name="Intense Quote" w:uiPriority="30" w:qFormat="1"/>
-    <w:lsdException w:name="Medium List 2 Accent 1" w:semiHidden="0" w:uiPriority="66"/>
-    <w:lsdException w:name="Medium Grid 1 Accent 1" w:semiHidden="0" w:uiPriority="67"/>
-    <w:lsdException w:name="Medium Grid 2 Accent 1" w:semiHidden="0" w:uiPriority="68"/>
-    <w:lsdException w:name="Medium Grid 3 Accent 1" w:semiHidden="0" w:uiPriority="69"/>
-    <w:lsdException w:name="Dark List Accent 1" w:semiHidden="0" w:uiPriority="70"/>
-    <w:lsdException w:name="Colorful Shading Accent 1" w:semiHidden="0" w:uiPriority="71"/>
-    <w:lsdException w:name="Colorful List Accent 1" w:semiHidden="0" w:uiPriority="72"/>
-    <w:lsdException w:name="Colorful Grid Accent 1" w:semiHidden="0" w:uiPriority="73"/>
-    <w:lsdException w:name="Light Shading Accent 2" w:semiHidden="0" w:uiPriority="60"/>
-    <w:lsdException w:name="Light List Accent 2" w:semiHidden="0" w:uiPriority="61"/>
-    <w:lsdException w:name="Light Grid Accent 2" w:semiHidden="0" w:uiPriority="62"/>
-    <w:lsdException w:name="Medium Shading 1 Accent 2" w:semiHidden="0" w:uiPriority="63"/>
-    <w:lsdException w:name="Medium Shading 2 Accent 2" w:semiHidden="0" w:uiPriority="64"/>
-    <w:lsdException w:name="Medium List 1 Accent 2" w:semiHidden="0" w:uiPriority="65"/>
-    <w:lsdException w:name="Medium List 2 Accent 2" w:semiHidden="0" w:uiPriority="66"/>
-    <w:lsdException w:name="Medium Grid 1 Accent 2" w:semiHidden="0" w:uiPriority="67"/>
-    <w:lsdException w:name="Medium Grid 2 Accent 2" w:semiHidden="0" w:uiPriority="68"/>
-    <w:lsdException w:name="Medium Grid 3 Accent 2" w:semiHidden="0" w:uiPriority="69"/>
-    <w:lsdException w:name="Dark List Accent 2" w:semiHidden="0" w:uiPriority="70"/>
-    <w:lsdException w:name="Colorful Shading Accent 2" w:semiHidden="0" w:uiPriority="71"/>
-    <w:lsdException w:name="Colorful List Accent 2" w:semiHidden="0" w:uiPriority="72"/>
-    <w:lsdException w:name="Colorful Grid Accent 2" w:semiHidden="0" w:uiPriority="73"/>
-    <w:lsdException w:name="Light Shading Accent 3" w:semiHidden="0" w:uiPriority="60"/>
-    <w:lsdException w:name="Light List Accent 3" w:semiHidden="0" w:uiPriority="61"/>
-    <w:lsdException w:name="Light Grid Accent 3" w:semiHidden="0" w:uiPriority="62"/>
-    <w:lsdException w:name="Medium Shading 1 Accent 3" w:semiHidden="0" w:uiPriority="63"/>
-    <w:lsdException w:name="Medium Shading 2 Accent 3" w:semiHidden="0" w:uiPriority="64"/>
-    <w:lsdException w:name="Medium List 1 Accent 3" w:semiHidden="0" w:uiPriority="65"/>
-    <w:lsdException w:name="Medium List 2 Accent 3" w:semiHidden="0" w:uiPriority="66"/>
-    <w:lsdException w:name="Medium Grid 1 Accent 3" w:semiHidden="0" w:uiPriority="67"/>
-    <w:lsdException w:name="Medium Grid 2 Accent 3" w:semiHidden="0" w:uiPriority="68"/>
-    <w:lsdException w:name="Medium Grid 3 Accent 3" w:semiHidden="0" w:uiPriority="69"/>
-    <w:lsdException w:name="Dark List Accent 3" w:semiHidden="0" w:uiPriority="70"/>
-    <w:lsdException w:name="Colorful Shading Accent 3" w:semiHidden="0" w:uiPriority="71"/>
-    <w:lsdException w:name="Colorful List Accent 3" w:semiHidden="0" w:uiPriority="72"/>
-    <w:lsdException w:name="Colorful Grid Accent 3" w:semiHidden="0" w:uiPriority="73"/>
-    <w:lsdException w:name="Light Shading Accent 4" w:semiHidden="0" w:uiPriority="60"/>
-    <w:lsdException w:name="Light List Accent 4" w:semiHidden="0" w:uiPriority="61"/>
-    <w:lsdException w:name="Light Grid Accent 4" w:semiHidden="0" w:uiPriority="62"/>
-    <w:lsdException w:name="Medium Shading 1 Accent 4" w:semiHidden="0" w:uiPriority="63"/>
-    <w:lsdException w:name="Medium Shading 2 Accent 4" w:semiHidden="0" w:uiPriority="64"/>
-    <w:lsdException w:name="Medium List 1 Accent 4" w:semiHidden="0" w:uiPriority="65"/>
-    <w:lsdException w:name="Medium List 2 Accent 4" w:semiHidden="0" w:uiPriority="66"/>
-    <w:lsdException w:name="Medium Grid 1 Accent 4" w:semiHidden="0" w:uiPriority="67"/>
-    <w:lsdException w:name="Medium Grid 2 Accent 4" w:semiHidden="0" w:uiPriority="68"/>
-    <w:lsdException w:name="Medium Grid 3 Accent 4" w:semiHidden="0" w:uiPriority="69"/>
-    <w:lsdException w:name="Dark List Accent 4" w:semiHidden="0" w:uiPriority="70"/>
-    <w:lsdException w:name="Colorful Shading Accent 4" w:semiHidden="0" w:uiPriority="71"/>
-    <w:lsdException w:name="Colorful List Accent 4" w:semiHidden="0" w:uiPriority="72"/>
-    <w:lsdException w:name="Colorful Grid Accent 4" w:semiHidden="0" w:uiPriority="73"/>
-    <w:lsdException w:name="Light Shading Accent 5" w:semiHidden="0" w:uiPriority="60"/>
-    <w:lsdException w:name="Light List Accent 5" w:semiHidden="0" w:uiPriority="61"/>
-    <w:lsdException w:name="Light Grid Accent 5" w:semiHidden="0" w:uiPriority="62"/>
-    <w:lsdException w:name="Medium Shading 1 Accent 5" w:semiHidden="0" w:uiPriority="63"/>
-    <w:lsdException w:name="Medium Shading 2 Accent 5" w:semiHidden="0" w:uiPriority="64"/>
-    <w:lsdException w:name="Medium List 1 Accent 5" w:semiHidden="0" w:uiPriority="65"/>
-    <w:lsdException w:name="Medium List 2 Accent 5" w:semiHidden="0" w:uiPriority="66"/>
-    <w:lsdException w:name="Medium Grid 1 Accent 5" w:semiHidden="0" w:uiPriority="67"/>
-    <w:lsdException w:name="Medium Grid 2 Accent 5" w:semiHidden="0" w:uiPriority="68"/>
-    <w:lsdException w:name="Medium Grid 3 Accent 5" w:semiHidden="0" w:uiPriority="69"/>
-    <w:lsdException w:name="Dark List Accent 5" w:semiHidden="0" w:uiPriority="70"/>
-    <w:lsdException w:name="Colorful Shading Accent 5" w:semiHidden="0" w:uiPriority="71"/>
-    <w:lsdException w:name="Colorful List Accent 5" w:semiHidden="0" w:uiPriority="72"/>
-    <w:lsdException w:name="Colorful Grid Accent 5" w:semiHidden="0" w:uiPriority="73"/>
-    <w:lsdException w:name="Light Shading Accent 6" w:semiHidden="0" w:uiPriority="60"/>
-    <w:lsdException w:name="Light List Accent 6" w:semiHidden="0" w:uiPriority="61"/>
-    <w:lsdException w:name="Light Grid Accent 6" w:semiHidden="0" w:uiPriority="62"/>
-    <w:lsdException w:name="Medium Shading 1 Accent 6" w:semiHidden="0" w:uiPriority="63"/>
-    <w:lsdException w:name="Medium Shading 2 Accent 6" w:semiHidden="0" w:uiPriority="64"/>
-    <w:lsdException w:name="Medium List 1 Accent 6" w:semiHidden="0" w:uiPriority="65"/>
-    <w:lsdException w:name="Medium List 2 Accent 6" w:semiHidden="0" w:uiPriority="66"/>
-    <w:lsdException w:name="Medium Grid 1 Accent 6" w:semiHidden="0" w:uiPriority="67"/>
-    <w:lsdException w:name="Medium Grid 2 Accent 6" w:semiHidden="0" w:uiPriority="68"/>
-    <w:lsdException w:name="Medium Grid 3 Accent 6" w:semiHidden="0" w:uiPriority="69"/>
-    <w:lsdException w:name="Dark List Accent 6" w:semiHidden="0" w:uiPriority="70"/>
-    <w:lsdException w:name="Colorful Shading Accent 6" w:semiHidden="0" w:uiPriority="71"/>
-    <w:lsdException w:name="Colorful List Accent 6" w:semiHidden="0" w:uiPriority="72"/>
-    <w:lsdException w:name="Colorful Grid Accent 6" w:semiHidden="0" w:uiPriority="73"/>
-    <w:lsdException w:name="Subtle Emphasis" w:uiPriority="19"/>
-    <w:lsdException w:name="Intense Emphasis" w:uiPriority="21" w:qFormat="1"/>
-    <w:lsdException w:name="Subtle Reference" w:uiPriority="31" w:qFormat="1"/>
-    <w:lsdException w:name="Intense Reference" w:uiPriority="32" w:qFormat="1"/>
-    <w:lsdException w:name="Book Title" w:uiPriority="33" w:qFormat="1"/>
-    <w:lsdException w:name="Bibliography" w:uiPriority="37" w:unhideWhenUsed="1"/>
-    <w:lsdException w:name="TOC Heading" w:uiPriority="39" w:unhideWhenUsed="1" w:qFormat="1"/>
-  </w:latentStyles>
-  <w:style w:type="paragraph" w:default="1" w:styleId="Normal">
-    <w:name w:val="Normal"/>
-    <w:qFormat/>
-    <w:rsid w:val="00846CE1"/>
-  </w:style>
-  <w:style w:type="paragraph" w:styleId="Heading1">
-    <w:name w:val="heading 1"/>
-    <w:basedOn w:val="Normal"/>
-    <w:next w:val="Normal"/>
-    <w:link w:val="Heading1Char"/>
-    <w:uiPriority w:val="9"/>
-    <w:qFormat/>
-    <w:rsid w:val="002B0B37"/>
-    <w:pPr>
-      <w:keepNext/>
-      <w:keepLines/>
-      <w:spacing w:after="220"/>
-      <w:outlineLvl w:val="0"/>
-    </w:pPr>
-    <w:rPr>
-      <w:rFonts w:asciiTheme="majorHAnsi" w:eastAsiaTheme="majorEastAsia" w:hAnsiTheme="majorHAnsi" w:cstheme="majorBidi"/>
-      <w:b/>
-      <w:color w:val="595959" w:themeColor="text1" w:themeTint="A6"/>
-      <w:szCs w:val="32"/>
-    </w:rPr>
-  </w:style>
-  <w:style w:type="paragraph" w:styleId="Heading2">
-    <w:name w:val="heading 2"/>
-    <w:basedOn w:val="Normal"/>
-    <w:next w:val="NormalfollowingH2"/>
-    <w:link w:val="Heading2Char"/>
-    <w:uiPriority w:val="9"/>
-    <w:unhideWhenUsed/>
-    <w:qFormat/>
-    <w:rsid w:val="002B0B37"/>
-    <w:pPr>
-      <w:keepNext/>
-      <w:keepLines/>
-      <w:spacing w:after="220"/>
-      <w:ind w:left="113"/>
-      <w:outlineLvl w:val="1"/>
-    </w:pPr>
-    <w:rPr>
-      <w:rFonts w:asciiTheme="majorHAnsi" w:eastAsiaTheme="majorEastAsia" w:hAnsiTheme="majorHAnsi" w:cstheme="majorBidi"/>
-      <w:color w:val="404040" w:themeColor="text1" w:themeTint="BF"/>
-      <w:szCs w:val="26"/>
-    </w:rPr>
-  </w:style>
-  <w:style w:type="paragraph" w:styleId="Heading3">
-    <w:name w:val="heading 3"/>
-    <w:basedOn w:val="Normal"/>
-    <w:next w:val="NormalfollowingH3"/>
-    <w:link w:val="Heading3Char"/>
-    <w:uiPriority w:val="9"/>
-    <w:qFormat/>
-    <w:rsid w:val="002B0B37"/>
-    <w:pPr>
-      <w:keepNext/>
-      <w:keepLines/>
-      <w:spacing w:after="220"/>
-      <w:ind w:left="227"/>
-      <w:outlineLvl w:val="2"/>
-    </w:pPr>
-    <w:rPr>
-      <w:rFonts w:asciiTheme="majorHAnsi" w:eastAsiaTheme="majorEastAsia" w:hAnsiTheme="majorHAnsi" w:cstheme="majorBidi"/>
-      <w:color w:val="404040" w:themeColor="text1" w:themeTint="BF"/>
-      <w:szCs w:val="24"/>
-    </w:rPr>
-  </w:style>
-  <w:style w:type="character" w:default="1" w:styleId="DefaultParagraphFont">
-    <w:name w:val="Default Paragraph Font"/>
-    <w:uiPriority w:val="1"/>
-    <w:unhideWhenUsed/>
-  </w:style>
-  <w:style w:type="table" w:default="1" w:styleId="TableNormal">
-    <w:name w:val="Normal Table"/>
-    <w:uiPriority w:val="99"/>
-    <w:semiHidden/>
-    <w:unhideWhenUsed/>
-    <w:tblPr>
-      <w:tblInd w:w="0" w:type="dxa"/>
-      <w:tblCellMar>
-        <w:top w:w="0" w:type="dxa"/>
-        <w:left w:w="108" w:type="dxa"/>
-        <w:bottom w:w="0" w:type="dxa"/>
-        <w:right w:w="108" w:type="dxa"/>
-      </w:tblCellMar>
-    </w:tblPr>
-  </w:style>
-  <w:style w:type="numbering" w:default="1" w:styleId="NoList">
-    <w:name w:val="No List"/>
-    <w:uiPriority w:val="99"/>
-    <w:semiHidden/>
-    <w:unhideWhenUsed/>
-  </w:style>
-  <w:style w:type="character" w:styleId="PlaceholderText">
-    <w:name w:val="Placeholder Text"/>
+  <w:style w:type="character" w:styleId="FollowedHyperlink">
+    <w:name w:val="FollowedHyperlink"/>
     <w:basedOn w:val="DefaultParagraphFont"/>
     <w:uiPriority w:val="99"/>
     <w:semiHidden/>
-    <w:rsid w:val="00EB51FD"/>
+    <w:rsid w:val="00AA1F8E"/>
     <w:rPr>
-      <w:color w:val="808080"/>
-    </w:rPr>
-  </w:style>
-  <w:style w:type="table" w:styleId="TableGrid">
-    <w:name w:val="Table Grid"/>
-    <w:basedOn w:val="TableNormal"/>
-    <w:uiPriority w:val="39"/>
-    <w:rsid w:val="008A5B87"/>
-    <w:pPr>
-      <w:spacing w:after="0" w:line="240" w:lineRule="auto"/>
-    </w:pPr>
-    <w:tblPr>
-      <w:tblInd w:w="0" w:type="dxa"/>
-      <w:tblBorders>
-        <w:top w:val="single" w:sz="4" w:space="0" w:color="auto"/>
-        <w:left w:val="single" w:sz="4" w:space="0" w:color="auto"/>
-        <w:bottom w:val="single" w:sz="4" w:space="0" w:color="auto"/>
-        <w:right w:val="single" w:sz="4" w:space="0" w:color="auto"/>
-        <w:insideH w:val="single" w:sz="4" w:space="0" w:color="auto"/>
-        <w:insideV w:val="single" w:sz="4" w:space="0" w:color="auto"/>
-      </w:tblBorders>
-      <w:tblCellMar>
-        <w:top w:w="0" w:type="dxa"/>
-        <w:left w:w="108" w:type="dxa"/>
-        <w:bottom w:w="0" w:type="dxa"/>
-        <w:right w:w="108" w:type="dxa"/>
-      </w:tblCellMar>
-    </w:tblPr>
-  </w:style>
-  <w:style w:type="paragraph" w:customStyle="1" w:styleId="Referenceslist">
-    <w:name w:val="References list"/>
-    <w:basedOn w:val="List"/>
-    <w:link w:val="ReferenceslistChar"/>
-    <w:semiHidden/>
-    <w:rsid w:val="00225C5A"/>
-    <w:pPr>
-      <w:numPr>
-        <w:numId w:val="1"/>
-      </w:numPr>
-    </w:pPr>
-  </w:style>
-  <w:style w:type="paragraph" w:styleId="List">
-    <w:name w:val="List"/>
-    <w:basedOn w:val="Normal"/>
-    <w:link w:val="ListChar"/>
-    <w:uiPriority w:val="99"/>
-    <w:rsid w:val="00B219AE"/>
-    <w:pPr>
-      <w:ind w:left="283" w:hanging="283"/>
-      <w:contextualSpacing/>
-    </w:pPr>
-  </w:style>
-  <w:style w:type="character" w:customStyle="1" w:styleId="ListChar">
-    <w:name w:val="List Char"/>
-    <w:basedOn w:val="DefaultParagraphFont"/>
-    <w:link w:val="List"/>
-    <w:uiPriority w:val="99"/>
-    <w:rsid w:val="00C358D4"/>
-  </w:style>
-  <w:style w:type="character" w:customStyle="1" w:styleId="ReferenceslistChar">
-    <w:name w:val="References list Char"/>
-    <w:basedOn w:val="ListChar"/>
-    <w:link w:val="Referenceslist"/>
-    <w:semiHidden/>
-    <w:rsid w:val="0030662D"/>
-  </w:style>
-  <w:style w:type="paragraph" w:styleId="Header">
-    <w:name w:val="header"/>
-    <w:basedOn w:val="Normal"/>
-    <w:link w:val="HeaderChar"/>
-    <w:uiPriority w:val="99"/>
-    <w:semiHidden/>
-    <w:rsid w:val="007A0D55"/>
-    <w:pPr>
-      <w:tabs>
-        <w:tab w:val="center" w:pos="4513"/>
-        <w:tab w:val="right" w:pos="9026"/>
-      </w:tabs>
-      <w:spacing w:after="0" w:line="240" w:lineRule="auto"/>
-    </w:pPr>
-  </w:style>
-  <w:style w:type="character" w:customStyle="1" w:styleId="HeaderChar">
-    <w:name w:val="Header Char"/>
-    <w:basedOn w:val="DefaultParagraphFont"/>
-    <w:link w:val="Header"/>
-    <w:uiPriority w:val="99"/>
-    <w:semiHidden/>
-    <w:rsid w:val="00C358D4"/>
-  </w:style>
-  <w:style w:type="paragraph" w:styleId="Footer">
-    <w:name w:val="footer"/>
-    <w:basedOn w:val="Normal"/>
-    <w:link w:val="FooterChar"/>
-    <w:uiPriority w:val="99"/>
-    <w:semiHidden/>
-    <w:rsid w:val="007A0D55"/>
-    <w:pPr>
-      <w:tabs>
-        <w:tab w:val="center" w:pos="4513"/>
-        <w:tab w:val="right" w:pos="9026"/>
-      </w:tabs>
-      <w:spacing w:after="0" w:line="240" w:lineRule="auto"/>
-    </w:pPr>
-  </w:style>
-  <w:style w:type="character" w:customStyle="1" w:styleId="FooterChar">
-    <w:name w:val="Footer Char"/>
-    <w:basedOn w:val="DefaultParagraphFont"/>
-    <w:link w:val="Footer"/>
-    <w:uiPriority w:val="99"/>
-    <w:semiHidden/>
-    <w:rsid w:val="00C358D4"/>
-  </w:style>
-  <w:style w:type="character" w:customStyle="1" w:styleId="Heading1Char">
-    <w:name w:val="Heading 1 Char"/>
-    <w:basedOn w:val="DefaultParagraphFont"/>
-    <w:link w:val="Heading1"/>
-    <w:uiPriority w:val="9"/>
-    <w:rsid w:val="002B0B37"/>
-    <w:rPr>
-      <w:rFonts w:asciiTheme="majorHAnsi" w:eastAsiaTheme="majorEastAsia" w:hAnsiTheme="majorHAnsi" w:cstheme="majorBidi"/>
-      <w:b/>
-      <w:color w:val="595959" w:themeColor="text1" w:themeTint="A6"/>
-      <w:szCs w:val="32"/>
-    </w:rPr>
-  </w:style>
-  <w:style w:type="character" w:customStyle="1" w:styleId="Heading2Char">
-    <w:name w:val="Heading 2 Char"/>
-    <w:basedOn w:val="DefaultParagraphFont"/>
-    <w:link w:val="Heading2"/>
-    <w:uiPriority w:val="9"/>
-    <w:rsid w:val="002B0B37"/>
-    <w:rPr>
-      <w:rFonts w:asciiTheme="majorHAnsi" w:eastAsiaTheme="majorEastAsia" w:hAnsiTheme="majorHAnsi" w:cstheme="majorBidi"/>
-      <w:color w:val="404040" w:themeColor="text1" w:themeTint="BF"/>
-      <w:szCs w:val="26"/>
-    </w:rPr>
-  </w:style>
-  <w:style w:type="character" w:customStyle="1" w:styleId="Heading3Char">
-    <w:name w:val="Heading 3 Char"/>
-    <w:basedOn w:val="DefaultParagraphFont"/>
-    <w:link w:val="Heading3"/>
-    <w:uiPriority w:val="9"/>
-    <w:rsid w:val="00CC586D"/>
-    <w:rPr>
-      <w:rFonts w:asciiTheme="majorHAnsi" w:eastAsiaTheme="majorEastAsia" w:hAnsiTheme="majorHAnsi" w:cstheme="majorBidi"/>
-      <w:color w:val="404040" w:themeColor="text1" w:themeTint="BF"/>
-      <w:szCs w:val="24"/>
-    </w:rPr>
-  </w:style>
-  <w:style w:type="paragraph" w:customStyle="1" w:styleId="NormalfollowingH2">
-    <w:name w:val="Normal following H2"/>
-    <w:basedOn w:val="Normal"/>
-    <w:qFormat/>
-    <w:rsid w:val="002B0B37"/>
-    <w:pPr>
-      <w:ind w:left="113"/>
-    </w:pPr>
-  </w:style>
-  <w:style w:type="paragraph" w:customStyle="1" w:styleId="NormalfollowingH3">
-    <w:name w:val="Normal following H3"/>
-    <w:basedOn w:val="NormalfollowingH2"/>
-    <w:qFormat/>
-    <w:rsid w:val="002B0B37"/>
-    <w:pPr>
-      <w:ind w:left="227"/>
-    </w:pPr>
-  </w:style>
-  <w:style w:type="paragraph" w:customStyle="1" w:styleId="Authornote">
-    <w:name w:val="Author note"/>
-    <w:basedOn w:val="Normal"/>
-    <w:next w:val="Normal"/>
-    <w:qFormat/>
-    <w:rsid w:val="009E73D7"/>
-    <w:pPr>
-      <w:spacing w:after="0" w:line="240" w:lineRule="auto"/>
-      <w:ind w:left="113" w:right="113"/>
-    </w:pPr>
-    <w:rPr>
-      <w:b/>
-      <w:color w:val="385623" w:themeColor="accent6" w:themeShade="80"/>
-    </w:rPr>
-  </w:style>
-  <w:style w:type="paragraph" w:customStyle="1" w:styleId="Blockquote">
-    <w:name w:val="Block quote"/>
-    <w:basedOn w:val="Normal"/>
-    <w:next w:val="Normal"/>
-    <w:qFormat/>
-    <w:rsid w:val="007B3377"/>
-    <w:pPr>
-      <w:spacing w:after="220" w:line="240" w:lineRule="auto"/>
-      <w:ind w:left="284"/>
-    </w:pPr>
-  </w:style>
-  <w:style w:type="paragraph" w:styleId="BalloonText">
-    <w:name w:val="Balloon Text"/>
-    <w:basedOn w:val="Normal"/>
-    <w:link w:val="BalloonTextChar"/>
-    <w:uiPriority w:val="99"/>
-    <w:semiHidden/>
-    <w:rsid w:val="005009AF"/>
-    <w:pPr>
-      <w:spacing w:after="0" w:line="240" w:lineRule="auto"/>
-    </w:pPr>
-    <w:rPr>
-      <w:rFonts w:ascii="Lucida Grande" w:hAnsi="Lucida Grande" w:cs="Lucida Grande"/>
-      <w:sz w:val="18"/>
-      <w:szCs w:val="18"/>
-    </w:rPr>
-  </w:style>
-  <w:style w:type="character" w:customStyle="1" w:styleId="BalloonTextChar">
-    <w:name w:val="Balloon Text Char"/>
-    <w:basedOn w:val="DefaultParagraphFont"/>
-    <w:link w:val="BalloonText"/>
-    <w:uiPriority w:val="99"/>
-    <w:semiHidden/>
-    <w:rsid w:val="005009AF"/>
-    <w:rPr>
-      <w:rFonts w:ascii="Lucida Grande" w:hAnsi="Lucida Grande" w:cs="Lucida Grande"/>
-      <w:sz w:val="18"/>
-      <w:szCs w:val="18"/>
-    </w:rPr>
-  </w:style>
-  <w:style w:type="character" w:styleId="Hyperlink">
-    <w:name w:val="Hyperlink"/>
-    <w:basedOn w:val="DefaultParagraphFont"/>
-    <w:uiPriority w:val="99"/>
-    <w:semiHidden/>
-    <w:rsid w:val="005009AF"/>
-    <w:rPr>
-      <w:color w:val="0563C1" w:themeColor="hyperlink"/>
+      <w:color w:val="954F72" w:themeColor="followedHyperlink"/>
       <w:u w:val="single"/>
     </w:rPr>
-  </w:style>
-  <w:style w:type="paragraph" w:styleId="ListParagraph">
-    <w:name w:val="List Paragraph"/>
-    <w:basedOn w:val="Normal"/>
-    <w:uiPriority w:val="34"/>
-    <w:semiHidden/>
-    <w:qFormat/>
-    <w:rsid w:val="005009AF"/>
-    <w:pPr>
-      <w:ind w:left="720"/>
-      <w:contextualSpacing/>
-    </w:pPr>
   </w:style>
 </w:styles>
 </file>
 
 <file path=word/glossary/document.xml><?xml version="1.0" encoding="utf-8"?>
-<w:glossaryDocument xmlns:wpc="http://schemas.microsoft.com/office/word/2010/wordprocessingCanvas" xmlns:mo="http://schemas.microsoft.com/office/mac/office/2008/main" xmlns:mc="http://schemas.openxmlformats.org/markup-compatibility/2006" xmlns:mv="urn:schemas-microsoft-com:mac:vml" xmlns:o="urn:schemas-microsoft-com:office:office" xmlns:r="http://schemas.openxmlformats.org/officeDocument/2006/relationships" xmlns:m="http://schemas.openxmlformats.org/officeDocument/2006/math" xmlns:v="urn:schemas-microsoft-com:vml" xmlns:wp14="http://schemas.microsoft.com/office/word/2010/wordprocessingDrawing" xmlns:wp="http://schemas.openxmlformats.org/drawingml/2006/wordprocessingDrawing" xmlns:w10="urn:schemas-microsoft-com:office:word" xmlns:w="http://schemas.openxmlformats.org/wordprocessingml/2006/main" xmlns:w14="http://schemas.microsoft.com/office/word/2010/wordml" xmlns:wpg="http://schemas.microsoft.com/office/word/2010/wordprocessingGroup" xmlns:wpi="http://schemas.microsoft.com/office/word/2010/wordprocessingInk" xmlns:wne="http://schemas.microsoft.com/office/word/2006/wordml" xmlns:wps="http://schemas.microsoft.com/office/word/2010/wordprocessingShape" mc:Ignorable="w14 wp14">
+<w:glossaryDocument xmlns:wpc="http://schemas.microsoft.com/office/word/2010/wordprocessingCanvas" xmlns:cx="http://schemas.microsoft.com/office/drawing/2014/chartex" xmlns:cx1="http://schemas.microsoft.com/office/drawing/2015/9/8/chartex" xmlns:mc="http://schemas.openxmlformats.org/markup-compatibility/2006" xmlns:o="urn:schemas-microsoft-com:office:office" xmlns:r="http://schemas.openxmlformats.org/officeDocument/2006/relationships" xmlns:m="http://schemas.openxmlformats.org/officeDocument/2006/math" xmlns:v="urn:schemas-microsoft-com:vml" xmlns:wp14="http://schemas.microsoft.com/office/word/2010/wordprocessingDrawing" xmlns:wp="http://schemas.openxmlformats.org/drawingml/2006/wordprocessingDrawing" xmlns:w10="urn:schemas-microsoft-com:office:word" xmlns:w="http://schemas.openxmlformats.org/wordprocessingml/2006/main" xmlns:w14="http://schemas.microsoft.com/office/word/2010/wordml" xmlns:w15="http://schemas.microsoft.com/office/word/2012/wordml" xmlns:w16se="http://schemas.microsoft.com/office/word/2015/wordml/symex" xmlns:wpg="http://schemas.microsoft.com/office/word/2010/wordprocessingGroup" xmlns:wpi="http://schemas.microsoft.com/office/word/2010/wordprocessingInk" xmlns:wne="http://schemas.microsoft.com/office/word/2006/wordml" xmlns:wps="http://schemas.microsoft.com/office/word/2010/wordprocessingShape" mc:Ignorable="w14 w15 w16se wp14">
   <w:docParts>
     <w:docPart>
       <w:docPartPr>
@@ -3607,27 +2802,27 @@
 </file>
 
 <file path=word/glossary/fontTable.xml><?xml version="1.0" encoding="utf-8"?>
-<w:fonts xmlns:mc="http://schemas.openxmlformats.org/markup-compatibility/2006" xmlns:r="http://schemas.openxmlformats.org/officeDocument/2006/relationships" xmlns:w="http://schemas.openxmlformats.org/wordprocessingml/2006/main" xmlns:w14="http://schemas.microsoft.com/office/word/2010/wordml" mc:Ignorable="w14">
+<w:fonts xmlns:mc="http://schemas.openxmlformats.org/markup-compatibility/2006" xmlns:r="http://schemas.openxmlformats.org/officeDocument/2006/relationships" xmlns:w="http://schemas.openxmlformats.org/wordprocessingml/2006/main" xmlns:w14="http://schemas.microsoft.com/office/word/2010/wordml" xmlns:w15="http://schemas.microsoft.com/office/word/2012/wordml" xmlns:w16se="http://schemas.microsoft.com/office/word/2015/wordml/symex" mc:Ignorable="w14 w15 w16se">
   <w:font w:name="Symbol">
-    <w:panose1 w:val="00000000000000000000"/>
+    <w:panose1 w:val="05050102010706020507"/>
     <w:charset w:val="02"/>
-    <w:family w:val="auto"/>
+    <w:family w:val="roman"/>
     <w:pitch w:val="variable"/>
     <w:sig w:usb0="00000000" w:usb1="10000000" w:usb2="00000000" w:usb3="00000000" w:csb0="80000000" w:csb1="00000000"/>
   </w:font>
   <w:font w:name="Times New Roman">
     <w:panose1 w:val="02020603050405020304"/>
     <w:charset w:val="00"/>
-    <w:family w:val="auto"/>
+    <w:family w:val="roman"/>
     <w:pitch w:val="variable"/>
-    <w:sig w:usb0="E0002AFF" w:usb1="C0007841" w:usb2="00000009" w:usb3="00000000" w:csb0="000001FF" w:csb1="00000000"/>
+    <w:sig w:usb0="E0002EFF" w:usb1="C0007843" w:usb2="00000009" w:usb3="00000000" w:csb0="000001FF" w:csb1="00000000"/>
   </w:font>
   <w:font w:name="Courier New">
     <w:panose1 w:val="02070309020205020404"/>
     <w:charset w:val="00"/>
-    <w:family w:val="auto"/>
-    <w:pitch w:val="variable"/>
-    <w:sig w:usb0="E0002AFF" w:usb1="C0007843" w:usb2="00000009" w:usb3="00000000" w:csb0="000001FF" w:csb1="00000000"/>
+    <w:family w:val="modern"/>
+    <w:pitch w:val="fixed"/>
+    <w:sig w:usb0="E0002EFF" w:usb1="C0007843" w:usb2="00000009" w:usb3="00000000" w:csb0="000001FF" w:csb1="00000000"/>
   </w:font>
   <w:font w:name="Wingdings">
     <w:panose1 w:val="05000000000000000000"/>
@@ -3639,55 +2834,60 @@
   <w:font w:name="Calibri">
     <w:panose1 w:val="020F0502020204030204"/>
     <w:charset w:val="00"/>
-    <w:family w:val="auto"/>
+    <w:family w:val="swiss"/>
     <w:pitch w:val="variable"/>
-    <w:sig w:usb0="E10002FF" w:usb1="4000ACFF" w:usb2="00000009" w:usb3="00000000" w:csb0="0000019F" w:csb1="00000000"/>
+    <w:sig w:usb0="E00002FF" w:usb1="4000ACFF" w:usb2="00000001" w:usb3="00000000" w:csb0="0000019F" w:csb1="00000000"/>
   </w:font>
   <w:font w:name="Calibri Light">
     <w:panose1 w:val="020F0302020204030204"/>
     <w:charset w:val="00"/>
+    <w:family w:val="swiss"/>
+    <w:pitch w:val="variable"/>
+    <w:sig w:usb0="A00002EF" w:usb1="4000207B" w:usb2="00000000" w:usb3="00000000" w:csb0="0000019F" w:csb1="00000000"/>
+  </w:font>
+  <w:font w:name="MS Gothic">
+    <w:altName w:val="ＭＳ ゴシック"/>
+    <w:panose1 w:val="020B0609070205080204"/>
+    <w:charset w:val="80"/>
+    <w:family w:val="modern"/>
+    <w:pitch w:val="fixed"/>
+    <w:sig w:usb0="E00002FF" w:usb1="6AC7FDFB" w:usb2="08000012" w:usb3="00000000" w:csb0="0002009F" w:csb1="00000000"/>
+  </w:font>
+  <w:font w:name="Lucida Grande">
+    <w:charset w:val="00"/>
     <w:family w:val="auto"/>
     <w:pitch w:val="variable"/>
-    <w:sig w:usb0="A00002EF" w:usb1="4000207B" w:usb2="00000000" w:usb3="00000000" w:csb0="0000009F" w:csb1="00000000"/>
+    <w:sig w:usb0="E1000AEF" w:usb1="5000A1FF" w:usb2="00000000" w:usb3="00000000" w:csb0="000001BF" w:csb1="00000000"/>
   </w:font>
-  <w:font w:name="ＭＳ ゴシック">
+  <w:font w:name="MS Mincho">
+    <w:altName w:val="ＭＳ 明朝"/>
+    <w:panose1 w:val="02020609040205080304"/>
     <w:charset w:val="4E"/>
     <w:family w:val="auto"/>
     <w:pitch w:val="variable"/>
     <w:sig w:usb0="00000001" w:usb1="08070000" w:usb2="00000010" w:usb3="00000000" w:csb0="00020000" w:csb1="00000000"/>
   </w:font>
-  <w:font w:name="Lucida Grande">
-    <w:panose1 w:val="020B0600040502020204"/>
-    <w:charset w:val="00"/>
-    <w:family w:val="auto"/>
+  <w:font w:name="Yu Mincho">
+    <w:altName w:val="游明朝"/>
+    <w:panose1 w:val="02020400000000000000"/>
+    <w:charset w:val="80"/>
+    <w:family w:val="roman"/>
+    <w:notTrueType/>
+    <w:pitch w:val="default"/>
+  </w:font>
+  <w:font w:name="Yu Gothic Light">
+    <w:altName w:val="游ゴシック Light"/>
+    <w:panose1 w:val="020B0300000000000000"/>
+    <w:charset w:val="80"/>
+    <w:family w:val="swiss"/>
     <w:pitch w:val="variable"/>
-    <w:sig w:usb0="E1000AEF" w:usb1="5000A1FF" w:usb2="00000000" w:usb3="00000000" w:csb0="000001BF" w:csb1="00000000"/>
-  </w:font>
-  <w:font w:name="Arial">
-    <w:panose1 w:val="020B0604020202020204"/>
-    <w:charset w:val="00"/>
-    <w:family w:val="auto"/>
-    <w:pitch w:val="variable"/>
-    <w:sig w:usb0="E0002AFF" w:usb1="C0007843" w:usb2="00000009" w:usb3="00000000" w:csb0="000001FF" w:csb1="00000000"/>
-  </w:font>
-  <w:font w:name="ＭＳ 明朝">
-    <w:charset w:val="4E"/>
-    <w:family w:val="auto"/>
-    <w:pitch w:val="variable"/>
-    <w:sig w:usb0="00000001" w:usb1="08070000" w:usb2="00000010" w:usb3="00000000" w:csb0="00020000" w:csb1="00000000"/>
-  </w:font>
-  <w:font w:name="Cambria">
-    <w:panose1 w:val="02040503050406030204"/>
-    <w:charset w:val="00"/>
-    <w:family w:val="auto"/>
-    <w:pitch w:val="variable"/>
-    <w:sig w:usb0="E00002FF" w:usb1="400004FF" w:usb2="00000000" w:usb3="00000000" w:csb0="0000019F" w:csb1="00000000"/>
+    <w:sig w:usb0="E00002FF" w:usb1="2AC7FDFF" w:usb2="00000016" w:usb3="00000000" w:csb0="0002009F" w:csb1="00000000"/>
   </w:font>
 </w:fonts>
 </file>
 
 <file path=word/glossary/settings.xml><?xml version="1.0" encoding="utf-8"?>
-<w:settings xmlns:mc="http://schemas.openxmlformats.org/markup-compatibility/2006" xmlns:o="urn:schemas-microsoft-com:office:office" xmlns:r="http://schemas.openxmlformats.org/officeDocument/2006/relationships" xmlns:m="http://schemas.openxmlformats.org/officeDocument/2006/math" xmlns:v="urn:schemas-microsoft-com:vml" xmlns:w10="urn:schemas-microsoft-com:office:word" xmlns:w="http://schemas.openxmlformats.org/wordprocessingml/2006/main" xmlns:w14="http://schemas.microsoft.com/office/word/2010/wordml" xmlns:sl="http://schemas.openxmlformats.org/schemaLibrary/2006/main" mc:Ignorable="w14">
+<w:settings xmlns:mc="http://schemas.openxmlformats.org/markup-compatibility/2006" xmlns:o="urn:schemas-microsoft-com:office:office" xmlns:r="http://schemas.openxmlformats.org/officeDocument/2006/relationships" xmlns:m="http://schemas.openxmlformats.org/officeDocument/2006/math" xmlns:v="urn:schemas-microsoft-com:vml" xmlns:w10="urn:schemas-microsoft-com:office:word" xmlns:w="http://schemas.openxmlformats.org/wordprocessingml/2006/main" xmlns:w14="http://schemas.microsoft.com/office/word/2010/wordml" xmlns:w15="http://schemas.microsoft.com/office/word/2012/wordml" xmlns:w16se="http://schemas.microsoft.com/office/word/2015/wordml/symex" xmlns:sl="http://schemas.openxmlformats.org/schemaLibrary/2006/main" mc:Ignorable="w14 w15 w16se">
   <w:view w:val="normal"/>
   <w:defaultTabStop w:val="720"/>
   <w:characterSpacingControl w:val="doNotCompress"/>
@@ -3698,6 +2898,11 @@
     <w:compatSetting w:name="enableOpenTypeFeatures" w:uri="http://schemas.microsoft.com/office/word" w:val="1"/>
     <w:compatSetting w:name="doNotFlipMirrorIndents" w:uri="http://schemas.microsoft.com/office/word" w:val="1"/>
   </w:compat>
+  <w:rsids>
+    <w:rsidRoot w:val="00003737"/>
+    <w:rsid w:val="00003737"/>
+    <w:rsid w:val="00B957C9"/>
+  </w:rsids>
   <m:mathPr>
     <m:mathFont m:val="Cambria Math"/>
     <m:brkBin m:val="before"/>
@@ -3721,7 +2926,7 @@
 </file>
 
 <file path=word/glossary/styles.xml><?xml version="1.0" encoding="utf-8"?>
-<w:styles xmlns:mc="http://schemas.openxmlformats.org/markup-compatibility/2006" xmlns:r="http://schemas.openxmlformats.org/officeDocument/2006/relationships" xmlns:w="http://schemas.openxmlformats.org/wordprocessingml/2006/main" xmlns:w14="http://schemas.microsoft.com/office/word/2010/wordml" mc:Ignorable="w14">
+<w:styles xmlns:mc="http://schemas.openxmlformats.org/markup-compatibility/2006" xmlns:r="http://schemas.openxmlformats.org/officeDocument/2006/relationships" xmlns:w="http://schemas.openxmlformats.org/wordprocessingml/2006/main" xmlns:w14="http://schemas.microsoft.com/office/word/2010/wordml" xmlns:w15="http://schemas.microsoft.com/office/word/2012/wordml" xmlns:w16se="http://schemas.microsoft.com/office/word/2015/wordml/symex" mc:Ignorable="w14 w15 w16se">
   <w:docDefaults>
     <w:rPrDefault>
       <w:rPr>
@@ -3733,144 +2938,369 @@
     </w:rPrDefault>
     <w:pPrDefault/>
   </w:docDefaults>
-  <w:latentStyles w:defLockedState="0" w:defUIPriority="99" w:defSemiHidden="1" w:defUnhideWhenUsed="1" w:defQFormat="0" w:count="276">
-    <w:lsdException w:name="Normal" w:semiHidden="0" w:uiPriority="0" w:unhideWhenUsed="0" w:qFormat="1"/>
-    <w:lsdException w:name="heading 1" w:semiHidden="0" w:uiPriority="9" w:unhideWhenUsed="0" w:qFormat="1"/>
-    <w:lsdException w:name="heading 2" w:uiPriority="9" w:qFormat="1"/>
-    <w:lsdException w:name="heading 3" w:uiPriority="9" w:qFormat="1"/>
-    <w:lsdException w:name="heading 4" w:uiPriority="9" w:qFormat="1"/>
-    <w:lsdException w:name="heading 5" w:uiPriority="9" w:qFormat="1"/>
-    <w:lsdException w:name="heading 6" w:uiPriority="9" w:qFormat="1"/>
-    <w:lsdException w:name="heading 7" w:uiPriority="9" w:qFormat="1"/>
-    <w:lsdException w:name="heading 8" w:uiPriority="9" w:qFormat="1"/>
-    <w:lsdException w:name="heading 9" w:uiPriority="9" w:qFormat="1"/>
-    <w:lsdException w:name="toc 1" w:uiPriority="39"/>
-    <w:lsdException w:name="toc 2" w:uiPriority="39"/>
-    <w:lsdException w:name="toc 3" w:uiPriority="39"/>
-    <w:lsdException w:name="toc 4" w:uiPriority="39"/>
-    <w:lsdException w:name="toc 5" w:uiPriority="39"/>
-    <w:lsdException w:name="toc 6" w:uiPriority="39"/>
-    <w:lsdException w:name="toc 7" w:uiPriority="39"/>
-    <w:lsdException w:name="toc 8" w:uiPriority="39"/>
-    <w:lsdException w:name="toc 9" w:uiPriority="39"/>
-    <w:lsdException w:name="caption" w:uiPriority="35" w:qFormat="1"/>
-    <w:lsdException w:name="Title" w:semiHidden="0" w:uiPriority="10" w:unhideWhenUsed="0" w:qFormat="1"/>
-    <w:lsdException w:name="Default Paragraph Font" w:uiPriority="1"/>
-    <w:lsdException w:name="Subtitle" w:semiHidden="0" w:uiPriority="11" w:unhideWhenUsed="0" w:qFormat="1"/>
-    <w:lsdException w:name="Strong" w:semiHidden="0" w:uiPriority="22" w:unhideWhenUsed="0" w:qFormat="1"/>
-    <w:lsdException w:name="Emphasis" w:semiHidden="0" w:uiPriority="20" w:unhideWhenUsed="0" w:qFormat="1"/>
-    <w:lsdException w:name="Table Grid" w:semiHidden="0" w:uiPriority="59" w:unhideWhenUsed="0"/>
-    <w:lsdException w:name="Placeholder Text" w:unhideWhenUsed="0"/>
-    <w:lsdException w:name="No Spacing" w:semiHidden="0" w:uiPriority="1" w:unhideWhenUsed="0" w:qFormat="1"/>
-    <w:lsdException w:name="Light Shading" w:semiHidden="0" w:uiPriority="60" w:unhideWhenUsed="0"/>
-    <w:lsdException w:name="Light List" w:semiHidden="0" w:uiPriority="61" w:unhideWhenUsed="0"/>
-    <w:lsdException w:name="Light Grid" w:semiHidden="0" w:uiPriority="62" w:unhideWhenUsed="0"/>
-    <w:lsdException w:name="Medium Shading 1" w:semiHidden="0" w:uiPriority="63" w:unhideWhenUsed="0"/>
-    <w:lsdException w:name="Medium Shading 2" w:semiHidden="0" w:uiPriority="64" w:unhideWhenUsed="0"/>
-    <w:lsdException w:name="Medium List 1" w:semiHidden="0" w:uiPriority="65" w:unhideWhenUsed="0"/>
-    <w:lsdException w:name="Medium List 2" w:semiHidden="0" w:uiPriority="66" w:unhideWhenUsed="0"/>
-    <w:lsdException w:name="Medium Grid 1" w:semiHidden="0" w:uiPriority="67" w:unhideWhenUsed="0"/>
-    <w:lsdException w:name="Medium Grid 2" w:semiHidden="0" w:uiPriority="68" w:unhideWhenUsed="0"/>
-    <w:lsdException w:name="Medium Grid 3" w:semiHidden="0" w:uiPriority="69" w:unhideWhenUsed="0"/>
-    <w:lsdException w:name="Dark List" w:semiHidden="0" w:uiPriority="70" w:unhideWhenUsed="0"/>
-    <w:lsdException w:name="Colorful Shading" w:semiHidden="0" w:uiPriority="71" w:unhideWhenUsed="0"/>
-    <w:lsdException w:name="Colorful List" w:semiHidden="0" w:uiPriority="72" w:unhideWhenUsed="0"/>
-    <w:lsdException w:name="Colorful Grid" w:semiHidden="0" w:uiPriority="73" w:unhideWhenUsed="0"/>
-    <w:lsdException w:name="Light Shading Accent 1" w:semiHidden="0" w:uiPriority="60" w:unhideWhenUsed="0"/>
-    <w:lsdException w:name="Light List Accent 1" w:semiHidden="0" w:uiPriority="61" w:unhideWhenUsed="0"/>
-    <w:lsdException w:name="Light Grid Accent 1" w:semiHidden="0" w:uiPriority="62" w:unhideWhenUsed="0"/>
-    <w:lsdException w:name="Medium Shading 1 Accent 1" w:semiHidden="0" w:uiPriority="63" w:unhideWhenUsed="0"/>
-    <w:lsdException w:name="Medium Shading 2 Accent 1" w:semiHidden="0" w:uiPriority="64" w:unhideWhenUsed="0"/>
-    <w:lsdException w:name="Medium List 1 Accent 1" w:semiHidden="0" w:uiPriority="65" w:unhideWhenUsed="0"/>
-    <w:lsdException w:name="Revision" w:unhideWhenUsed="0"/>
-    <w:lsdException w:name="List Paragraph" w:semiHidden="0" w:uiPriority="34" w:unhideWhenUsed="0" w:qFormat="1"/>
-    <w:lsdException w:name="Quote" w:semiHidden="0" w:uiPriority="29" w:unhideWhenUsed="0" w:qFormat="1"/>
-    <w:lsdException w:name="Intense Quote" w:semiHidden="0" w:uiPriority="30" w:unhideWhenUsed="0" w:qFormat="1"/>
-    <w:lsdException w:name="Medium List 2 Accent 1" w:semiHidden="0" w:uiPriority="66" w:unhideWhenUsed="0"/>
-    <w:lsdException w:name="Medium Grid 1 Accent 1" w:semiHidden="0" w:uiPriority="67" w:unhideWhenUsed="0"/>
-    <w:lsdException w:name="Medium Grid 2 Accent 1" w:semiHidden="0" w:uiPriority="68" w:unhideWhenUsed="0"/>
-    <w:lsdException w:name="Medium Grid 3 Accent 1" w:semiHidden="0" w:uiPriority="69" w:unhideWhenUsed="0"/>
-    <w:lsdException w:name="Dark List Accent 1" w:semiHidden="0" w:uiPriority="70" w:unhideWhenUsed="0"/>
-    <w:lsdException w:name="Colorful Shading Accent 1" w:semiHidden="0" w:uiPriority="71" w:unhideWhenUsed="0"/>
-    <w:lsdException w:name="Colorful List Accent 1" w:semiHidden="0" w:uiPriority="72" w:unhideWhenUsed="0"/>
-    <w:lsdException w:name="Colorful Grid Accent 1" w:semiHidden="0" w:uiPriority="73" w:unhideWhenUsed="0"/>
-    <w:lsdException w:name="Light Shading Accent 2" w:semiHidden="0" w:uiPriority="60" w:unhideWhenUsed="0"/>
-    <w:lsdException w:name="Light List Accent 2" w:semiHidden="0" w:uiPriority="61" w:unhideWhenUsed="0"/>
-    <w:lsdException w:name="Light Grid Accent 2" w:semiHidden="0" w:uiPriority="62" w:unhideWhenUsed="0"/>
-    <w:lsdException w:name="Medium Shading 1 Accent 2" w:semiHidden="0" w:uiPriority="63" w:unhideWhenUsed="0"/>
-    <w:lsdException w:name="Medium Shading 2 Accent 2" w:semiHidden="0" w:uiPriority="64" w:unhideWhenUsed="0"/>
-    <w:lsdException w:name="Medium List 1 Accent 2" w:semiHidden="0" w:uiPriority="65" w:unhideWhenUsed="0"/>
-    <w:lsdException w:name="Medium List 2 Accent 2" w:semiHidden="0" w:uiPriority="66" w:unhideWhenUsed="0"/>
-    <w:lsdException w:name="Medium Grid 1 Accent 2" w:semiHidden="0" w:uiPriority="67" w:unhideWhenUsed="0"/>
-    <w:lsdException w:name="Medium Grid 2 Accent 2" w:semiHidden="0" w:uiPriority="68" w:unhideWhenUsed="0"/>
-    <w:lsdException w:name="Medium Grid 3 Accent 2" w:semiHidden="0" w:uiPriority="69" w:unhideWhenUsed="0"/>
-    <w:lsdException w:name="Dark List Accent 2" w:semiHidden="0" w:uiPriority="70" w:unhideWhenUsed="0"/>
-    <w:lsdException w:name="Colorful Shading Accent 2" w:semiHidden="0" w:uiPriority="71" w:unhideWhenUsed="0"/>
-    <w:lsdException w:name="Colorful List Accent 2" w:semiHidden="0" w:uiPriority="72" w:unhideWhenUsed="0"/>
-    <w:lsdException w:name="Colorful Grid Accent 2" w:semiHidden="0" w:uiPriority="73" w:unhideWhenUsed="0"/>
-    <w:lsdException w:name="Light Shading Accent 3" w:semiHidden="0" w:uiPriority="60" w:unhideWhenUsed="0"/>
-    <w:lsdException w:name="Light List Accent 3" w:semiHidden="0" w:uiPriority="61" w:unhideWhenUsed="0"/>
-    <w:lsdException w:name="Light Grid Accent 3" w:semiHidden="0" w:uiPriority="62" w:unhideWhenUsed="0"/>
-    <w:lsdException w:name="Medium Shading 1 Accent 3" w:semiHidden="0" w:uiPriority="63" w:unhideWhenUsed="0"/>
-    <w:lsdException w:name="Medium Shading 2 Accent 3" w:semiHidden="0" w:uiPriority="64" w:unhideWhenUsed="0"/>
-    <w:lsdException w:name="Medium List 1 Accent 3" w:semiHidden="0" w:uiPriority="65" w:unhideWhenUsed="0"/>
-    <w:lsdException w:name="Medium List 2 Accent 3" w:semiHidden="0" w:uiPriority="66" w:unhideWhenUsed="0"/>
-    <w:lsdException w:name="Medium Grid 1 Accent 3" w:semiHidden="0" w:uiPriority="67" w:unhideWhenUsed="0"/>
-    <w:lsdException w:name="Medium Grid 2 Accent 3" w:semiHidden="0" w:uiPriority="68" w:unhideWhenUsed="0"/>
-    <w:lsdException w:name="Medium Grid 3 Accent 3" w:semiHidden="0" w:uiPriority="69" w:unhideWhenUsed="0"/>
-    <w:lsdException w:name="Dark List Accent 3" w:semiHidden="0" w:uiPriority="70" w:unhideWhenUsed="0"/>
-    <w:lsdException w:name="Colorful Shading Accent 3" w:semiHidden="0" w:uiPriority="71" w:unhideWhenUsed="0"/>
-    <w:lsdException w:name="Colorful List Accent 3" w:semiHidden="0" w:uiPriority="72" w:unhideWhenUsed="0"/>
-    <w:lsdException w:name="Colorful Grid Accent 3" w:semiHidden="0" w:uiPriority="73" w:unhideWhenUsed="0"/>
-    <w:lsdException w:name="Light Shading Accent 4" w:semiHidden="0" w:uiPriority="60" w:unhideWhenUsed="0"/>
-    <w:lsdException w:name="Light List Accent 4" w:semiHidden="0" w:uiPriority="61" w:unhideWhenUsed="0"/>
-    <w:lsdException w:name="Light Grid Accent 4" w:semiHidden="0" w:uiPriority="62" w:unhideWhenUsed="0"/>
-    <w:lsdException w:name="Medium Shading 1 Accent 4" w:semiHidden="0" w:uiPriority="63" w:unhideWhenUsed="0"/>
-    <w:lsdException w:name="Medium Shading 2 Accent 4" w:semiHidden="0" w:uiPriority="64" w:unhideWhenUsed="0"/>
-    <w:lsdException w:name="Medium List 1 Accent 4" w:semiHidden="0" w:uiPriority="65" w:unhideWhenUsed="0"/>
-    <w:lsdException w:name="Medium List 2 Accent 4" w:semiHidden="0" w:uiPriority="66" w:unhideWhenUsed="0"/>
-    <w:lsdException w:name="Medium Grid 1 Accent 4" w:semiHidden="0" w:uiPriority="67" w:unhideWhenUsed="0"/>
-    <w:lsdException w:name="Medium Grid 2 Accent 4" w:semiHidden="0" w:uiPriority="68" w:unhideWhenUsed="0"/>
-    <w:lsdException w:name="Medium Grid 3 Accent 4" w:semiHidden="0" w:uiPriority="69" w:unhideWhenUsed="0"/>
-    <w:lsdException w:name="Dark List Accent 4" w:semiHidden="0" w:uiPriority="70" w:unhideWhenUsed="0"/>
-    <w:lsdException w:name="Colorful Shading Accent 4" w:semiHidden="0" w:uiPriority="71" w:unhideWhenUsed="0"/>
-    <w:lsdException w:name="Colorful List Accent 4" w:semiHidden="0" w:uiPriority="72" w:unhideWhenUsed="0"/>
-    <w:lsdException w:name="Colorful Grid Accent 4" w:semiHidden="0" w:uiPriority="73" w:unhideWhenUsed="0"/>
-    <w:lsdException w:name="Light Shading Accent 5" w:semiHidden="0" w:uiPriority="60" w:unhideWhenUsed="0"/>
-    <w:lsdException w:name="Light List Accent 5" w:semiHidden="0" w:uiPriority="61" w:unhideWhenUsed="0"/>
-    <w:lsdException w:name="Light Grid Accent 5" w:semiHidden="0" w:uiPriority="62" w:unhideWhenUsed="0"/>
-    <w:lsdException w:name="Medium Shading 1 Accent 5" w:semiHidden="0" w:uiPriority="63" w:unhideWhenUsed="0"/>
-    <w:lsdException w:name="Medium Shading 2 Accent 5" w:semiHidden="0" w:uiPriority="64" w:unhideWhenUsed="0"/>
-    <w:lsdException w:name="Medium List 1 Accent 5" w:semiHidden="0" w:uiPriority="65" w:unhideWhenUsed="0"/>
-    <w:lsdException w:name="Medium List 2 Accent 5" w:semiHidden="0" w:uiPriority="66" w:unhideWhenUsed="0"/>
-    <w:lsdException w:name="Medium Grid 1 Accent 5" w:semiHidden="0" w:uiPriority="67" w:unhideWhenUsed="0"/>
-    <w:lsdException w:name="Medium Grid 2 Accent 5" w:semiHidden="0" w:uiPriority="68" w:unhideWhenUsed="0"/>
-    <w:lsdException w:name="Medium Grid 3 Accent 5" w:semiHidden="0" w:uiPriority="69" w:unhideWhenUsed="0"/>
-    <w:lsdException w:name="Dark List Accent 5" w:semiHidden="0" w:uiPriority="70" w:unhideWhenUsed="0"/>
-    <w:lsdException w:name="Colorful Shading Accent 5" w:semiHidden="0" w:uiPriority="71" w:unhideWhenUsed="0"/>
-    <w:lsdException w:name="Colorful List Accent 5" w:semiHidden="0" w:uiPriority="72" w:unhideWhenUsed="0"/>
-    <w:lsdException w:name="Colorful Grid Accent 5" w:semiHidden="0" w:uiPriority="73" w:unhideWhenUsed="0"/>
-    <w:lsdException w:name="Light Shading Accent 6" w:semiHidden="0" w:uiPriority="60" w:unhideWhenUsed="0"/>
-    <w:lsdException w:name="Light List Accent 6" w:semiHidden="0" w:uiPriority="61" w:unhideWhenUsed="0"/>
-    <w:lsdException w:name="Light Grid Accent 6" w:semiHidden="0" w:uiPriority="62" w:unhideWhenUsed="0"/>
-    <w:lsdException w:name="Medium Shading 1 Accent 6" w:semiHidden="0" w:uiPriority="63" w:unhideWhenUsed="0"/>
-    <w:lsdException w:name="Medium Shading 2 Accent 6" w:semiHidden="0" w:uiPriority="64" w:unhideWhenUsed="0"/>
-    <w:lsdException w:name="Medium List 1 Accent 6" w:semiHidden="0" w:uiPriority="65" w:unhideWhenUsed="0"/>
-    <w:lsdException w:name="Medium List 2 Accent 6" w:semiHidden="0" w:uiPriority="66" w:unhideWhenUsed="0"/>
-    <w:lsdException w:name="Medium Grid 1 Accent 6" w:semiHidden="0" w:uiPriority="67" w:unhideWhenUsed="0"/>
-    <w:lsdException w:name="Medium Grid 2 Accent 6" w:semiHidden="0" w:uiPriority="68" w:unhideWhenUsed="0"/>
-    <w:lsdException w:name="Medium Grid 3 Accent 6" w:semiHidden="0" w:uiPriority="69" w:unhideWhenUsed="0"/>
-    <w:lsdException w:name="Dark List Accent 6" w:semiHidden="0" w:uiPriority="70" w:unhideWhenUsed="0"/>
-    <w:lsdException w:name="Colorful Shading Accent 6" w:semiHidden="0" w:uiPriority="71" w:unhideWhenUsed="0"/>
-    <w:lsdException w:name="Colorful List Accent 6" w:semiHidden="0" w:uiPriority="72" w:unhideWhenUsed="0"/>
-    <w:lsdException w:name="Colorful Grid Accent 6" w:semiHidden="0" w:uiPriority="73" w:unhideWhenUsed="0"/>
-    <w:lsdException w:name="Subtle Emphasis" w:semiHidden="0" w:uiPriority="19" w:unhideWhenUsed="0" w:qFormat="1"/>
-    <w:lsdException w:name="Intense Emphasis" w:semiHidden="0" w:uiPriority="21" w:unhideWhenUsed="0" w:qFormat="1"/>
-    <w:lsdException w:name="Subtle Reference" w:semiHidden="0" w:uiPriority="31" w:unhideWhenUsed="0" w:qFormat="1"/>
-    <w:lsdException w:name="Intense Reference" w:semiHidden="0" w:uiPriority="32" w:unhideWhenUsed="0" w:qFormat="1"/>
-    <w:lsdException w:name="Book Title" w:semiHidden="0" w:uiPriority="33" w:unhideWhenUsed="0" w:qFormat="1"/>
-    <w:lsdException w:name="Bibliography" w:uiPriority="37"/>
-    <w:lsdException w:name="TOC Heading" w:uiPriority="39" w:qFormat="1"/>
+  <w:latentStyles w:defLockedState="0" w:defUIPriority="99" w:defSemiHidden="0" w:defUnhideWhenUsed="0" w:defQFormat="0" w:count="371">
+    <w:lsdException w:name="Normal" w:uiPriority="0" w:qFormat="1"/>
+    <w:lsdException w:name="heading 1" w:uiPriority="9" w:qFormat="1"/>
+    <w:lsdException w:name="heading 2" w:semiHidden="1" w:uiPriority="9" w:unhideWhenUsed="1" w:qFormat="1"/>
+    <w:lsdException w:name="heading 3" w:semiHidden="1" w:uiPriority="9" w:unhideWhenUsed="1" w:qFormat="1"/>
+    <w:lsdException w:name="heading 4" w:semiHidden="1" w:uiPriority="9" w:unhideWhenUsed="1" w:qFormat="1"/>
+    <w:lsdException w:name="heading 5" w:semiHidden="1" w:uiPriority="9" w:unhideWhenUsed="1" w:qFormat="1"/>
+    <w:lsdException w:name="heading 6" w:semiHidden="1" w:uiPriority="9" w:unhideWhenUsed="1" w:qFormat="1"/>
+    <w:lsdException w:name="heading 7" w:semiHidden="1" w:uiPriority="9" w:unhideWhenUsed="1" w:qFormat="1"/>
+    <w:lsdException w:name="heading 8" w:semiHidden="1" w:uiPriority="9" w:unhideWhenUsed="1" w:qFormat="1"/>
+    <w:lsdException w:name="heading 9" w:semiHidden="1" w:uiPriority="9" w:unhideWhenUsed="1" w:qFormat="1"/>
+    <w:lsdException w:name="index 1" w:semiHidden="1" w:unhideWhenUsed="1"/>
+    <w:lsdException w:name="index 2" w:semiHidden="1" w:unhideWhenUsed="1"/>
+    <w:lsdException w:name="index 3" w:semiHidden="1" w:unhideWhenUsed="1"/>
+    <w:lsdException w:name="index 4" w:semiHidden="1" w:unhideWhenUsed="1"/>
+    <w:lsdException w:name="index 5" w:semiHidden="1" w:unhideWhenUsed="1"/>
+    <w:lsdException w:name="index 6" w:semiHidden="1" w:unhideWhenUsed="1"/>
+    <w:lsdException w:name="index 7" w:semiHidden="1" w:unhideWhenUsed="1"/>
+    <w:lsdException w:name="index 8" w:semiHidden="1" w:unhideWhenUsed="1"/>
+    <w:lsdException w:name="index 9" w:semiHidden="1" w:unhideWhenUsed="1"/>
+    <w:lsdException w:name="toc 1" w:semiHidden="1" w:uiPriority="39" w:unhideWhenUsed="1"/>
+    <w:lsdException w:name="toc 2" w:semiHidden="1" w:uiPriority="39" w:unhideWhenUsed="1"/>
+    <w:lsdException w:name="toc 3" w:semiHidden="1" w:uiPriority="39" w:unhideWhenUsed="1"/>
+    <w:lsdException w:name="toc 4" w:semiHidden="1" w:uiPriority="39" w:unhideWhenUsed="1"/>
+    <w:lsdException w:name="toc 5" w:semiHidden="1" w:uiPriority="39" w:unhideWhenUsed="1"/>
+    <w:lsdException w:name="toc 6" w:semiHidden="1" w:uiPriority="39" w:unhideWhenUsed="1"/>
+    <w:lsdException w:name="toc 7" w:semiHidden="1" w:uiPriority="39" w:unhideWhenUsed="1"/>
+    <w:lsdException w:name="toc 8" w:semiHidden="1" w:uiPriority="39" w:unhideWhenUsed="1"/>
+    <w:lsdException w:name="toc 9" w:semiHidden="1" w:uiPriority="39" w:unhideWhenUsed="1"/>
+    <w:lsdException w:name="Normal Indent" w:semiHidden="1" w:unhideWhenUsed="1"/>
+    <w:lsdException w:name="footnote text" w:semiHidden="1" w:unhideWhenUsed="1"/>
+    <w:lsdException w:name="annotation text" w:semiHidden="1" w:unhideWhenUsed="1"/>
+    <w:lsdException w:name="header" w:semiHidden="1" w:unhideWhenUsed="1"/>
+    <w:lsdException w:name="footer" w:semiHidden="1" w:unhideWhenUsed="1"/>
+    <w:lsdException w:name="index heading" w:semiHidden="1" w:unhideWhenUsed="1"/>
+    <w:lsdException w:name="caption" w:semiHidden="1" w:uiPriority="35" w:unhideWhenUsed="1" w:qFormat="1"/>
+    <w:lsdException w:name="table of figures" w:semiHidden="1" w:unhideWhenUsed="1"/>
+    <w:lsdException w:name="envelope address" w:semiHidden="1" w:unhideWhenUsed="1"/>
+    <w:lsdException w:name="envelope return" w:semiHidden="1" w:unhideWhenUsed="1"/>
+    <w:lsdException w:name="footnote reference" w:semiHidden="1" w:unhideWhenUsed="1"/>
+    <w:lsdException w:name="annotation reference" w:semiHidden="1" w:unhideWhenUsed="1"/>
+    <w:lsdException w:name="line number" w:semiHidden="1" w:unhideWhenUsed="1"/>
+    <w:lsdException w:name="page number" w:semiHidden="1" w:unhideWhenUsed="1"/>
+    <w:lsdException w:name="endnote reference" w:semiHidden="1" w:unhideWhenUsed="1"/>
+    <w:lsdException w:name="endnote text" w:semiHidden="1" w:unhideWhenUsed="1"/>
+    <w:lsdException w:name="table of authorities" w:semiHidden="1" w:unhideWhenUsed="1"/>
+    <w:lsdException w:name="macro" w:semiHidden="1" w:unhideWhenUsed="1"/>
+    <w:lsdException w:name="toa heading" w:semiHidden="1" w:unhideWhenUsed="1"/>
+    <w:lsdException w:name="List" w:semiHidden="1" w:unhideWhenUsed="1"/>
+    <w:lsdException w:name="List Bullet" w:semiHidden="1" w:unhideWhenUsed="1"/>
+    <w:lsdException w:name="List Number" w:semiHidden="1" w:unhideWhenUsed="1"/>
+    <w:lsdException w:name="List 2" w:semiHidden="1" w:unhideWhenUsed="1"/>
+    <w:lsdException w:name="List 3" w:semiHidden="1" w:unhideWhenUsed="1"/>
+    <w:lsdException w:name="List 4" w:semiHidden="1" w:unhideWhenUsed="1"/>
+    <w:lsdException w:name="List 5" w:semiHidden="1" w:unhideWhenUsed="1"/>
+    <w:lsdException w:name="List Bullet 2" w:semiHidden="1" w:unhideWhenUsed="1"/>
+    <w:lsdException w:name="List Bullet 3" w:semiHidden="1" w:unhideWhenUsed="1"/>
+    <w:lsdException w:name="List Bullet 4" w:semiHidden="1" w:unhideWhenUsed="1"/>
+    <w:lsdException w:name="List Bullet 5" w:semiHidden="1" w:unhideWhenUsed="1"/>
+    <w:lsdException w:name="List Number 2" w:semiHidden="1" w:unhideWhenUsed="1"/>
+    <w:lsdException w:name="List Number 3" w:semiHidden="1" w:unhideWhenUsed="1"/>
+    <w:lsdException w:name="List Number 4" w:semiHidden="1" w:unhideWhenUsed="1"/>
+    <w:lsdException w:name="List Number 5" w:semiHidden="1" w:unhideWhenUsed="1"/>
+    <w:lsdException w:name="Title" w:uiPriority="10" w:qFormat="1"/>
+    <w:lsdException w:name="Closing" w:semiHidden="1" w:unhideWhenUsed="1"/>
+    <w:lsdException w:name="Signature" w:semiHidden="1" w:unhideWhenUsed="1"/>
+    <w:lsdException w:name="Default Paragraph Font" w:semiHidden="1" w:uiPriority="1" w:unhideWhenUsed="1"/>
+    <w:lsdException w:name="Body Text" w:semiHidden="1" w:unhideWhenUsed="1"/>
+    <w:lsdException w:name="Body Text Indent" w:semiHidden="1" w:unhideWhenUsed="1"/>
+    <w:lsdException w:name="List Continue" w:semiHidden="1" w:unhideWhenUsed="1"/>
+    <w:lsdException w:name="List Continue 2" w:semiHidden="1" w:unhideWhenUsed="1"/>
+    <w:lsdException w:name="List Continue 3" w:semiHidden="1" w:unhideWhenUsed="1"/>
+    <w:lsdException w:name="List Continue 4" w:semiHidden="1" w:unhideWhenUsed="1"/>
+    <w:lsdException w:name="List Continue 5" w:semiHidden="1" w:unhideWhenUsed="1"/>
+    <w:lsdException w:name="Message Header" w:semiHidden="1" w:unhideWhenUsed="1"/>
+    <w:lsdException w:name="Subtitle" w:uiPriority="11" w:qFormat="1"/>
+    <w:lsdException w:name="Salutation" w:semiHidden="1" w:unhideWhenUsed="1"/>
+    <w:lsdException w:name="Date" w:semiHidden="1" w:unhideWhenUsed="1"/>
+    <w:lsdException w:name="Body Text First Indent" w:semiHidden="1" w:unhideWhenUsed="1"/>
+    <w:lsdException w:name="Body Text First Indent 2" w:semiHidden="1" w:unhideWhenUsed="1"/>
+    <w:lsdException w:name="Note Heading" w:semiHidden="1" w:unhideWhenUsed="1"/>
+    <w:lsdException w:name="Body Text 2" w:semiHidden="1" w:unhideWhenUsed="1"/>
+    <w:lsdException w:name="Body Text 3" w:semiHidden="1" w:unhideWhenUsed="1"/>
+    <w:lsdException w:name="Body Text Indent 2" w:semiHidden="1" w:unhideWhenUsed="1"/>
+    <w:lsdException w:name="Body Text Indent 3" w:semiHidden="1" w:unhideWhenUsed="1"/>
+    <w:lsdException w:name="Block Text" w:semiHidden="1" w:unhideWhenUsed="1"/>
+    <w:lsdException w:name="Hyperlink" w:semiHidden="1" w:unhideWhenUsed="1"/>
+    <w:lsdException w:name="FollowedHyperlink" w:semiHidden="1" w:unhideWhenUsed="1"/>
+    <w:lsdException w:name="Strong" w:uiPriority="22" w:qFormat="1"/>
+    <w:lsdException w:name="Emphasis" w:uiPriority="20" w:qFormat="1"/>
+    <w:lsdException w:name="Document Map" w:semiHidden="1" w:unhideWhenUsed="1"/>
+    <w:lsdException w:name="Plain Text" w:semiHidden="1" w:unhideWhenUsed="1"/>
+    <w:lsdException w:name="E-mail Signature" w:semiHidden="1" w:unhideWhenUsed="1"/>
+    <w:lsdException w:name="HTML Top of Form" w:semiHidden="1" w:unhideWhenUsed="1"/>
+    <w:lsdException w:name="HTML Bottom of Form" w:semiHidden="1" w:unhideWhenUsed="1"/>
+    <w:lsdException w:name="Normal (Web)" w:semiHidden="1" w:unhideWhenUsed="1"/>
+    <w:lsdException w:name="HTML Acronym" w:semiHidden="1" w:unhideWhenUsed="1"/>
+    <w:lsdException w:name="HTML Address" w:semiHidden="1" w:unhideWhenUsed="1"/>
+    <w:lsdException w:name="HTML Cite" w:semiHidden="1" w:unhideWhenUsed="1"/>
+    <w:lsdException w:name="HTML Code" w:semiHidden="1" w:unhideWhenUsed="1"/>
+    <w:lsdException w:name="HTML Definition" w:semiHidden="1" w:unhideWhenUsed="1"/>
+    <w:lsdException w:name="HTML Keyboard" w:semiHidden="1" w:unhideWhenUsed="1"/>
+    <w:lsdException w:name="HTML Preformatted" w:semiHidden="1" w:unhideWhenUsed="1"/>
+    <w:lsdException w:name="HTML Sample" w:semiHidden="1" w:unhideWhenUsed="1"/>
+    <w:lsdException w:name="HTML Typewriter" w:semiHidden="1" w:unhideWhenUsed="1"/>
+    <w:lsdException w:name="HTML Variable" w:semiHidden="1" w:unhideWhenUsed="1"/>
+    <w:lsdException w:name="Normal Table" w:semiHidden="1" w:unhideWhenUsed="1"/>
+    <w:lsdException w:name="annotation subject" w:semiHidden="1" w:unhideWhenUsed="1"/>
+    <w:lsdException w:name="No List" w:semiHidden="1" w:unhideWhenUsed="1"/>
+    <w:lsdException w:name="Outline List 1" w:semiHidden="1" w:unhideWhenUsed="1"/>
+    <w:lsdException w:name="Outline List 2" w:semiHidden="1" w:unhideWhenUsed="1"/>
+    <w:lsdException w:name="Outline List 3" w:semiHidden="1" w:unhideWhenUsed="1"/>
+    <w:lsdException w:name="Table Simple 1" w:semiHidden="1" w:unhideWhenUsed="1"/>
+    <w:lsdException w:name="Table Simple 2" w:semiHidden="1" w:unhideWhenUsed="1"/>
+    <w:lsdException w:name="Table Simple 3" w:semiHidden="1" w:unhideWhenUsed="1"/>
+    <w:lsdException w:name="Table Classic 1" w:semiHidden="1" w:unhideWhenUsed="1"/>
+    <w:lsdException w:name="Table Classic 2" w:semiHidden="1" w:unhideWhenUsed="1"/>
+    <w:lsdException w:name="Table Classic 3" w:semiHidden="1" w:unhideWhenUsed="1"/>
+    <w:lsdException w:name="Table Classic 4" w:semiHidden="1" w:unhideWhenUsed="1"/>
+    <w:lsdException w:name="Table Colorful 1" w:semiHidden="1" w:unhideWhenUsed="1"/>
+    <w:lsdException w:name="Table Colorful 2" w:semiHidden="1" w:unhideWhenUsed="1"/>
+    <w:lsdException w:name="Table Colorful 3" w:semiHidden="1" w:unhideWhenUsed="1"/>
+    <w:lsdException w:name="Table Columns 1" w:semiHidden="1" w:unhideWhenUsed="1"/>
+    <w:lsdException w:name="Table Columns 2" w:semiHidden="1" w:unhideWhenUsed="1"/>
+    <w:lsdException w:name="Table Columns 3" w:semiHidden="1" w:unhideWhenUsed="1"/>
+    <w:lsdException w:name="Table Columns 4" w:semiHidden="1" w:unhideWhenUsed="1"/>
+    <w:lsdException w:name="Table Columns 5" w:semiHidden="1" w:unhideWhenUsed="1"/>
+    <w:lsdException w:name="Table Grid 1" w:semiHidden="1" w:unhideWhenUsed="1"/>
+    <w:lsdException w:name="Table Grid 2" w:semiHidden="1" w:unhideWhenUsed="1"/>
+    <w:lsdException w:name="Table Grid 3" w:semiHidden="1" w:unhideWhenUsed="1"/>
+    <w:lsdException w:name="Table Grid 4" w:semiHidden="1" w:unhideWhenUsed="1"/>
+    <w:lsdException w:name="Table Grid 5" w:semiHidden="1" w:unhideWhenUsed="1"/>
+    <w:lsdException w:name="Table Grid 6" w:semiHidden="1" w:unhideWhenUsed="1"/>
+    <w:lsdException w:name="Table Grid 7" w:semiHidden="1" w:unhideWhenUsed="1"/>
+    <w:lsdException w:name="Table Grid 8" w:semiHidden="1" w:unhideWhenUsed="1"/>
+    <w:lsdException w:name="Table List 1" w:semiHidden="1" w:unhideWhenUsed="1"/>
+    <w:lsdException w:name="Table List 2" w:semiHidden="1" w:unhideWhenUsed="1"/>
+    <w:lsdException w:name="Table List 3" w:semiHidden="1" w:unhideWhenUsed="1"/>
+    <w:lsdException w:name="Table List 4" w:semiHidden="1" w:unhideWhenUsed="1"/>
+    <w:lsdException w:name="Table List 5" w:semiHidden="1" w:unhideWhenUsed="1"/>
+    <w:lsdException w:name="Table List 6" w:semiHidden="1" w:unhideWhenUsed="1"/>
+    <w:lsdException w:name="Table List 7" w:semiHidden="1" w:unhideWhenUsed="1"/>
+    <w:lsdException w:name="Table List 8" w:semiHidden="1" w:unhideWhenUsed="1"/>
+    <w:lsdException w:name="Table 3D effects 1" w:semiHidden="1" w:unhideWhenUsed="1"/>
+    <w:lsdException w:name="Table 3D effects 2" w:semiHidden="1" w:unhideWhenUsed="1"/>
+    <w:lsdException w:name="Table 3D effects 3" w:semiHidden="1" w:unhideWhenUsed="1"/>
+    <w:lsdException w:name="Table Contemporary" w:semiHidden="1" w:unhideWhenUsed="1"/>
+    <w:lsdException w:name="Table Elegant" w:semiHidden="1" w:unhideWhenUsed="1"/>
+    <w:lsdException w:name="Table Professional" w:semiHidden="1" w:unhideWhenUsed="1"/>
+    <w:lsdException w:name="Table Subtle 1" w:semiHidden="1" w:unhideWhenUsed="1"/>
+    <w:lsdException w:name="Table Subtle 2" w:semiHidden="1" w:unhideWhenUsed="1"/>
+    <w:lsdException w:name="Table Web 1" w:semiHidden="1" w:unhideWhenUsed="1"/>
+    <w:lsdException w:name="Table Web 2" w:semiHidden="1" w:unhideWhenUsed="1"/>
+    <w:lsdException w:name="Table Web 3" w:semiHidden="1" w:unhideWhenUsed="1"/>
+    <w:lsdException w:name="Balloon Text" w:semiHidden="1" w:unhideWhenUsed="1"/>
+    <w:lsdException w:name="Table Grid" w:uiPriority="59"/>
+    <w:lsdException w:name="Table Theme" w:semiHidden="1" w:unhideWhenUsed="1"/>
+    <w:lsdException w:name="Placeholder Text" w:semiHidden="1"/>
+    <w:lsdException w:name="No Spacing" w:uiPriority="1" w:qFormat="1"/>
+    <w:lsdException w:name="Light Shading" w:uiPriority="60"/>
+    <w:lsdException w:name="Light List" w:uiPriority="61"/>
+    <w:lsdException w:name="Light Grid" w:uiPriority="62"/>
+    <w:lsdException w:name="Medium Shading 1" w:uiPriority="63"/>
+    <w:lsdException w:name="Medium Shading 2" w:uiPriority="64"/>
+    <w:lsdException w:name="Medium List 1" w:uiPriority="65"/>
+    <w:lsdException w:name="Medium List 2" w:uiPriority="66"/>
+    <w:lsdException w:name="Medium Grid 1" w:uiPriority="67"/>
+    <w:lsdException w:name="Medium Grid 2" w:uiPriority="68"/>
+    <w:lsdException w:name="Medium Grid 3" w:uiPriority="69"/>
+    <w:lsdException w:name="Dark List" w:uiPriority="70"/>
+    <w:lsdException w:name="Colorful Shading" w:uiPriority="71"/>
+    <w:lsdException w:name="Colorful List" w:uiPriority="72"/>
+    <w:lsdException w:name="Colorful Grid" w:uiPriority="73"/>
+    <w:lsdException w:name="Light Shading Accent 1" w:uiPriority="60"/>
+    <w:lsdException w:name="Light List Accent 1" w:uiPriority="61"/>
+    <w:lsdException w:name="Light Grid Accent 1" w:uiPriority="62"/>
+    <w:lsdException w:name="Medium Shading 1 Accent 1" w:uiPriority="63"/>
+    <w:lsdException w:name="Medium Shading 2 Accent 1" w:uiPriority="64"/>
+    <w:lsdException w:name="Medium List 1 Accent 1" w:uiPriority="65"/>
+    <w:lsdException w:name="Revision" w:semiHidden="1"/>
+    <w:lsdException w:name="List Paragraph" w:uiPriority="34" w:qFormat="1"/>
+    <w:lsdException w:name="Quote" w:uiPriority="29" w:qFormat="1"/>
+    <w:lsdException w:name="Intense Quote" w:uiPriority="30" w:qFormat="1"/>
+    <w:lsdException w:name="Medium List 2 Accent 1" w:uiPriority="66"/>
+    <w:lsdException w:name="Medium Grid 1 Accent 1" w:uiPriority="67"/>
+    <w:lsdException w:name="Medium Grid 2 Accent 1" w:uiPriority="68"/>
+    <w:lsdException w:name="Medium Grid 3 Accent 1" w:uiPriority="69"/>
+    <w:lsdException w:name="Dark List Accent 1" w:uiPriority="70"/>
+    <w:lsdException w:name="Colorful Shading Accent 1" w:uiPriority="71"/>
+    <w:lsdException w:name="Colorful List Accent 1" w:uiPriority="72"/>
+    <w:lsdException w:name="Colorful Grid Accent 1" w:uiPriority="73"/>
+    <w:lsdException w:name="Light Shading Accent 2" w:uiPriority="60"/>
+    <w:lsdException w:name="Light List Accent 2" w:uiPriority="61"/>
+    <w:lsdException w:name="Light Grid Accent 2" w:uiPriority="62"/>
+    <w:lsdException w:name="Medium Shading 1 Accent 2" w:uiPriority="63"/>
+    <w:lsdException w:name="Medium Shading 2 Accent 2" w:uiPriority="64"/>
+    <w:lsdException w:name="Medium List 1 Accent 2" w:uiPriority="65"/>
+    <w:lsdException w:name="Medium List 2 Accent 2" w:uiPriority="66"/>
+    <w:lsdException w:name="Medium Grid 1 Accent 2" w:uiPriority="67"/>
+    <w:lsdException w:name="Medium Grid 2 Accent 2" w:uiPriority="68"/>
+    <w:lsdException w:name="Medium Grid 3 Accent 2" w:uiPriority="69"/>
+    <w:lsdException w:name="Dark List Accent 2" w:uiPriority="70"/>
+    <w:lsdException w:name="Colorful Shading Accent 2" w:uiPriority="71"/>
+    <w:lsdException w:name="Colorful List Accent 2" w:uiPriority="72"/>
+    <w:lsdException w:name="Colorful Grid Accent 2" w:uiPriority="73"/>
+    <w:lsdException w:name="Light Shading Accent 3" w:uiPriority="60"/>
+    <w:lsdException w:name="Light List Accent 3" w:uiPriority="61"/>
+    <w:lsdException w:name="Light Grid Accent 3" w:uiPriority="62"/>
+    <w:lsdException w:name="Medium Shading 1 Accent 3" w:uiPriority="63"/>
+    <w:lsdException w:name="Medium Shading 2 Accent 3" w:uiPriority="64"/>
+    <w:lsdException w:name="Medium List 1 Accent 3" w:uiPriority="65"/>
+    <w:lsdException w:name="Medium List 2 Accent 3" w:uiPriority="66"/>
+    <w:lsdException w:name="Medium Grid 1 Accent 3" w:uiPriority="67"/>
+    <w:lsdException w:name="Medium Grid 2 Accent 3" w:uiPriority="68"/>
+    <w:lsdException w:name="Medium Grid 3 Accent 3" w:uiPriority="69"/>
+    <w:lsdException w:name="Dark List Accent 3" w:uiPriority="70"/>
+    <w:lsdException w:name="Colorful Shading Accent 3" w:uiPriority="71"/>
+    <w:lsdException w:name="Colorful List Accent 3" w:uiPriority="72"/>
+    <w:lsdException w:name="Colorful Grid Accent 3" w:uiPriority="73"/>
+    <w:lsdException w:name="Light Shading Accent 4" w:uiPriority="60"/>
+    <w:lsdException w:name="Light List Accent 4" w:uiPriority="61"/>
+    <w:lsdException w:name="Light Grid Accent 4" w:uiPriority="62"/>
+    <w:lsdException w:name="Medium Shading 1 Accent 4" w:uiPriority="63"/>
+    <w:lsdException w:name="Medium Shading 2 Accent 4" w:uiPriority="64"/>
+    <w:lsdException w:name="Medium List 1 Accent 4" w:uiPriority="65"/>
+    <w:lsdException w:name="Medium List 2 Accent 4" w:uiPriority="66"/>
+    <w:lsdException w:name="Medium Grid 1 Accent 4" w:uiPriority="67"/>
+    <w:lsdException w:name="Medium Grid 2 Accent 4" w:uiPriority="68"/>
+    <w:lsdException w:name="Medium Grid 3 Accent 4" w:uiPriority="69"/>
+    <w:lsdException w:name="Dark List Accent 4" w:uiPriority="70"/>
+    <w:lsdException w:name="Colorful Shading Accent 4" w:uiPriority="71"/>
+    <w:lsdException w:name="Colorful List Accent 4" w:uiPriority="72"/>
+    <w:lsdException w:name="Colorful Grid Accent 4" w:uiPriority="73"/>
+    <w:lsdException w:name="Light Shading Accent 5" w:uiPriority="60"/>
+    <w:lsdException w:name="Light List Accent 5" w:uiPriority="61"/>
+    <w:lsdException w:name="Light Grid Accent 5" w:uiPriority="62"/>
+    <w:lsdException w:name="Medium Shading 1 Accent 5" w:uiPriority="63"/>
+    <w:lsdException w:name="Medium Shading 2 Accent 5" w:uiPriority="64"/>
+    <w:lsdException w:name="Medium List 1 Accent 5" w:uiPriority="65"/>
+    <w:lsdException w:name="Medium List 2 Accent 5" w:uiPriority="66"/>
+    <w:lsdException w:name="Medium Grid 1 Accent 5" w:uiPriority="67"/>
+    <w:lsdException w:name="Medium Grid 2 Accent 5" w:uiPriority="68"/>
+    <w:lsdException w:name="Medium Grid 3 Accent 5" w:uiPriority="69"/>
+    <w:lsdException w:name="Dark List Accent 5" w:uiPriority="70"/>
+    <w:lsdException w:name="Colorful Shading Accent 5" w:uiPriority="71"/>
+    <w:lsdException w:name="Colorful List Accent 5" w:uiPriority="72"/>
+    <w:lsdException w:name="Colorful Grid Accent 5" w:uiPriority="73"/>
+    <w:lsdException w:name="Light Shading Accent 6" w:uiPriority="60"/>
+    <w:lsdException w:name="Light List Accent 6" w:uiPriority="61"/>
+    <w:lsdException w:name="Light Grid Accent 6" w:uiPriority="62"/>
+    <w:lsdException w:name="Medium Shading 1 Accent 6" w:uiPriority="63"/>
+    <w:lsdException w:name="Medium Shading 2 Accent 6" w:uiPriority="64"/>
+    <w:lsdException w:name="Medium List 1 Accent 6" w:uiPriority="65"/>
+    <w:lsdException w:name="Medium List 2 Accent 6" w:uiPriority="66"/>
+    <w:lsdException w:name="Medium Grid 1 Accent 6" w:uiPriority="67"/>
+    <w:lsdException w:name="Medium Grid 2 Accent 6" w:uiPriority="68"/>
+    <w:lsdException w:name="Medium Grid 3 Accent 6" w:uiPriority="69"/>
+    <w:lsdException w:name="Dark List Accent 6" w:uiPriority="70"/>
+    <w:lsdException w:name="Colorful Shading Accent 6" w:uiPriority="71"/>
+    <w:lsdException w:name="Colorful List Accent 6" w:uiPriority="72"/>
+    <w:lsdException w:name="Colorful Grid Accent 6" w:uiPriority="73"/>
+    <w:lsdException w:name="Subtle Emphasis" w:uiPriority="19" w:qFormat="1"/>
+    <w:lsdException w:name="Intense Emphasis" w:uiPriority="21" w:qFormat="1"/>
+    <w:lsdException w:name="Subtle Reference" w:uiPriority="31" w:qFormat="1"/>
+    <w:lsdException w:name="Intense Reference" w:uiPriority="32" w:qFormat="1"/>
+    <w:lsdException w:name="Book Title" w:uiPriority="33" w:qFormat="1"/>
+    <w:lsdException w:name="Bibliography" w:semiHidden="1" w:uiPriority="37" w:unhideWhenUsed="1"/>
+    <w:lsdException w:name="TOC Heading" w:semiHidden="1" w:uiPriority="39" w:unhideWhenUsed="1" w:qFormat="1"/>
+    <w:lsdException w:name="Grid Table 4" w:uiPriority="49"/>
+    <w:lsdException w:name="Grid Table 5 Dark" w:uiPriority="50"/>
+    <w:lsdException w:name="Grid Table 6 Colorful" w:uiPriority="51"/>
+    <w:lsdException w:name="Grid Table 7 Colorful" w:uiPriority="52"/>
+    <w:lsdException w:name="Grid Table 1 Light Accent 1" w:uiPriority="46"/>
+    <w:lsdException w:name="Grid Table 2 Accent 1" w:uiPriority="47"/>
+    <w:lsdException w:name="Grid Table 3 Accent 1" w:uiPriority="48"/>
+    <w:lsdException w:name="Grid Table 4 Accent 1" w:uiPriority="49"/>
+    <w:lsdException w:name="Grid Table 5 Dark Accent 1" w:uiPriority="50"/>
+    <w:lsdException w:name="Grid Table 6 Colorful Accent 1" w:uiPriority="51"/>
+    <w:lsdException w:name="Grid Table 7 Colorful Accent 1" w:uiPriority="52"/>
+    <w:lsdException w:name="Grid Table 1 Light Accent 2" w:uiPriority="46"/>
+    <w:lsdException w:name="Grid Table 2 Accent 2" w:uiPriority="47"/>
+    <w:lsdException w:name="Grid Table 3 Accent 2" w:uiPriority="48"/>
+    <w:lsdException w:name="Grid Table 4 Accent 2" w:uiPriority="49"/>
+    <w:lsdException w:name="Grid Table 5 Dark Accent 2" w:uiPriority="50"/>
+    <w:lsdException w:name="Grid Table 6 Colorful Accent 2" w:uiPriority="51"/>
+    <w:lsdException w:name="Grid Table 7 Colorful Accent 2" w:uiPriority="52"/>
+    <w:lsdException w:name="Grid Table 1 Light Accent 3" w:uiPriority="46"/>
+    <w:lsdException w:name="Grid Table 2 Accent 3" w:uiPriority="47"/>
+    <w:lsdException w:name="Grid Table 3 Accent 3" w:uiPriority="48"/>
+    <w:lsdException w:name="Grid Table 4 Accent 3" w:uiPriority="49"/>
+    <w:lsdException w:name="Grid Table 5 Dark Accent 3" w:uiPriority="50"/>
+    <w:lsdException w:name="Grid Table 6 Colorful Accent 3" w:uiPriority="51"/>
+    <w:lsdException w:name="Grid Table 7 Colorful Accent 3" w:uiPriority="52"/>
+    <w:lsdException w:name="Grid Table 1 Light Accent 4" w:uiPriority="46"/>
+    <w:lsdException w:name="Grid Table 2 Accent 4" w:uiPriority="47"/>
+    <w:lsdException w:name="Grid Table 3 Accent 4" w:uiPriority="48"/>
+    <w:lsdException w:name="Grid Table 4 Accent 4" w:uiPriority="49"/>
+    <w:lsdException w:name="Grid Table 5 Dark Accent 4" w:uiPriority="50"/>
+    <w:lsdException w:name="Grid Table 6 Colorful Accent 4" w:uiPriority="51"/>
+    <w:lsdException w:name="Grid Table 7 Colorful Accent 4" w:uiPriority="52"/>
+    <w:lsdException w:name="Grid Table 1 Light Accent 5" w:uiPriority="46"/>
+    <w:lsdException w:name="Grid Table 2 Accent 5" w:uiPriority="47"/>
+    <w:lsdException w:name="Grid Table 3 Accent 5" w:uiPriority="48"/>
+    <w:lsdException w:name="Grid Table 4 Accent 5" w:uiPriority="49"/>
+    <w:lsdException w:name="Grid Table 5 Dark Accent 5" w:uiPriority="50"/>
+    <w:lsdException w:name="Grid Table 6 Colorful Accent 5" w:uiPriority="51"/>
+    <w:lsdException w:name="Grid Table 7 Colorful Accent 5" w:uiPriority="52"/>
+    <w:lsdException w:name="Grid Table 1 Light Accent 6" w:uiPriority="46"/>
+    <w:lsdException w:name="Grid Table 2 Accent 6" w:uiPriority="47"/>
+    <w:lsdException w:name="Grid Table 3 Accent 6" w:uiPriority="48"/>
+    <w:lsdException w:name="Grid Table 4 Accent 6" w:uiPriority="49"/>
+    <w:lsdException w:name="Grid Table 5 Dark Accent 6" w:uiPriority="50"/>
+    <w:lsdException w:name="Grid Table 6 Colorful Accent 6" w:uiPriority="51"/>
+    <w:lsdException w:name="Grid Table 7 Colorful Accent 6" w:uiPriority="52"/>
+    <w:lsdException w:name="List Table 1 Light" w:uiPriority="46"/>
+    <w:lsdException w:name="List Table 2" w:uiPriority="47"/>
+    <w:lsdException w:name="List Table 3" w:uiPriority="48"/>
+    <w:lsdException w:name="List Table 4" w:uiPriority="49"/>
+    <w:lsdException w:name="List Table 5 Dark" w:uiPriority="50"/>
+    <w:lsdException w:name="List Table 6 Colorful" w:uiPriority="51"/>
+    <w:lsdException w:name="List Table 7 Colorful" w:uiPriority="52"/>
+    <w:lsdException w:name="List Table 1 Light Accent 1" w:uiPriority="46"/>
+    <w:lsdException w:name="List Table 2 Accent 1" w:uiPriority="47"/>
+    <w:lsdException w:name="List Table 3 Accent 1" w:uiPriority="48"/>
+    <w:lsdException w:name="List Table 4 Accent 1" w:uiPriority="49"/>
+    <w:lsdException w:name="List Table 5 Dark Accent 1" w:uiPriority="50"/>
+    <w:lsdException w:name="List Table 6 Colorful Accent 1" w:uiPriority="51"/>
+    <w:lsdException w:name="List Table 7 Colorful Accent 1" w:uiPriority="52"/>
+    <w:lsdException w:name="List Table 1 Light Accent 2" w:uiPriority="46"/>
+    <w:lsdException w:name="List Table 2 Accent 2" w:uiPriority="47"/>
+    <w:lsdException w:name="List Table 3 Accent 2" w:uiPriority="48"/>
+    <w:lsdException w:name="List Table 4 Accent 2" w:uiPriority="49"/>
+    <w:lsdException w:name="List Table 5 Dark Accent 2" w:uiPriority="50"/>
+    <w:lsdException w:name="List Table 6 Colorful Accent 2" w:uiPriority="51"/>
+    <w:lsdException w:name="List Table 7 Colorful Accent 2" w:uiPriority="52"/>
+    <w:lsdException w:name="List Table 1 Light Accent 3" w:uiPriority="46"/>
+    <w:lsdException w:name="List Table 2 Accent 3" w:uiPriority="47"/>
+    <w:lsdException w:name="List Table 3 Accent 3" w:uiPriority="48"/>
+    <w:lsdException w:name="List Table 4 Accent 3" w:uiPriority="49"/>
+    <w:lsdException w:name="List Table 5 Dark Accent 3" w:uiPriority="50"/>
+    <w:lsdException w:name="List Table 6 Colorful Accent 3" w:uiPriority="51"/>
+    <w:lsdException w:name="List Table 7 Colorful Accent 3" w:uiPriority="52"/>
+    <w:lsdException w:name="List Table 1 Light Accent 4" w:uiPriority="46"/>
+    <w:lsdException w:name="List Table 2 Accent 4" w:uiPriority="47"/>
+    <w:lsdException w:name="List Table 3 Accent 4" w:uiPriority="48"/>
+    <w:lsdException w:name="List Table 4 Accent 4" w:uiPriority="49"/>
+    <w:lsdException w:name="List Table 5 Dark Accent 4" w:uiPriority="50"/>
+    <w:lsdException w:name="List Table 6 Colorful Accent 4" w:uiPriority="51"/>
+    <w:lsdException w:name="List Table 7 Colorful Accent 4" w:uiPriority="52"/>
+    <w:lsdException w:name="List Table 1 Light Accent 5" w:uiPriority="46"/>
+    <w:lsdException w:name="List Table 2 Accent 5" w:uiPriority="47"/>
+    <w:lsdException w:name="List Table 3 Accent 5" w:uiPriority="48"/>
+    <w:lsdException w:name="List Table 4 Accent 5" w:uiPriority="49"/>
+    <w:lsdException w:name="List Table 5 Dark Accent 5" w:uiPriority="50"/>
+    <w:lsdException w:name="List Table 6 Colorful Accent 5" w:uiPriority="51"/>
+    <w:lsdException w:name="List Table 7 Colorful Accent 5" w:uiPriority="52"/>
+    <w:lsdException w:name="List Table 1 Light Accent 6" w:uiPriority="46"/>
+    <w:lsdException w:name="List Table 2 Accent 6" w:uiPriority="47"/>
+    <w:lsdException w:name="List Table 3 Accent 6" w:uiPriority="48"/>
+    <w:lsdException w:name="List Table 4 Accent 6" w:uiPriority="49"/>
+    <w:lsdException w:name="List Table 5 Dark Accent 6" w:uiPriority="50"/>
+    <w:lsdException w:name="List Table 6 Colorful Accent 6" w:uiPriority="51"/>
+    <w:lsdException w:name="List Table 7 Colorful Accent 6" w:uiPriority="52"/>
   </w:latentStyles>
   <w:style w:type="paragraph" w:default="1" w:styleId="Normal">
     <w:name w:val="Normal"/>
@@ -3948,238 +3378,9 @@
 </w:styles>
 </file>
 
-<file path=word/glossary/stylesWithEffects.xml><?xml version="1.0" encoding="utf-8"?>
-<w:styles xmlns:wpc="http://schemas.microsoft.com/office/word/2010/wordprocessingCanvas" xmlns:mo="http://schemas.microsoft.com/office/mac/office/2008/main" xmlns:mc="http://schemas.openxmlformats.org/markup-compatibility/2006" xmlns:mv="urn:schemas-microsoft-com:mac:vml" xmlns:o="urn:schemas-microsoft-com:office:office" xmlns:r="http://schemas.openxmlformats.org/officeDocument/2006/relationships" xmlns:m="http://schemas.openxmlformats.org/officeDocument/2006/math" xmlns:v="urn:schemas-microsoft-com:vml" xmlns:wp14="http://schemas.microsoft.com/office/word/2010/wordprocessingDrawing" xmlns:wp="http://schemas.openxmlformats.org/drawingml/2006/wordprocessingDrawing" xmlns:w10="urn:schemas-microsoft-com:office:word" xmlns:w="http://schemas.openxmlformats.org/wordprocessingml/2006/main" xmlns:w14="http://schemas.microsoft.com/office/word/2010/wordml" xmlns:wpg="http://schemas.microsoft.com/office/word/2010/wordprocessingGroup" xmlns:wpi="http://schemas.microsoft.com/office/word/2010/wordprocessingInk" xmlns:wne="http://schemas.microsoft.com/office/word/2006/wordml" xmlns:wps="http://schemas.microsoft.com/office/word/2010/wordprocessingShape" mc:Ignorable="w14 wp14">
-  <w:docDefaults>
-    <w:rPrDefault>
-      <w:rPr>
-        <w:rFonts w:asciiTheme="minorHAnsi" w:eastAsiaTheme="minorEastAsia" w:hAnsiTheme="minorHAnsi" w:cstheme="minorBidi"/>
-        <w:sz w:val="24"/>
-        <w:szCs w:val="24"/>
-        <w:lang w:val="en-CA" w:eastAsia="ja-JP" w:bidi="ar-SA"/>
-      </w:rPr>
-    </w:rPrDefault>
-    <w:pPrDefault/>
-  </w:docDefaults>
-  <w:latentStyles w:defLockedState="0" w:defUIPriority="99" w:defSemiHidden="1" w:defUnhideWhenUsed="1" w:defQFormat="0" w:count="276">
-    <w:lsdException w:name="Normal" w:semiHidden="0" w:uiPriority="0" w:unhideWhenUsed="0" w:qFormat="1"/>
-    <w:lsdException w:name="heading 1" w:semiHidden="0" w:uiPriority="9" w:unhideWhenUsed="0" w:qFormat="1"/>
-    <w:lsdException w:name="heading 2" w:uiPriority="9" w:qFormat="1"/>
-    <w:lsdException w:name="heading 3" w:uiPriority="9" w:qFormat="1"/>
-    <w:lsdException w:name="heading 4" w:uiPriority="9" w:qFormat="1"/>
-    <w:lsdException w:name="heading 5" w:uiPriority="9" w:qFormat="1"/>
-    <w:lsdException w:name="heading 6" w:uiPriority="9" w:qFormat="1"/>
-    <w:lsdException w:name="heading 7" w:uiPriority="9" w:qFormat="1"/>
-    <w:lsdException w:name="heading 8" w:uiPriority="9" w:qFormat="1"/>
-    <w:lsdException w:name="heading 9" w:uiPriority="9" w:qFormat="1"/>
-    <w:lsdException w:name="toc 1" w:uiPriority="39"/>
-    <w:lsdException w:name="toc 2" w:uiPriority="39"/>
-    <w:lsdException w:name="toc 3" w:uiPriority="39"/>
-    <w:lsdException w:name="toc 4" w:uiPriority="39"/>
-    <w:lsdException w:name="toc 5" w:uiPriority="39"/>
-    <w:lsdException w:name="toc 6" w:uiPriority="39"/>
-    <w:lsdException w:name="toc 7" w:uiPriority="39"/>
-    <w:lsdException w:name="toc 8" w:uiPriority="39"/>
-    <w:lsdException w:name="toc 9" w:uiPriority="39"/>
-    <w:lsdException w:name="caption" w:uiPriority="35" w:qFormat="1"/>
-    <w:lsdException w:name="Title" w:semiHidden="0" w:uiPriority="10" w:unhideWhenUsed="0" w:qFormat="1"/>
-    <w:lsdException w:name="Default Paragraph Font" w:uiPriority="1"/>
-    <w:lsdException w:name="Subtitle" w:semiHidden="0" w:uiPriority="11" w:unhideWhenUsed="0" w:qFormat="1"/>
-    <w:lsdException w:name="Strong" w:semiHidden="0" w:uiPriority="22" w:unhideWhenUsed="0" w:qFormat="1"/>
-    <w:lsdException w:name="Emphasis" w:semiHidden="0" w:uiPriority="20" w:unhideWhenUsed="0" w:qFormat="1"/>
-    <w:lsdException w:name="Table Grid" w:semiHidden="0" w:uiPriority="59" w:unhideWhenUsed="0"/>
-    <w:lsdException w:name="Placeholder Text" w:unhideWhenUsed="0"/>
-    <w:lsdException w:name="No Spacing" w:semiHidden="0" w:uiPriority="1" w:unhideWhenUsed="0" w:qFormat="1"/>
-    <w:lsdException w:name="Light Shading" w:semiHidden="0" w:uiPriority="60" w:unhideWhenUsed="0"/>
-    <w:lsdException w:name="Light List" w:semiHidden="0" w:uiPriority="61" w:unhideWhenUsed="0"/>
-    <w:lsdException w:name="Light Grid" w:semiHidden="0" w:uiPriority="62" w:unhideWhenUsed="0"/>
-    <w:lsdException w:name="Medium Shading 1" w:semiHidden="0" w:uiPriority="63" w:unhideWhenUsed="0"/>
-    <w:lsdException w:name="Medium Shading 2" w:semiHidden="0" w:uiPriority="64" w:unhideWhenUsed="0"/>
-    <w:lsdException w:name="Medium List 1" w:semiHidden="0" w:uiPriority="65" w:unhideWhenUsed="0"/>
-    <w:lsdException w:name="Medium List 2" w:semiHidden="0" w:uiPriority="66" w:unhideWhenUsed="0"/>
-    <w:lsdException w:name="Medium Grid 1" w:semiHidden="0" w:uiPriority="67" w:unhideWhenUsed="0"/>
-    <w:lsdException w:name="Medium Grid 2" w:semiHidden="0" w:uiPriority="68" w:unhideWhenUsed="0"/>
-    <w:lsdException w:name="Medium Grid 3" w:semiHidden="0" w:uiPriority="69" w:unhideWhenUsed="0"/>
-    <w:lsdException w:name="Dark List" w:semiHidden="0" w:uiPriority="70" w:unhideWhenUsed="0"/>
-    <w:lsdException w:name="Colorful Shading" w:semiHidden="0" w:uiPriority="71" w:unhideWhenUsed="0"/>
-    <w:lsdException w:name="Colorful List" w:semiHidden="0" w:uiPriority="72" w:unhideWhenUsed="0"/>
-    <w:lsdException w:name="Colorful Grid" w:semiHidden="0" w:uiPriority="73" w:unhideWhenUsed="0"/>
-    <w:lsdException w:name="Light Shading Accent 1" w:semiHidden="0" w:uiPriority="60" w:unhideWhenUsed="0"/>
-    <w:lsdException w:name="Light List Accent 1" w:semiHidden="0" w:uiPriority="61" w:unhideWhenUsed="0"/>
-    <w:lsdException w:name="Light Grid Accent 1" w:semiHidden="0" w:uiPriority="62" w:unhideWhenUsed="0"/>
-    <w:lsdException w:name="Medium Shading 1 Accent 1" w:semiHidden="0" w:uiPriority="63" w:unhideWhenUsed="0"/>
-    <w:lsdException w:name="Medium Shading 2 Accent 1" w:semiHidden="0" w:uiPriority="64" w:unhideWhenUsed="0"/>
-    <w:lsdException w:name="Medium List 1 Accent 1" w:semiHidden="0" w:uiPriority="65" w:unhideWhenUsed="0"/>
-    <w:lsdException w:name="Revision" w:unhideWhenUsed="0"/>
-    <w:lsdException w:name="List Paragraph" w:semiHidden="0" w:uiPriority="34" w:unhideWhenUsed="0" w:qFormat="1"/>
-    <w:lsdException w:name="Quote" w:semiHidden="0" w:uiPriority="29" w:unhideWhenUsed="0" w:qFormat="1"/>
-    <w:lsdException w:name="Intense Quote" w:semiHidden="0" w:uiPriority="30" w:unhideWhenUsed="0" w:qFormat="1"/>
-    <w:lsdException w:name="Medium List 2 Accent 1" w:semiHidden="0" w:uiPriority="66" w:unhideWhenUsed="0"/>
-    <w:lsdException w:name="Medium Grid 1 Accent 1" w:semiHidden="0" w:uiPriority="67" w:unhideWhenUsed="0"/>
-    <w:lsdException w:name="Medium Grid 2 Accent 1" w:semiHidden="0" w:uiPriority="68" w:unhideWhenUsed="0"/>
-    <w:lsdException w:name="Medium Grid 3 Accent 1" w:semiHidden="0" w:uiPriority="69" w:unhideWhenUsed="0"/>
-    <w:lsdException w:name="Dark List Accent 1" w:semiHidden="0" w:uiPriority="70" w:unhideWhenUsed="0"/>
-    <w:lsdException w:name="Colorful Shading Accent 1" w:semiHidden="0" w:uiPriority="71" w:unhideWhenUsed="0"/>
-    <w:lsdException w:name="Colorful List Accent 1" w:semiHidden="0" w:uiPriority="72" w:unhideWhenUsed="0"/>
-    <w:lsdException w:name="Colorful Grid Accent 1" w:semiHidden="0" w:uiPriority="73" w:unhideWhenUsed="0"/>
-    <w:lsdException w:name="Light Shading Accent 2" w:semiHidden="0" w:uiPriority="60" w:unhideWhenUsed="0"/>
-    <w:lsdException w:name="Light List Accent 2" w:semiHidden="0" w:uiPriority="61" w:unhideWhenUsed="0"/>
-    <w:lsdException w:name="Light Grid Accent 2" w:semiHidden="0" w:uiPriority="62" w:unhideWhenUsed="0"/>
-    <w:lsdException w:name="Medium Shading 1 Accent 2" w:semiHidden="0" w:uiPriority="63" w:unhideWhenUsed="0"/>
-    <w:lsdException w:name="Medium Shading 2 Accent 2" w:semiHidden="0" w:uiPriority="64" w:unhideWhenUsed="0"/>
-    <w:lsdException w:name="Medium List 1 Accent 2" w:semiHidden="0" w:uiPriority="65" w:unhideWhenUsed="0"/>
-    <w:lsdException w:name="Medium List 2 Accent 2" w:semiHidden="0" w:uiPriority="66" w:unhideWhenUsed="0"/>
-    <w:lsdException w:name="Medium Grid 1 Accent 2" w:semiHidden="0" w:uiPriority="67" w:unhideWhenUsed="0"/>
-    <w:lsdException w:name="Medium Grid 2 Accent 2" w:semiHidden="0" w:uiPriority="68" w:unhideWhenUsed="0"/>
-    <w:lsdException w:name="Medium Grid 3 Accent 2" w:semiHidden="0" w:uiPriority="69" w:unhideWhenUsed="0"/>
-    <w:lsdException w:name="Dark List Accent 2" w:semiHidden="0" w:uiPriority="70" w:unhideWhenUsed="0"/>
-    <w:lsdException w:name="Colorful Shading Accent 2" w:semiHidden="0" w:uiPriority="71" w:unhideWhenUsed="0"/>
-    <w:lsdException w:name="Colorful List Accent 2" w:semiHidden="0" w:uiPriority="72" w:unhideWhenUsed="0"/>
-    <w:lsdException w:name="Colorful Grid Accent 2" w:semiHidden="0" w:uiPriority="73" w:unhideWhenUsed="0"/>
-    <w:lsdException w:name="Light Shading Accent 3" w:semiHidden="0" w:uiPriority="60" w:unhideWhenUsed="0"/>
-    <w:lsdException w:name="Light List Accent 3" w:semiHidden="0" w:uiPriority="61" w:unhideWhenUsed="0"/>
-    <w:lsdException w:name="Light Grid Accent 3" w:semiHidden="0" w:uiPriority="62" w:unhideWhenUsed="0"/>
-    <w:lsdException w:name="Medium Shading 1 Accent 3" w:semiHidden="0" w:uiPriority="63" w:unhideWhenUsed="0"/>
-    <w:lsdException w:name="Medium Shading 2 Accent 3" w:semiHidden="0" w:uiPriority="64" w:unhideWhenUsed="0"/>
-    <w:lsdException w:name="Medium List 1 Accent 3" w:semiHidden="0" w:uiPriority="65" w:unhideWhenUsed="0"/>
-    <w:lsdException w:name="Medium List 2 Accent 3" w:semiHidden="0" w:uiPriority="66" w:unhideWhenUsed="0"/>
-    <w:lsdException w:name="Medium Grid 1 Accent 3" w:semiHidden="0" w:uiPriority="67" w:unhideWhenUsed="0"/>
-    <w:lsdException w:name="Medium Grid 2 Accent 3" w:semiHidden="0" w:uiPriority="68" w:unhideWhenUsed="0"/>
-    <w:lsdException w:name="Medium Grid 3 Accent 3" w:semiHidden="0" w:uiPriority="69" w:unhideWhenUsed="0"/>
-    <w:lsdException w:name="Dark List Accent 3" w:semiHidden="0" w:uiPriority="70" w:unhideWhenUsed="0"/>
-    <w:lsdException w:name="Colorful Shading Accent 3" w:semiHidden="0" w:uiPriority="71" w:unhideWhenUsed="0"/>
-    <w:lsdException w:name="Colorful List Accent 3" w:semiHidden="0" w:uiPriority="72" w:unhideWhenUsed="0"/>
-    <w:lsdException w:name="Colorful Grid Accent 3" w:semiHidden="0" w:uiPriority="73" w:unhideWhenUsed="0"/>
-    <w:lsdException w:name="Light Shading Accent 4" w:semiHidden="0" w:uiPriority="60" w:unhideWhenUsed="0"/>
-    <w:lsdException w:name="Light List Accent 4" w:semiHidden="0" w:uiPriority="61" w:unhideWhenUsed="0"/>
-    <w:lsdException w:name="Light Grid Accent 4" w:semiHidden="0" w:uiPriority="62" w:unhideWhenUsed="0"/>
-    <w:lsdException w:name="Medium Shading 1 Accent 4" w:semiHidden="0" w:uiPriority="63" w:unhideWhenUsed="0"/>
-    <w:lsdException w:name="Medium Shading 2 Accent 4" w:semiHidden="0" w:uiPriority="64" w:unhideWhenUsed="0"/>
-    <w:lsdException w:name="Medium List 1 Accent 4" w:semiHidden="0" w:uiPriority="65" w:unhideWhenUsed="0"/>
-    <w:lsdException w:name="Medium List 2 Accent 4" w:semiHidden="0" w:uiPriority="66" w:unhideWhenUsed="0"/>
-    <w:lsdException w:name="Medium Grid 1 Accent 4" w:semiHidden="0" w:uiPriority="67" w:unhideWhenUsed="0"/>
-    <w:lsdException w:name="Medium Grid 2 Accent 4" w:semiHidden="0" w:uiPriority="68" w:unhideWhenUsed="0"/>
-    <w:lsdException w:name="Medium Grid 3 Accent 4" w:semiHidden="0" w:uiPriority="69" w:unhideWhenUsed="0"/>
-    <w:lsdException w:name="Dark List Accent 4" w:semiHidden="0" w:uiPriority="70" w:unhideWhenUsed="0"/>
-    <w:lsdException w:name="Colorful Shading Accent 4" w:semiHidden="0" w:uiPriority="71" w:unhideWhenUsed="0"/>
-    <w:lsdException w:name="Colorful List Accent 4" w:semiHidden="0" w:uiPriority="72" w:unhideWhenUsed="0"/>
-    <w:lsdException w:name="Colorful Grid Accent 4" w:semiHidden="0" w:uiPriority="73" w:unhideWhenUsed="0"/>
-    <w:lsdException w:name="Light Shading Accent 5" w:semiHidden="0" w:uiPriority="60" w:unhideWhenUsed="0"/>
-    <w:lsdException w:name="Light List Accent 5" w:semiHidden="0" w:uiPriority="61" w:unhideWhenUsed="0"/>
-    <w:lsdException w:name="Light Grid Accent 5" w:semiHidden="0" w:uiPriority="62" w:unhideWhenUsed="0"/>
-    <w:lsdException w:name="Medium Shading 1 Accent 5" w:semiHidden="0" w:uiPriority="63" w:unhideWhenUsed="0"/>
-    <w:lsdException w:name="Medium Shading 2 Accent 5" w:semiHidden="0" w:uiPriority="64" w:unhideWhenUsed="0"/>
-    <w:lsdException w:name="Medium List 1 Accent 5" w:semiHidden="0" w:uiPriority="65" w:unhideWhenUsed="0"/>
-    <w:lsdException w:name="Medium List 2 Accent 5" w:semiHidden="0" w:uiPriority="66" w:unhideWhenUsed="0"/>
-    <w:lsdException w:name="Medium Grid 1 Accent 5" w:semiHidden="0" w:uiPriority="67" w:unhideWhenUsed="0"/>
-    <w:lsdException w:name="Medium Grid 2 Accent 5" w:semiHidden="0" w:uiPriority="68" w:unhideWhenUsed="0"/>
-    <w:lsdException w:name="Medium Grid 3 Accent 5" w:semiHidden="0" w:uiPriority="69" w:unhideWhenUsed="0"/>
-    <w:lsdException w:name="Dark List Accent 5" w:semiHidden="0" w:uiPriority="70" w:unhideWhenUsed="0"/>
-    <w:lsdException w:name="Colorful Shading Accent 5" w:semiHidden="0" w:uiPriority="71" w:unhideWhenUsed="0"/>
-    <w:lsdException w:name="Colorful List Accent 5" w:semiHidden="0" w:uiPriority="72" w:unhideWhenUsed="0"/>
-    <w:lsdException w:name="Colorful Grid Accent 5" w:semiHidden="0" w:uiPriority="73" w:unhideWhenUsed="0"/>
-    <w:lsdException w:name="Light Shading Accent 6" w:semiHidden="0" w:uiPriority="60" w:unhideWhenUsed="0"/>
-    <w:lsdException w:name="Light List Accent 6" w:semiHidden="0" w:uiPriority="61" w:unhideWhenUsed="0"/>
-    <w:lsdException w:name="Light Grid Accent 6" w:semiHidden="0" w:uiPriority="62" w:unhideWhenUsed="0"/>
-    <w:lsdException w:name="Medium Shading 1 Accent 6" w:semiHidden="0" w:uiPriority="63" w:unhideWhenUsed="0"/>
-    <w:lsdException w:name="Medium Shading 2 Accent 6" w:semiHidden="0" w:uiPriority="64" w:unhideWhenUsed="0"/>
-    <w:lsdException w:name="Medium List 1 Accent 6" w:semiHidden="0" w:uiPriority="65" w:unhideWhenUsed="0"/>
-    <w:lsdException w:name="Medium List 2 Accent 6" w:semiHidden="0" w:uiPriority="66" w:unhideWhenUsed="0"/>
-    <w:lsdException w:name="Medium Grid 1 Accent 6" w:semiHidden="0" w:uiPriority="67" w:unhideWhenUsed="0"/>
-    <w:lsdException w:name="Medium Grid 2 Accent 6" w:semiHidden="0" w:uiPriority="68" w:unhideWhenUsed="0"/>
-    <w:lsdException w:name="Medium Grid 3 Accent 6" w:semiHidden="0" w:uiPriority="69" w:unhideWhenUsed="0"/>
-    <w:lsdException w:name="Dark List Accent 6" w:semiHidden="0" w:uiPriority="70" w:unhideWhenUsed="0"/>
-    <w:lsdException w:name="Colorful Shading Accent 6" w:semiHidden="0" w:uiPriority="71" w:unhideWhenUsed="0"/>
-    <w:lsdException w:name="Colorful List Accent 6" w:semiHidden="0" w:uiPriority="72" w:unhideWhenUsed="0"/>
-    <w:lsdException w:name="Colorful Grid Accent 6" w:semiHidden="0" w:uiPriority="73" w:unhideWhenUsed="0"/>
-    <w:lsdException w:name="Subtle Emphasis" w:semiHidden="0" w:uiPriority="19" w:unhideWhenUsed="0" w:qFormat="1"/>
-    <w:lsdException w:name="Intense Emphasis" w:semiHidden="0" w:uiPriority="21" w:unhideWhenUsed="0" w:qFormat="1"/>
-    <w:lsdException w:name="Subtle Reference" w:semiHidden="0" w:uiPriority="31" w:unhideWhenUsed="0" w:qFormat="1"/>
-    <w:lsdException w:name="Intense Reference" w:semiHidden="0" w:uiPriority="32" w:unhideWhenUsed="0" w:qFormat="1"/>
-    <w:lsdException w:name="Book Title" w:semiHidden="0" w:uiPriority="33" w:unhideWhenUsed="0" w:qFormat="1"/>
-    <w:lsdException w:name="Bibliography" w:uiPriority="37"/>
-    <w:lsdException w:name="TOC Heading" w:uiPriority="39" w:qFormat="1"/>
-  </w:latentStyles>
-  <w:style w:type="paragraph" w:default="1" w:styleId="Normal">
-    <w:name w:val="Normal"/>
-    <w:qFormat/>
-  </w:style>
-  <w:style w:type="character" w:default="1" w:styleId="DefaultParagraphFont">
-    <w:name w:val="Default Paragraph Font"/>
-    <w:uiPriority w:val="1"/>
-    <w:semiHidden/>
-    <w:unhideWhenUsed/>
-  </w:style>
-  <w:style w:type="table" w:default="1" w:styleId="TableNormal">
-    <w:name w:val="Normal Table"/>
-    <w:uiPriority w:val="99"/>
-    <w:semiHidden/>
-    <w:unhideWhenUsed/>
-    <w:tblPr>
-      <w:tblInd w:w="0" w:type="dxa"/>
-      <w:tblCellMar>
-        <w:top w:w="0" w:type="dxa"/>
-        <w:left w:w="108" w:type="dxa"/>
-        <w:bottom w:w="0" w:type="dxa"/>
-        <w:right w:w="108" w:type="dxa"/>
-      </w:tblCellMar>
-    </w:tblPr>
-  </w:style>
-  <w:style w:type="numbering" w:default="1" w:styleId="NoList">
-    <w:name w:val="No List"/>
-    <w:uiPriority w:val="99"/>
-    <w:semiHidden/>
-    <w:unhideWhenUsed/>
-  </w:style>
-  <w:style w:type="character" w:styleId="PlaceholderText">
-    <w:name w:val="Placeholder Text"/>
-    <w:basedOn w:val="DefaultParagraphFont"/>
-    <w:uiPriority w:val="99"/>
-    <w:semiHidden/>
-    <w:rPr>
-      <w:color w:val="808080"/>
-    </w:rPr>
-  </w:style>
-  <w:style w:type="paragraph" w:customStyle="1" w:styleId="42FBD4ABD9BA2D459A70608B9B23A0B8">
-    <w:name w:val="42FBD4ABD9BA2D459A70608B9B23A0B8"/>
-  </w:style>
-  <w:style w:type="paragraph" w:customStyle="1" w:styleId="8B0A0E94CD99964598290D9635CABC38">
-    <w:name w:val="8B0A0E94CD99964598290D9635CABC38"/>
-  </w:style>
-  <w:style w:type="paragraph" w:customStyle="1" w:styleId="BC556BDFA7F22B4CBA0997FB65F5DA3F">
-    <w:name w:val="BC556BDFA7F22B4CBA0997FB65F5DA3F"/>
-  </w:style>
-  <w:style w:type="paragraph" w:customStyle="1" w:styleId="4DBE467085FBD84F845845EC77F2BB41">
-    <w:name w:val="4DBE467085FBD84F845845EC77F2BB41"/>
-  </w:style>
-  <w:style w:type="paragraph" w:customStyle="1" w:styleId="601F8462B0A3E44FBAFC8BC10DB26652">
-    <w:name w:val="601F8462B0A3E44FBAFC8BC10DB26652"/>
-  </w:style>
-  <w:style w:type="paragraph" w:customStyle="1" w:styleId="9E7EFABCDD282044A142C59155142421">
-    <w:name w:val="9E7EFABCDD282044A142C59155142421"/>
-  </w:style>
-  <w:style w:type="paragraph" w:customStyle="1" w:styleId="8C1F896D246A454A87A8579F49093677">
-    <w:name w:val="8C1F896D246A454A87A8579F49093677"/>
-  </w:style>
-  <w:style w:type="paragraph" w:customStyle="1" w:styleId="242D1C442851FE4583536C9D41D090BA">
-    <w:name w:val="242D1C442851FE4583536C9D41D090BA"/>
-  </w:style>
-  <w:style w:type="paragraph" w:customStyle="1" w:styleId="8F3AED723B0D8D4788E3F37D2FC9E631">
-    <w:name w:val="8F3AED723B0D8D4788E3F37D2FC9E631"/>
-  </w:style>
-  <w:style w:type="paragraph" w:customStyle="1" w:styleId="95BE2E14757ACB4BB4BE229099250EE5">
-    <w:name w:val="95BE2E14757ACB4BB4BE229099250EE5"/>
-  </w:style>
-  <w:style w:type="paragraph" w:customStyle="1" w:styleId="B7FFD57AB6B812458CB1A99F6EB63FAC">
-    <w:name w:val="B7FFD57AB6B812458CB1A99F6EB63FAC"/>
-  </w:style>
-</w:styles>
-</file>
-
 <file path=word/glossary/webSettings.xml><?xml version="1.0" encoding="utf-8"?>
-<w:webSettings xmlns:mc="http://schemas.openxmlformats.org/markup-compatibility/2006" xmlns:r="http://schemas.openxmlformats.org/officeDocument/2006/relationships" xmlns:w="http://schemas.openxmlformats.org/wordprocessingml/2006/main" xmlns:w14="http://schemas.microsoft.com/office/word/2010/wordml" mc:Ignorable="w14">
+<w:webSettings xmlns:mc="http://schemas.openxmlformats.org/markup-compatibility/2006" xmlns:r="http://schemas.openxmlformats.org/officeDocument/2006/relationships" xmlns:w="http://schemas.openxmlformats.org/wordprocessingml/2006/main" xmlns:w14="http://schemas.microsoft.com/office/word/2010/wordml" xmlns:w15="http://schemas.microsoft.com/office/word/2012/wordml" xmlns:w16se="http://schemas.microsoft.com/office/word/2015/wordml/symex" mc:Ignorable="w14 w15 w16se">
   <w:allowPNG/>
-  <w:doNotSaveAsSingleFile/>
 </w:webSettings>
 </file>
 
@@ -4438,14 +3639,14 @@
   <a:extraClrSchemeLst/>
   <a:extLst>
     <a:ext uri="{05A4C25C-085E-4340-85A3-A5531E510DB2}">
-      <thm15:themeFamily xmlns:thm15="http://schemas.microsoft.com/office/thememl/2012/main" xmlns="" name="Office Theme" id="{62F939B6-93AF-4DB8-9C6B-D6C7DFDC589F}" vid="{4A3C46E8-61CC-4603-A589-7422A47A8E4A}"/>
+      <thm15:themeFamily xmlns:thm15="http://schemas.microsoft.com/office/thememl/2012/main" name="Office Theme" id="{62F939B6-93AF-4DB8-9C6B-D6C7DFDC589F}" vid="{4A3C46E8-61CC-4603-A589-7422A47A8E4A}"/>
     </a:ext>
   </a:extLst>
 </a:theme>
 </file>
 
 <file path=customXml/item1.xml><?xml version="1.0" encoding="utf-8"?>
-<b:Sources xmlns:b="http://schemas.openxmlformats.org/officeDocument/2006/bibliography" xmlns="http://schemas.openxmlformats.org/officeDocument/2006/bibliography" SelectedStyle="/MLA.XSL" StyleName="MLA">
+<b:Sources xmlns:b="http://schemas.openxmlformats.org/officeDocument/2006/bibliography" xmlns="http://schemas.openxmlformats.org/officeDocument/2006/bibliography" SelectedStyle="\MLASeventhEditionOfficeOnline.xsl" StyleName="MLA" Version="7">
   <b:Source>
     <b:Tag>Bra89</b:Tag>
     <b:SourceType>Book</b:SourceType>
@@ -4465,7 +3666,7 @@
     <b:City>Kingston</b:City>
     <b:StateProvince>NY</b:StateProvince>
     <b:Publisher>McPherson &amp; Company</b:Publisher>
-    <b:RefOrder>1</b:RefOrder>
+    <b:RefOrder>2</b:RefOrder>
   </b:Source>
   <b:Source>
     <b:Tag>Bra03</b:Tag>
@@ -4484,7 +3685,7 @@
     <b:Title>Telling Time: Essays of a Visionary Filmmaker</b:Title>
     <b:Publisher>McPherson &amp; Company</b:Publisher>
     <b:Year>2003</b:Year>
-    <b:RefOrder>2</b:RefOrder>
+    <b:RefOrder>3</b:RefOrder>
   </b:Source>
   <b:Source>
     <b:Tag>Bra97</b:Tag>
@@ -4507,7 +3708,7 @@
     <b:JournalName>Chicago Review</b:JournalName>
     <b:Issue>4-1</b:Issue>
     <b:PeriodicalTitle>Interview with Ronald Johnson 47/48</b:PeriodicalTitle>
-    <b:RefOrder>3</b:RefOrder>
+    <b:RefOrder>4</b:RefOrder>
   </b:Source>
   <b:Source>
     <b:Tag>Eld99</b:Tag>
@@ -4528,13 +3729,84 @@
         </b:NameList>
       </b:Author>
     </b:Author>
-    <b:RefOrder>4</b:RefOrder>
+    <b:RefOrder>5</b:RefOrder>
+  </b:Source>
+  <b:Source>
+    <b:Tag>Sol13</b:Tag>
+    <b:SourceType>ElectronicSource</b:SourceType>
+    <b:Guid>{BBC88A81-A286-405B-AF09-030310E00C4D}</b:Guid>
+    <b:Title>Brakhage on 23rd Psalm Branch</b:Title>
+    <b:Medium>Online Video Clip</b:Medium>
+    <b:Year>2013</b:Year>
+    <b:Author>
+      <b:Author>
+        <b:NameList>
+          <b:Person>
+            <b:Last>Solomon</b:Last>
+            <b:First>Phil</b:First>
+          </b:Person>
+        </b:NameList>
+      </b:Author>
+    </b:Author>
+    <b:YearAccessed>2016</b:YearAccessed>
+    <b:MonthAccessed>May</b:MonthAccessed>
+    <b:DayAccessed>7</b:DayAccessed>
+    <b:URL>https://vimeo.com/60303969</b:URL>
+    <b:RefOrder>7</b:RefOrder>
+  </b:Source>
+  <b:Source>
+    <b:Tag>And07</b:Tag>
+    <b:SourceType>ElectronicSource</b:SourceType>
+    <b:Guid>{32C061B2-6D28-4B1C-A6D0-74031D15F13D}</b:Guid>
+    <b:Author>
+      <b:Author>
+        <b:NameList>
+          <b:Person>
+            <b:Last>Andyfshito</b:Last>
+          </b:Person>
+        </b:NameList>
+      </b:Author>
+    </b:Author>
+    <b:Title>Stan Brakhage - Glaze of Cathexis (1990)</b:Title>
+    <b:Medium>Online Video Clip</b:Medium>
+    <b:Year>2007</b:Year>
+    <b:Month>July</b:Month>
+    <b:Day>2</b:Day>
+    <b:YearAccessed>2016</b:YearAccessed>
+    <b:MonthAccessed>May</b:MonthAccessed>
+    <b:DayAccessed>7</b:DayAccessed>
+    <b:URL>https://www.youtube.com/watch?v=hdKsPsg_AX4</b:URL>
+    <b:RefOrder>1</b:RefOrder>
+  </b:Source>
+  <b:Source>
+    <b:Tag>Non09</b:Tag>
+    <b:SourceType>ElectronicSource</b:SourceType>
+    <b:Guid>{F1D7EE4E-11DC-4636-A96D-AC15F517A2B4}</b:Guid>
+    <b:Author>
+      <b:Author>
+        <b:NameList>
+          <b:Person>
+            <b:Last>Non-Compliance</b:Last>
+          </b:Person>
+        </b:NameList>
+      </b:Author>
+    </b:Author>
+    <b:Title>Mothlight by Stan Brakhage 1963</b:Title>
+    <b:Medium>Online Video Clip</b:Medium>
+    <b:Year>2009</b:Year>
+    <b:Month>June</b:Month>
+    <b:Day>4</b:Day>
+    <b:YearAccessed>2016</b:YearAccessed>
+    <b:MonthAccessed>May</b:MonthAccessed>
+    <b:DayAccessed>7</b:DayAccessed>
+    <b:URL>https://www.youtube.com/watch?v=Yt3nDgnC7M8</b:URL>
+    <b:RefOrder>6</b:RefOrder>
   </b:Source>
 </b:Sources>
 </file>
 
 <file path=customXml/itemProps1.xml><?xml version="1.0" encoding="utf-8"?>
-<ds:datastoreItem xmlns:ds="http://schemas.openxmlformats.org/officeDocument/2006/customXml" ds:itemID="{6A21BC97-4BA8-8A49-990C-87D228985EA9}">
+<ds:datastoreItem xmlns:ds="http://schemas.openxmlformats.org/officeDocument/2006/customXml" ds:itemID="{C5A061FD-8A36-4ED8-A6F6-068026933D6B}">
   <ds:schemaRefs>
     <ds:schemaRef ds:uri="http://schemas.openxmlformats.org/officeDocument/2006/bibliography"/>
   </ds:schemaRefs>
